--- a/c_c++/eigen/eigen.docx
+++ b/c_c++/eigen/eigen.docx
@@ -16,11 +16,6 @@
       </w:r>
     </w:p>
     <w:p>
-      <w:pPr>
-        <w:rPr>
-          <w:rFonts w:hint="eastAsia"/>
-        </w:rPr>
-      </w:pPr>
       <w:r>
         <w:t>Array</w:t>
       </w:r>
@@ -38,11 +33,6 @@
     </w:p>
     <w:p/>
     <w:p>
-      <w:pPr>
-        <w:rPr>
-          <w:rFonts w:hint="eastAsia"/>
-        </w:rPr>
-      </w:pPr>
       <w:r>
         <w:rPr>
           <w:rFonts w:hint="eastAsia"/>
@@ -69,31 +59,71 @@
             <w:tcW w:w="4148" w:type="dxa"/>
           </w:tcPr>
           <w:p>
-            <w:pPr>
+            <w:r>
+              <w:t>rows()</w:t>
+            </w:r>
+          </w:p>
+        </w:tc>
+        <w:tc>
+          <w:tcPr>
+            <w:tcW w:w="4148" w:type="dxa"/>
+          </w:tcPr>
+          <w:p>
+            <w:r>
               <w:rPr>
                 <w:rFonts w:hint="eastAsia"/>
               </w:rPr>
-            </w:pPr>
-            <w:r>
-              <w:t>rows()</w:t>
-            </w:r>
-          </w:p>
-        </w:tc>
+              <w:t>行数</w:t>
+            </w:r>
+          </w:p>
+        </w:tc>
+      </w:tr>
+      <w:tr>
         <w:tc>
           <w:tcPr>
             <w:tcW w:w="4148" w:type="dxa"/>
           </w:tcPr>
           <w:p>
-            <w:pPr>
+            <w:r>
+              <w:t>cols()</w:t>
+            </w:r>
+          </w:p>
+        </w:tc>
+        <w:tc>
+          <w:tcPr>
+            <w:tcW w:w="4148" w:type="dxa"/>
+          </w:tcPr>
+          <w:p>
+            <w:r>
               <w:rPr>
                 <w:rFonts w:hint="eastAsia"/>
               </w:rPr>
-            </w:pPr>
+              <w:t>列数</w:t>
+            </w:r>
+          </w:p>
+        </w:tc>
+      </w:tr>
+      <w:tr>
+        <w:tc>
+          <w:tcPr>
+            <w:tcW w:w="4148" w:type="dxa"/>
+          </w:tcPr>
+          <w:p>
+            <w:r>
+              <w:t>size()</w:t>
+            </w:r>
+          </w:p>
+        </w:tc>
+        <w:tc>
+          <w:tcPr>
+            <w:tcW w:w="4148" w:type="dxa"/>
+          </w:tcPr>
+          <w:p>
             <w:r>
               <w:rPr>
                 <w:rFonts w:hint="eastAsia"/>
               </w:rPr>
-              <w:t>行数</w:t>
+              <w:t>元素个数</w:t>
             </w:r>
           </w:p>
         </w:tc>
@@ -104,124 +134,44 @@
             <w:tcW w:w="4148" w:type="dxa"/>
           </w:tcPr>
           <w:p>
-            <w:pPr>
+            <w:r>
+              <w:t>resize()</w:t>
+            </w:r>
+          </w:p>
+        </w:tc>
+        <w:tc>
+          <w:tcPr>
+            <w:tcW w:w="4148" w:type="dxa"/>
+          </w:tcPr>
+          <w:p>
+            <w:r>
               <w:rPr>
                 <w:rFonts w:hint="eastAsia"/>
               </w:rPr>
-            </w:pPr>
-            <w:r>
-              <w:t>cols()</w:t>
-            </w:r>
-          </w:p>
-        </w:tc>
+              <w:t>改变大小</w:t>
+            </w:r>
+          </w:p>
+        </w:tc>
+      </w:tr>
+      <w:tr>
         <w:tc>
           <w:tcPr>
             <w:tcW w:w="4148" w:type="dxa"/>
           </w:tcPr>
           <w:p>
-            <w:pPr>
+            <w:r>
               <w:rPr>
                 <w:rFonts w:hint="eastAsia"/>
               </w:rPr>
-            </w:pPr>
-            <w:r>
-              <w:rPr>
-                <w:rFonts w:hint="eastAsia"/>
-              </w:rPr>
-              <w:t>列数</w:t>
-            </w:r>
-          </w:p>
-        </w:tc>
-      </w:tr>
-      <w:tr>
+              <w:t>data()</w:t>
+            </w:r>
+          </w:p>
+        </w:tc>
         <w:tc>
           <w:tcPr>
             <w:tcW w:w="4148" w:type="dxa"/>
           </w:tcPr>
           <w:p>
-            <w:pPr>
-              <w:rPr>
-                <w:rFonts w:hint="eastAsia"/>
-              </w:rPr>
-            </w:pPr>
-            <w:r>
-              <w:t>size()</w:t>
-            </w:r>
-          </w:p>
-        </w:tc>
-        <w:tc>
-          <w:tcPr>
-            <w:tcW w:w="4148" w:type="dxa"/>
-          </w:tcPr>
-          <w:p>
-            <w:pPr>
-              <w:rPr>
-                <w:rFonts w:hint="eastAsia"/>
-              </w:rPr>
-            </w:pPr>
-            <w:r>
-              <w:rPr>
-                <w:rFonts w:hint="eastAsia"/>
-              </w:rPr>
-              <w:t>元素个数</w:t>
-            </w:r>
-          </w:p>
-        </w:tc>
-      </w:tr>
-      <w:tr>
-        <w:tc>
-          <w:tcPr>
-            <w:tcW w:w="4148" w:type="dxa"/>
-          </w:tcPr>
-          <w:p>
-            <w:r>
-              <w:t>resize()</w:t>
-            </w:r>
-          </w:p>
-        </w:tc>
-        <w:tc>
-          <w:tcPr>
-            <w:tcW w:w="4148" w:type="dxa"/>
-          </w:tcPr>
-          <w:p>
-            <w:pPr>
-              <w:rPr>
-                <w:rFonts w:hint="eastAsia"/>
-              </w:rPr>
-            </w:pPr>
-            <w:r>
-              <w:rPr>
-                <w:rFonts w:hint="eastAsia"/>
-              </w:rPr>
-              <w:t>改变大小</w:t>
-            </w:r>
-          </w:p>
-        </w:tc>
-      </w:tr>
-      <w:tr>
-        <w:tc>
-          <w:tcPr>
-            <w:tcW w:w="4148" w:type="dxa"/>
-          </w:tcPr>
-          <w:p>
-            <w:r>
-              <w:rPr>
-                <w:rFonts w:hint="eastAsia"/>
-              </w:rPr>
-              <w:t>data()</w:t>
-            </w:r>
-          </w:p>
-        </w:tc>
-        <w:tc>
-          <w:tcPr>
-            <w:tcW w:w="4148" w:type="dxa"/>
-          </w:tcPr>
-          <w:p>
-            <w:pPr>
-              <w:rPr>
-                <w:rFonts w:hint="eastAsia"/>
-              </w:rPr>
-            </w:pPr>
             <w:r>
               <w:rPr>
                 <w:rFonts w:hint="eastAsia"/>
@@ -245,24 +195,6245 @@
       </w:tr>
     </w:tbl>
     <w:p/>
-    <w:p/>
+    <w:p>
+      <w:bookmarkStart w:id="0" w:name="_GoBack"/>
+      <w:bookmarkEnd w:id="0"/>
+    </w:p>
     <w:p>
       <w:pPr>
         <w:rPr>
           <w:rFonts w:hint="eastAsia"/>
         </w:rPr>
       </w:pPr>
-      <w:r>
-        <w:rPr>
-          <w:rFonts w:hint="eastAsia"/>
-        </w:rPr>
-        <w:t xml:space="preserve"> </w:t>
-      </w:r>
-      <w:bookmarkStart w:id="0" w:name="_GoBack"/>
-      <w:bookmarkEnd w:id="0"/>
     </w:p>
+    <w:tbl>
+      <w:tblPr>
+        <w:tblStyle w:val="a3"/>
+        <w:tblW w:w="13916" w:type="dxa"/>
+        <w:jc w:val="center"/>
+        <w:tblLook w:val="04A0" w:firstRow="1" w:lastRow="0" w:firstColumn="1" w:lastColumn="0" w:noHBand="0" w:noVBand="1"/>
+      </w:tblPr>
+      <w:tblGrid>
+        <w:gridCol w:w="8656"/>
+        <w:gridCol w:w="3056"/>
+        <w:gridCol w:w="2204"/>
+      </w:tblGrid>
+      <w:tr>
+        <w:trPr>
+          <w:trHeight w:val="270"/>
+          <w:jc w:val="center"/>
+        </w:trPr>
+        <w:tc>
+          <w:tcPr>
+            <w:tcW w:w="8656" w:type="dxa"/>
+            <w:noWrap/>
+            <w:hideMark/>
+          </w:tcPr>
+          <w:p>
+            <w:pPr>
+              <w:jc w:val="right"/>
+              <w:rPr>
+                <w:rFonts w:ascii="新宋体" w:eastAsia="新宋体" w:hAnsi="新宋体"/>
+                <w:sz w:val="28"/>
+                <w:szCs w:val="28"/>
+              </w:rPr>
+            </w:pPr>
+            <w:r>
+              <w:rPr>
+                <w:rFonts w:ascii="新宋体" w:eastAsia="新宋体" w:hAnsi="新宋体" w:hint="eastAsia"/>
+                <w:sz w:val="28"/>
+                <w:szCs w:val="28"/>
+              </w:rPr>
+              <w:t xml:space="preserve">typedef Matrix&lt; std::complex&lt; double &gt;, 2, 2 &gt; </w:t>
+            </w:r>
+          </w:p>
+        </w:tc>
+        <w:tc>
+          <w:tcPr>
+            <w:tcW w:w="3056" w:type="dxa"/>
+            <w:noWrap/>
+            <w:hideMark/>
+          </w:tcPr>
+          <w:p>
+            <w:pPr>
+              <w:rPr>
+                <w:rFonts w:ascii="新宋体" w:eastAsia="新宋体" w:hAnsi="新宋体" w:hint="eastAsia"/>
+                <w:sz w:val="28"/>
+                <w:szCs w:val="28"/>
+              </w:rPr>
+            </w:pPr>
+            <w:r>
+              <w:rPr>
+                <w:rFonts w:ascii="新宋体" w:eastAsia="新宋体" w:hAnsi="新宋体" w:hint="eastAsia"/>
+                <w:sz w:val="28"/>
+                <w:szCs w:val="28"/>
+              </w:rPr>
+              <w:t>Eigen::Matrix2cd</w:t>
+            </w:r>
+          </w:p>
+        </w:tc>
+        <w:tc>
+          <w:tcPr>
+            <w:tcW w:w="2204" w:type="dxa"/>
+          </w:tcPr>
+          <w:p>
+            <w:pPr>
+              <w:rPr>
+                <w:rFonts w:ascii="新宋体" w:eastAsia="新宋体" w:hAnsi="新宋体" w:hint="eastAsia"/>
+                <w:sz w:val="28"/>
+                <w:szCs w:val="28"/>
+              </w:rPr>
+            </w:pPr>
+          </w:p>
+        </w:tc>
+      </w:tr>
+      <w:tr>
+        <w:trPr>
+          <w:trHeight w:val="270"/>
+          <w:jc w:val="center"/>
+        </w:trPr>
+        <w:tc>
+          <w:tcPr>
+            <w:tcW w:w="8656" w:type="dxa"/>
+            <w:noWrap/>
+            <w:hideMark/>
+          </w:tcPr>
+          <w:p>
+            <w:pPr>
+              <w:jc w:val="right"/>
+              <w:rPr>
+                <w:rFonts w:ascii="新宋体" w:eastAsia="新宋体" w:hAnsi="新宋体" w:hint="eastAsia"/>
+                <w:sz w:val="28"/>
+                <w:szCs w:val="28"/>
+              </w:rPr>
+            </w:pPr>
+            <w:r>
+              <w:rPr>
+                <w:rFonts w:ascii="新宋体" w:eastAsia="新宋体" w:hAnsi="新宋体" w:hint="eastAsia"/>
+                <w:sz w:val="28"/>
+                <w:szCs w:val="28"/>
+              </w:rPr>
+              <w:t xml:space="preserve">typedef Matrix&lt; std::complex&lt; float &gt;, 2, 2 &gt; </w:t>
+            </w:r>
+          </w:p>
+        </w:tc>
+        <w:tc>
+          <w:tcPr>
+            <w:tcW w:w="3056" w:type="dxa"/>
+            <w:noWrap/>
+            <w:hideMark/>
+          </w:tcPr>
+          <w:p>
+            <w:pPr>
+              <w:rPr>
+                <w:rFonts w:ascii="新宋体" w:eastAsia="新宋体" w:hAnsi="新宋体" w:hint="eastAsia"/>
+                <w:sz w:val="28"/>
+                <w:szCs w:val="28"/>
+              </w:rPr>
+            </w:pPr>
+            <w:r>
+              <w:rPr>
+                <w:rFonts w:ascii="新宋体" w:eastAsia="新宋体" w:hAnsi="新宋体" w:hint="eastAsia"/>
+                <w:sz w:val="28"/>
+                <w:szCs w:val="28"/>
+              </w:rPr>
+              <w:t>Eigen::Matrix2cf</w:t>
+            </w:r>
+          </w:p>
+        </w:tc>
+        <w:tc>
+          <w:tcPr>
+            <w:tcW w:w="2204" w:type="dxa"/>
+          </w:tcPr>
+          <w:p>
+            <w:pPr>
+              <w:rPr>
+                <w:rFonts w:ascii="新宋体" w:eastAsia="新宋体" w:hAnsi="新宋体" w:hint="eastAsia"/>
+                <w:sz w:val="28"/>
+                <w:szCs w:val="28"/>
+              </w:rPr>
+            </w:pPr>
+          </w:p>
+        </w:tc>
+      </w:tr>
+      <w:tr>
+        <w:trPr>
+          <w:trHeight w:val="270"/>
+          <w:jc w:val="center"/>
+        </w:trPr>
+        <w:tc>
+          <w:tcPr>
+            <w:tcW w:w="8656" w:type="dxa"/>
+            <w:noWrap/>
+            <w:hideMark/>
+          </w:tcPr>
+          <w:p>
+            <w:pPr>
+              <w:jc w:val="right"/>
+              <w:rPr>
+                <w:rFonts w:ascii="新宋体" w:eastAsia="新宋体" w:hAnsi="新宋体" w:hint="eastAsia"/>
+                <w:sz w:val="28"/>
+                <w:szCs w:val="28"/>
+              </w:rPr>
+            </w:pPr>
+            <w:r>
+              <w:rPr>
+                <w:rFonts w:ascii="新宋体" w:eastAsia="新宋体" w:hAnsi="新宋体" w:hint="eastAsia"/>
+                <w:sz w:val="28"/>
+                <w:szCs w:val="28"/>
+              </w:rPr>
+              <w:t xml:space="preserve">typedef Matrix&lt; double, 2, 2 &gt; </w:t>
+            </w:r>
+          </w:p>
+        </w:tc>
+        <w:tc>
+          <w:tcPr>
+            <w:tcW w:w="3056" w:type="dxa"/>
+            <w:noWrap/>
+            <w:hideMark/>
+          </w:tcPr>
+          <w:p>
+            <w:pPr>
+              <w:rPr>
+                <w:rFonts w:ascii="新宋体" w:eastAsia="新宋体" w:hAnsi="新宋体" w:hint="eastAsia"/>
+                <w:sz w:val="28"/>
+                <w:szCs w:val="28"/>
+              </w:rPr>
+            </w:pPr>
+            <w:r>
+              <w:rPr>
+                <w:rFonts w:ascii="新宋体" w:eastAsia="新宋体" w:hAnsi="新宋体" w:hint="eastAsia"/>
+                <w:sz w:val="28"/>
+                <w:szCs w:val="28"/>
+              </w:rPr>
+              <w:t>Eigen::Matrix2d</w:t>
+            </w:r>
+          </w:p>
+        </w:tc>
+        <w:tc>
+          <w:tcPr>
+            <w:tcW w:w="2204" w:type="dxa"/>
+          </w:tcPr>
+          <w:p>
+            <w:pPr>
+              <w:rPr>
+                <w:rFonts w:ascii="新宋体" w:eastAsia="新宋体" w:hAnsi="新宋体" w:hint="eastAsia"/>
+                <w:sz w:val="28"/>
+                <w:szCs w:val="28"/>
+              </w:rPr>
+            </w:pPr>
+          </w:p>
+        </w:tc>
+      </w:tr>
+      <w:tr>
+        <w:trPr>
+          <w:trHeight w:val="270"/>
+          <w:jc w:val="center"/>
+        </w:trPr>
+        <w:tc>
+          <w:tcPr>
+            <w:tcW w:w="8656" w:type="dxa"/>
+            <w:noWrap/>
+            <w:hideMark/>
+          </w:tcPr>
+          <w:p>
+            <w:pPr>
+              <w:jc w:val="right"/>
+              <w:rPr>
+                <w:rFonts w:ascii="新宋体" w:eastAsia="新宋体" w:hAnsi="新宋体" w:hint="eastAsia"/>
+                <w:sz w:val="28"/>
+                <w:szCs w:val="28"/>
+              </w:rPr>
+            </w:pPr>
+            <w:r>
+              <w:rPr>
+                <w:rFonts w:ascii="新宋体" w:eastAsia="新宋体" w:hAnsi="新宋体" w:hint="eastAsia"/>
+                <w:sz w:val="28"/>
+                <w:szCs w:val="28"/>
+              </w:rPr>
+              <w:t xml:space="preserve">typedef Matrix&lt; float, 2, 2 &gt; </w:t>
+            </w:r>
+          </w:p>
+        </w:tc>
+        <w:tc>
+          <w:tcPr>
+            <w:tcW w:w="3056" w:type="dxa"/>
+            <w:noWrap/>
+            <w:hideMark/>
+          </w:tcPr>
+          <w:p>
+            <w:pPr>
+              <w:rPr>
+                <w:rFonts w:ascii="新宋体" w:eastAsia="新宋体" w:hAnsi="新宋体" w:hint="eastAsia"/>
+                <w:sz w:val="28"/>
+                <w:szCs w:val="28"/>
+              </w:rPr>
+            </w:pPr>
+            <w:r>
+              <w:rPr>
+                <w:rFonts w:ascii="新宋体" w:eastAsia="新宋体" w:hAnsi="新宋体" w:hint="eastAsia"/>
+                <w:sz w:val="28"/>
+                <w:szCs w:val="28"/>
+              </w:rPr>
+              <w:t>Eigen::Matrix2f</w:t>
+            </w:r>
+          </w:p>
+        </w:tc>
+        <w:tc>
+          <w:tcPr>
+            <w:tcW w:w="2204" w:type="dxa"/>
+          </w:tcPr>
+          <w:p>
+            <w:pPr>
+              <w:rPr>
+                <w:rFonts w:ascii="新宋体" w:eastAsia="新宋体" w:hAnsi="新宋体" w:hint="eastAsia"/>
+                <w:sz w:val="28"/>
+                <w:szCs w:val="28"/>
+              </w:rPr>
+            </w:pPr>
+          </w:p>
+        </w:tc>
+      </w:tr>
+      <w:tr>
+        <w:trPr>
+          <w:trHeight w:val="270"/>
+          <w:jc w:val="center"/>
+        </w:trPr>
+        <w:tc>
+          <w:tcPr>
+            <w:tcW w:w="8656" w:type="dxa"/>
+            <w:noWrap/>
+            <w:hideMark/>
+          </w:tcPr>
+          <w:p>
+            <w:pPr>
+              <w:jc w:val="right"/>
+              <w:rPr>
+                <w:rFonts w:ascii="新宋体" w:eastAsia="新宋体" w:hAnsi="新宋体" w:hint="eastAsia"/>
+                <w:sz w:val="28"/>
+                <w:szCs w:val="28"/>
+              </w:rPr>
+            </w:pPr>
+            <w:r>
+              <w:rPr>
+                <w:rFonts w:ascii="新宋体" w:eastAsia="新宋体" w:hAnsi="新宋体" w:hint="eastAsia"/>
+                <w:sz w:val="28"/>
+                <w:szCs w:val="28"/>
+              </w:rPr>
+              <w:t xml:space="preserve">typedef Matrix&lt; int, 2, 2 &gt; </w:t>
+            </w:r>
+          </w:p>
+        </w:tc>
+        <w:tc>
+          <w:tcPr>
+            <w:tcW w:w="3056" w:type="dxa"/>
+            <w:noWrap/>
+            <w:hideMark/>
+          </w:tcPr>
+          <w:p>
+            <w:pPr>
+              <w:rPr>
+                <w:rFonts w:ascii="新宋体" w:eastAsia="新宋体" w:hAnsi="新宋体" w:hint="eastAsia"/>
+                <w:sz w:val="28"/>
+                <w:szCs w:val="28"/>
+              </w:rPr>
+            </w:pPr>
+            <w:r>
+              <w:rPr>
+                <w:rFonts w:ascii="新宋体" w:eastAsia="新宋体" w:hAnsi="新宋体" w:hint="eastAsia"/>
+                <w:sz w:val="28"/>
+                <w:szCs w:val="28"/>
+              </w:rPr>
+              <w:t>Eigen::Matrix2i</w:t>
+            </w:r>
+          </w:p>
+        </w:tc>
+        <w:tc>
+          <w:tcPr>
+            <w:tcW w:w="2204" w:type="dxa"/>
+          </w:tcPr>
+          <w:p>
+            <w:pPr>
+              <w:rPr>
+                <w:rFonts w:ascii="新宋体" w:eastAsia="新宋体" w:hAnsi="新宋体" w:hint="eastAsia"/>
+                <w:sz w:val="28"/>
+                <w:szCs w:val="28"/>
+              </w:rPr>
+            </w:pPr>
+          </w:p>
+        </w:tc>
+      </w:tr>
+      <w:tr>
+        <w:trPr>
+          <w:trHeight w:val="270"/>
+          <w:jc w:val="center"/>
+        </w:trPr>
+        <w:tc>
+          <w:tcPr>
+            <w:tcW w:w="8656" w:type="dxa"/>
+            <w:noWrap/>
+            <w:hideMark/>
+          </w:tcPr>
+          <w:p>
+            <w:pPr>
+              <w:jc w:val="right"/>
+              <w:rPr>
+                <w:rFonts w:ascii="新宋体" w:eastAsia="新宋体" w:hAnsi="新宋体" w:hint="eastAsia"/>
+                <w:sz w:val="28"/>
+                <w:szCs w:val="28"/>
+              </w:rPr>
+            </w:pPr>
+            <w:r>
+              <w:rPr>
+                <w:rFonts w:ascii="新宋体" w:eastAsia="新宋体" w:hAnsi="新宋体" w:hint="eastAsia"/>
+                <w:sz w:val="28"/>
+                <w:szCs w:val="28"/>
+              </w:rPr>
+              <w:t xml:space="preserve">typedef Matrix&lt; std::complex&lt; double &gt;, 2, Dynamic &gt; </w:t>
+            </w:r>
+          </w:p>
+        </w:tc>
+        <w:tc>
+          <w:tcPr>
+            <w:tcW w:w="3056" w:type="dxa"/>
+            <w:noWrap/>
+            <w:hideMark/>
+          </w:tcPr>
+          <w:p>
+            <w:pPr>
+              <w:rPr>
+                <w:rFonts w:ascii="新宋体" w:eastAsia="新宋体" w:hAnsi="新宋体" w:hint="eastAsia"/>
+                <w:sz w:val="28"/>
+                <w:szCs w:val="28"/>
+              </w:rPr>
+            </w:pPr>
+            <w:r>
+              <w:rPr>
+                <w:rFonts w:ascii="新宋体" w:eastAsia="新宋体" w:hAnsi="新宋体" w:hint="eastAsia"/>
+                <w:sz w:val="28"/>
+                <w:szCs w:val="28"/>
+              </w:rPr>
+              <w:t>Eigen::Matrix2Xcd</w:t>
+            </w:r>
+          </w:p>
+        </w:tc>
+        <w:tc>
+          <w:tcPr>
+            <w:tcW w:w="2204" w:type="dxa"/>
+          </w:tcPr>
+          <w:p>
+            <w:pPr>
+              <w:rPr>
+                <w:rFonts w:ascii="新宋体" w:eastAsia="新宋体" w:hAnsi="新宋体" w:hint="eastAsia"/>
+                <w:sz w:val="28"/>
+                <w:szCs w:val="28"/>
+              </w:rPr>
+            </w:pPr>
+          </w:p>
+        </w:tc>
+      </w:tr>
+      <w:tr>
+        <w:trPr>
+          <w:trHeight w:val="270"/>
+          <w:jc w:val="center"/>
+        </w:trPr>
+        <w:tc>
+          <w:tcPr>
+            <w:tcW w:w="8656" w:type="dxa"/>
+            <w:noWrap/>
+            <w:hideMark/>
+          </w:tcPr>
+          <w:p>
+            <w:pPr>
+              <w:jc w:val="right"/>
+              <w:rPr>
+                <w:rFonts w:ascii="新宋体" w:eastAsia="新宋体" w:hAnsi="新宋体" w:hint="eastAsia"/>
+                <w:sz w:val="28"/>
+                <w:szCs w:val="28"/>
+              </w:rPr>
+            </w:pPr>
+            <w:r>
+              <w:rPr>
+                <w:rFonts w:ascii="新宋体" w:eastAsia="新宋体" w:hAnsi="新宋体" w:hint="eastAsia"/>
+                <w:sz w:val="28"/>
+                <w:szCs w:val="28"/>
+              </w:rPr>
+              <w:t xml:space="preserve">typedef Matrix&lt; std::complex&lt; float &gt;, 2, Dynamic &gt; </w:t>
+            </w:r>
+          </w:p>
+        </w:tc>
+        <w:tc>
+          <w:tcPr>
+            <w:tcW w:w="3056" w:type="dxa"/>
+            <w:noWrap/>
+            <w:hideMark/>
+          </w:tcPr>
+          <w:p>
+            <w:pPr>
+              <w:rPr>
+                <w:rFonts w:ascii="新宋体" w:eastAsia="新宋体" w:hAnsi="新宋体" w:hint="eastAsia"/>
+                <w:sz w:val="28"/>
+                <w:szCs w:val="28"/>
+              </w:rPr>
+            </w:pPr>
+            <w:r>
+              <w:rPr>
+                <w:rFonts w:ascii="新宋体" w:eastAsia="新宋体" w:hAnsi="新宋体" w:hint="eastAsia"/>
+                <w:sz w:val="28"/>
+                <w:szCs w:val="28"/>
+              </w:rPr>
+              <w:t>Eigen::Matrix2Xcf</w:t>
+            </w:r>
+          </w:p>
+        </w:tc>
+        <w:tc>
+          <w:tcPr>
+            <w:tcW w:w="2204" w:type="dxa"/>
+          </w:tcPr>
+          <w:p>
+            <w:pPr>
+              <w:rPr>
+                <w:rFonts w:ascii="新宋体" w:eastAsia="新宋体" w:hAnsi="新宋体" w:hint="eastAsia"/>
+                <w:sz w:val="28"/>
+                <w:szCs w:val="28"/>
+              </w:rPr>
+            </w:pPr>
+          </w:p>
+        </w:tc>
+      </w:tr>
+      <w:tr>
+        <w:trPr>
+          <w:trHeight w:val="270"/>
+          <w:jc w:val="center"/>
+        </w:trPr>
+        <w:tc>
+          <w:tcPr>
+            <w:tcW w:w="8656" w:type="dxa"/>
+            <w:noWrap/>
+            <w:hideMark/>
+          </w:tcPr>
+          <w:p>
+            <w:pPr>
+              <w:jc w:val="right"/>
+              <w:rPr>
+                <w:rFonts w:ascii="新宋体" w:eastAsia="新宋体" w:hAnsi="新宋体" w:hint="eastAsia"/>
+                <w:sz w:val="28"/>
+                <w:szCs w:val="28"/>
+              </w:rPr>
+            </w:pPr>
+            <w:r>
+              <w:rPr>
+                <w:rFonts w:ascii="新宋体" w:eastAsia="新宋体" w:hAnsi="新宋体" w:hint="eastAsia"/>
+                <w:sz w:val="28"/>
+                <w:szCs w:val="28"/>
+              </w:rPr>
+              <w:t xml:space="preserve">typedef Matrix&lt; double, 2, Dynamic &gt; </w:t>
+            </w:r>
+          </w:p>
+        </w:tc>
+        <w:tc>
+          <w:tcPr>
+            <w:tcW w:w="3056" w:type="dxa"/>
+            <w:noWrap/>
+            <w:hideMark/>
+          </w:tcPr>
+          <w:p>
+            <w:pPr>
+              <w:rPr>
+                <w:rFonts w:ascii="新宋体" w:eastAsia="新宋体" w:hAnsi="新宋体" w:hint="eastAsia"/>
+                <w:sz w:val="28"/>
+                <w:szCs w:val="28"/>
+              </w:rPr>
+            </w:pPr>
+            <w:r>
+              <w:rPr>
+                <w:rFonts w:ascii="新宋体" w:eastAsia="新宋体" w:hAnsi="新宋体" w:hint="eastAsia"/>
+                <w:sz w:val="28"/>
+                <w:szCs w:val="28"/>
+              </w:rPr>
+              <w:t>Eigen::Matrix2Xd</w:t>
+            </w:r>
+          </w:p>
+        </w:tc>
+        <w:tc>
+          <w:tcPr>
+            <w:tcW w:w="2204" w:type="dxa"/>
+          </w:tcPr>
+          <w:p>
+            <w:pPr>
+              <w:rPr>
+                <w:rFonts w:ascii="新宋体" w:eastAsia="新宋体" w:hAnsi="新宋体" w:hint="eastAsia"/>
+                <w:sz w:val="28"/>
+                <w:szCs w:val="28"/>
+              </w:rPr>
+            </w:pPr>
+          </w:p>
+        </w:tc>
+      </w:tr>
+      <w:tr>
+        <w:trPr>
+          <w:trHeight w:val="270"/>
+          <w:jc w:val="center"/>
+        </w:trPr>
+        <w:tc>
+          <w:tcPr>
+            <w:tcW w:w="8656" w:type="dxa"/>
+            <w:noWrap/>
+            <w:hideMark/>
+          </w:tcPr>
+          <w:p>
+            <w:pPr>
+              <w:jc w:val="right"/>
+              <w:rPr>
+                <w:rFonts w:ascii="新宋体" w:eastAsia="新宋体" w:hAnsi="新宋体" w:hint="eastAsia"/>
+                <w:sz w:val="28"/>
+                <w:szCs w:val="28"/>
+              </w:rPr>
+            </w:pPr>
+            <w:r>
+              <w:rPr>
+                <w:rFonts w:ascii="新宋体" w:eastAsia="新宋体" w:hAnsi="新宋体" w:hint="eastAsia"/>
+                <w:sz w:val="28"/>
+                <w:szCs w:val="28"/>
+              </w:rPr>
+              <w:t xml:space="preserve">typedef Matrix&lt; float, 2, Dynamic &gt; </w:t>
+            </w:r>
+          </w:p>
+        </w:tc>
+        <w:tc>
+          <w:tcPr>
+            <w:tcW w:w="3056" w:type="dxa"/>
+            <w:noWrap/>
+            <w:hideMark/>
+          </w:tcPr>
+          <w:p>
+            <w:pPr>
+              <w:rPr>
+                <w:rFonts w:ascii="新宋体" w:eastAsia="新宋体" w:hAnsi="新宋体" w:hint="eastAsia"/>
+                <w:sz w:val="28"/>
+                <w:szCs w:val="28"/>
+              </w:rPr>
+            </w:pPr>
+            <w:r>
+              <w:rPr>
+                <w:rFonts w:ascii="新宋体" w:eastAsia="新宋体" w:hAnsi="新宋体" w:hint="eastAsia"/>
+                <w:sz w:val="28"/>
+                <w:szCs w:val="28"/>
+              </w:rPr>
+              <w:t>Eigen::Matrix2Xf</w:t>
+            </w:r>
+          </w:p>
+        </w:tc>
+        <w:tc>
+          <w:tcPr>
+            <w:tcW w:w="2204" w:type="dxa"/>
+          </w:tcPr>
+          <w:p>
+            <w:pPr>
+              <w:rPr>
+                <w:rFonts w:ascii="新宋体" w:eastAsia="新宋体" w:hAnsi="新宋体" w:hint="eastAsia"/>
+                <w:sz w:val="28"/>
+                <w:szCs w:val="28"/>
+              </w:rPr>
+            </w:pPr>
+          </w:p>
+        </w:tc>
+      </w:tr>
+      <w:tr>
+        <w:trPr>
+          <w:trHeight w:val="270"/>
+          <w:jc w:val="center"/>
+        </w:trPr>
+        <w:tc>
+          <w:tcPr>
+            <w:tcW w:w="8656" w:type="dxa"/>
+            <w:noWrap/>
+            <w:hideMark/>
+          </w:tcPr>
+          <w:p>
+            <w:pPr>
+              <w:jc w:val="right"/>
+              <w:rPr>
+                <w:rFonts w:ascii="新宋体" w:eastAsia="新宋体" w:hAnsi="新宋体" w:hint="eastAsia"/>
+                <w:sz w:val="28"/>
+                <w:szCs w:val="28"/>
+              </w:rPr>
+            </w:pPr>
+            <w:r>
+              <w:rPr>
+                <w:rFonts w:ascii="新宋体" w:eastAsia="新宋体" w:hAnsi="新宋体" w:hint="eastAsia"/>
+                <w:sz w:val="28"/>
+                <w:szCs w:val="28"/>
+              </w:rPr>
+              <w:t xml:space="preserve">typedef Matrix&lt; int, 2, Dynamic &gt; </w:t>
+            </w:r>
+          </w:p>
+        </w:tc>
+        <w:tc>
+          <w:tcPr>
+            <w:tcW w:w="3056" w:type="dxa"/>
+            <w:noWrap/>
+            <w:hideMark/>
+          </w:tcPr>
+          <w:p>
+            <w:pPr>
+              <w:rPr>
+                <w:rFonts w:ascii="新宋体" w:eastAsia="新宋体" w:hAnsi="新宋体" w:hint="eastAsia"/>
+                <w:sz w:val="28"/>
+                <w:szCs w:val="28"/>
+              </w:rPr>
+            </w:pPr>
+            <w:r>
+              <w:rPr>
+                <w:rFonts w:ascii="新宋体" w:eastAsia="新宋体" w:hAnsi="新宋体" w:hint="eastAsia"/>
+                <w:sz w:val="28"/>
+                <w:szCs w:val="28"/>
+              </w:rPr>
+              <w:t>Eigen::Matrix2Xi</w:t>
+            </w:r>
+          </w:p>
+        </w:tc>
+        <w:tc>
+          <w:tcPr>
+            <w:tcW w:w="2204" w:type="dxa"/>
+          </w:tcPr>
+          <w:p>
+            <w:pPr>
+              <w:rPr>
+                <w:rFonts w:ascii="新宋体" w:eastAsia="新宋体" w:hAnsi="新宋体" w:hint="eastAsia"/>
+                <w:sz w:val="28"/>
+                <w:szCs w:val="28"/>
+              </w:rPr>
+            </w:pPr>
+          </w:p>
+        </w:tc>
+      </w:tr>
+      <w:tr>
+        <w:trPr>
+          <w:trHeight w:val="270"/>
+          <w:jc w:val="center"/>
+        </w:trPr>
+        <w:tc>
+          <w:tcPr>
+            <w:tcW w:w="8656" w:type="dxa"/>
+            <w:noWrap/>
+            <w:hideMark/>
+          </w:tcPr>
+          <w:p>
+            <w:pPr>
+              <w:jc w:val="right"/>
+              <w:rPr>
+                <w:rFonts w:ascii="新宋体" w:eastAsia="新宋体" w:hAnsi="新宋体" w:hint="eastAsia"/>
+                <w:sz w:val="28"/>
+                <w:szCs w:val="28"/>
+              </w:rPr>
+            </w:pPr>
+            <w:r>
+              <w:rPr>
+                <w:rFonts w:ascii="新宋体" w:eastAsia="新宋体" w:hAnsi="新宋体" w:hint="eastAsia"/>
+                <w:sz w:val="28"/>
+                <w:szCs w:val="28"/>
+              </w:rPr>
+              <w:t xml:space="preserve">typedef Matrix&lt; std::complex&lt; double &gt;, 3, 3 &gt; </w:t>
+            </w:r>
+          </w:p>
+        </w:tc>
+        <w:tc>
+          <w:tcPr>
+            <w:tcW w:w="3056" w:type="dxa"/>
+            <w:noWrap/>
+            <w:hideMark/>
+          </w:tcPr>
+          <w:p>
+            <w:pPr>
+              <w:rPr>
+                <w:rFonts w:ascii="新宋体" w:eastAsia="新宋体" w:hAnsi="新宋体" w:hint="eastAsia"/>
+                <w:sz w:val="28"/>
+                <w:szCs w:val="28"/>
+              </w:rPr>
+            </w:pPr>
+            <w:r>
+              <w:rPr>
+                <w:rFonts w:ascii="新宋体" w:eastAsia="新宋体" w:hAnsi="新宋体" w:hint="eastAsia"/>
+                <w:sz w:val="28"/>
+                <w:szCs w:val="28"/>
+              </w:rPr>
+              <w:t>Eigen::Matrix3cd</w:t>
+            </w:r>
+          </w:p>
+        </w:tc>
+        <w:tc>
+          <w:tcPr>
+            <w:tcW w:w="2204" w:type="dxa"/>
+          </w:tcPr>
+          <w:p>
+            <w:pPr>
+              <w:rPr>
+                <w:rFonts w:ascii="新宋体" w:eastAsia="新宋体" w:hAnsi="新宋体" w:hint="eastAsia"/>
+                <w:sz w:val="28"/>
+                <w:szCs w:val="28"/>
+              </w:rPr>
+            </w:pPr>
+          </w:p>
+        </w:tc>
+      </w:tr>
+      <w:tr>
+        <w:trPr>
+          <w:trHeight w:val="270"/>
+          <w:jc w:val="center"/>
+        </w:trPr>
+        <w:tc>
+          <w:tcPr>
+            <w:tcW w:w="8656" w:type="dxa"/>
+            <w:noWrap/>
+            <w:hideMark/>
+          </w:tcPr>
+          <w:p>
+            <w:pPr>
+              <w:jc w:val="right"/>
+              <w:rPr>
+                <w:rFonts w:ascii="新宋体" w:eastAsia="新宋体" w:hAnsi="新宋体" w:hint="eastAsia"/>
+                <w:sz w:val="28"/>
+                <w:szCs w:val="28"/>
+              </w:rPr>
+            </w:pPr>
+            <w:r>
+              <w:rPr>
+                <w:rFonts w:ascii="新宋体" w:eastAsia="新宋体" w:hAnsi="新宋体" w:hint="eastAsia"/>
+                <w:sz w:val="28"/>
+                <w:szCs w:val="28"/>
+              </w:rPr>
+              <w:t xml:space="preserve">typedef Matrix&lt; std::complex&lt; float &gt;, 3, 3 &gt; </w:t>
+            </w:r>
+          </w:p>
+        </w:tc>
+        <w:tc>
+          <w:tcPr>
+            <w:tcW w:w="3056" w:type="dxa"/>
+            <w:noWrap/>
+            <w:hideMark/>
+          </w:tcPr>
+          <w:p>
+            <w:pPr>
+              <w:rPr>
+                <w:rFonts w:ascii="新宋体" w:eastAsia="新宋体" w:hAnsi="新宋体" w:hint="eastAsia"/>
+                <w:sz w:val="28"/>
+                <w:szCs w:val="28"/>
+              </w:rPr>
+            </w:pPr>
+            <w:r>
+              <w:rPr>
+                <w:rFonts w:ascii="新宋体" w:eastAsia="新宋体" w:hAnsi="新宋体" w:hint="eastAsia"/>
+                <w:sz w:val="28"/>
+                <w:szCs w:val="28"/>
+              </w:rPr>
+              <w:t>Eigen::Matrix3cf</w:t>
+            </w:r>
+          </w:p>
+        </w:tc>
+        <w:tc>
+          <w:tcPr>
+            <w:tcW w:w="2204" w:type="dxa"/>
+          </w:tcPr>
+          <w:p>
+            <w:pPr>
+              <w:rPr>
+                <w:rFonts w:ascii="新宋体" w:eastAsia="新宋体" w:hAnsi="新宋体" w:hint="eastAsia"/>
+                <w:sz w:val="28"/>
+                <w:szCs w:val="28"/>
+              </w:rPr>
+            </w:pPr>
+          </w:p>
+        </w:tc>
+      </w:tr>
+      <w:tr>
+        <w:trPr>
+          <w:trHeight w:val="270"/>
+          <w:jc w:val="center"/>
+        </w:trPr>
+        <w:tc>
+          <w:tcPr>
+            <w:tcW w:w="8656" w:type="dxa"/>
+            <w:noWrap/>
+            <w:hideMark/>
+          </w:tcPr>
+          <w:p>
+            <w:pPr>
+              <w:jc w:val="right"/>
+              <w:rPr>
+                <w:rFonts w:ascii="新宋体" w:eastAsia="新宋体" w:hAnsi="新宋体" w:hint="eastAsia"/>
+                <w:sz w:val="28"/>
+                <w:szCs w:val="28"/>
+              </w:rPr>
+            </w:pPr>
+            <w:r>
+              <w:rPr>
+                <w:rFonts w:ascii="新宋体" w:eastAsia="新宋体" w:hAnsi="新宋体" w:hint="eastAsia"/>
+                <w:sz w:val="28"/>
+                <w:szCs w:val="28"/>
+              </w:rPr>
+              <w:t xml:space="preserve">typedef Matrix&lt; double, 3, 3 &gt; </w:t>
+            </w:r>
+          </w:p>
+        </w:tc>
+        <w:tc>
+          <w:tcPr>
+            <w:tcW w:w="3056" w:type="dxa"/>
+            <w:noWrap/>
+            <w:hideMark/>
+          </w:tcPr>
+          <w:p>
+            <w:pPr>
+              <w:rPr>
+                <w:rFonts w:ascii="新宋体" w:eastAsia="新宋体" w:hAnsi="新宋体" w:hint="eastAsia"/>
+                <w:sz w:val="28"/>
+                <w:szCs w:val="28"/>
+              </w:rPr>
+            </w:pPr>
+            <w:r>
+              <w:rPr>
+                <w:rFonts w:ascii="新宋体" w:eastAsia="新宋体" w:hAnsi="新宋体" w:hint="eastAsia"/>
+                <w:sz w:val="28"/>
+                <w:szCs w:val="28"/>
+              </w:rPr>
+              <w:t>Eigen::Matrix3d</w:t>
+            </w:r>
+          </w:p>
+        </w:tc>
+        <w:tc>
+          <w:tcPr>
+            <w:tcW w:w="2204" w:type="dxa"/>
+          </w:tcPr>
+          <w:p>
+            <w:pPr>
+              <w:rPr>
+                <w:rFonts w:ascii="新宋体" w:eastAsia="新宋体" w:hAnsi="新宋体" w:hint="eastAsia"/>
+                <w:sz w:val="28"/>
+                <w:szCs w:val="28"/>
+              </w:rPr>
+            </w:pPr>
+          </w:p>
+        </w:tc>
+      </w:tr>
+      <w:tr>
+        <w:trPr>
+          <w:trHeight w:val="270"/>
+          <w:jc w:val="center"/>
+        </w:trPr>
+        <w:tc>
+          <w:tcPr>
+            <w:tcW w:w="8656" w:type="dxa"/>
+            <w:noWrap/>
+            <w:hideMark/>
+          </w:tcPr>
+          <w:p>
+            <w:pPr>
+              <w:jc w:val="right"/>
+              <w:rPr>
+                <w:rFonts w:ascii="新宋体" w:eastAsia="新宋体" w:hAnsi="新宋体" w:hint="eastAsia"/>
+                <w:sz w:val="28"/>
+                <w:szCs w:val="28"/>
+              </w:rPr>
+            </w:pPr>
+            <w:r>
+              <w:rPr>
+                <w:rFonts w:ascii="新宋体" w:eastAsia="新宋体" w:hAnsi="新宋体" w:hint="eastAsia"/>
+                <w:sz w:val="28"/>
+                <w:szCs w:val="28"/>
+              </w:rPr>
+              <w:t xml:space="preserve">typedef Matrix&lt; float, 3, 3 &gt; </w:t>
+            </w:r>
+          </w:p>
+        </w:tc>
+        <w:tc>
+          <w:tcPr>
+            <w:tcW w:w="3056" w:type="dxa"/>
+            <w:noWrap/>
+            <w:hideMark/>
+          </w:tcPr>
+          <w:p>
+            <w:pPr>
+              <w:rPr>
+                <w:rFonts w:ascii="新宋体" w:eastAsia="新宋体" w:hAnsi="新宋体" w:hint="eastAsia"/>
+                <w:sz w:val="28"/>
+                <w:szCs w:val="28"/>
+              </w:rPr>
+            </w:pPr>
+            <w:r>
+              <w:rPr>
+                <w:rFonts w:ascii="新宋体" w:eastAsia="新宋体" w:hAnsi="新宋体" w:hint="eastAsia"/>
+                <w:sz w:val="28"/>
+                <w:szCs w:val="28"/>
+              </w:rPr>
+              <w:t>Eigen::Matrix3f</w:t>
+            </w:r>
+          </w:p>
+        </w:tc>
+        <w:tc>
+          <w:tcPr>
+            <w:tcW w:w="2204" w:type="dxa"/>
+          </w:tcPr>
+          <w:p>
+            <w:pPr>
+              <w:rPr>
+                <w:rFonts w:ascii="新宋体" w:eastAsia="新宋体" w:hAnsi="新宋体" w:hint="eastAsia"/>
+                <w:sz w:val="28"/>
+                <w:szCs w:val="28"/>
+              </w:rPr>
+            </w:pPr>
+          </w:p>
+        </w:tc>
+      </w:tr>
+      <w:tr>
+        <w:trPr>
+          <w:trHeight w:val="270"/>
+          <w:jc w:val="center"/>
+        </w:trPr>
+        <w:tc>
+          <w:tcPr>
+            <w:tcW w:w="8656" w:type="dxa"/>
+            <w:noWrap/>
+            <w:hideMark/>
+          </w:tcPr>
+          <w:p>
+            <w:pPr>
+              <w:jc w:val="right"/>
+              <w:rPr>
+                <w:rFonts w:ascii="新宋体" w:eastAsia="新宋体" w:hAnsi="新宋体" w:hint="eastAsia"/>
+                <w:sz w:val="28"/>
+                <w:szCs w:val="28"/>
+              </w:rPr>
+            </w:pPr>
+            <w:r>
+              <w:rPr>
+                <w:rFonts w:ascii="新宋体" w:eastAsia="新宋体" w:hAnsi="新宋体" w:hint="eastAsia"/>
+                <w:sz w:val="28"/>
+                <w:szCs w:val="28"/>
+              </w:rPr>
+              <w:t xml:space="preserve">typedef Matrix&lt; int, 3, 3 &gt; </w:t>
+            </w:r>
+          </w:p>
+        </w:tc>
+        <w:tc>
+          <w:tcPr>
+            <w:tcW w:w="3056" w:type="dxa"/>
+            <w:noWrap/>
+            <w:hideMark/>
+          </w:tcPr>
+          <w:p>
+            <w:pPr>
+              <w:rPr>
+                <w:rFonts w:ascii="新宋体" w:eastAsia="新宋体" w:hAnsi="新宋体" w:hint="eastAsia"/>
+                <w:sz w:val="28"/>
+                <w:szCs w:val="28"/>
+              </w:rPr>
+            </w:pPr>
+            <w:r>
+              <w:rPr>
+                <w:rFonts w:ascii="新宋体" w:eastAsia="新宋体" w:hAnsi="新宋体" w:hint="eastAsia"/>
+                <w:sz w:val="28"/>
+                <w:szCs w:val="28"/>
+              </w:rPr>
+              <w:t>Eigen::Matrix3i</w:t>
+            </w:r>
+          </w:p>
+        </w:tc>
+        <w:tc>
+          <w:tcPr>
+            <w:tcW w:w="2204" w:type="dxa"/>
+          </w:tcPr>
+          <w:p>
+            <w:pPr>
+              <w:rPr>
+                <w:rFonts w:ascii="新宋体" w:eastAsia="新宋体" w:hAnsi="新宋体" w:hint="eastAsia"/>
+                <w:sz w:val="28"/>
+                <w:szCs w:val="28"/>
+              </w:rPr>
+            </w:pPr>
+          </w:p>
+        </w:tc>
+      </w:tr>
+      <w:tr>
+        <w:trPr>
+          <w:trHeight w:val="270"/>
+          <w:jc w:val="center"/>
+        </w:trPr>
+        <w:tc>
+          <w:tcPr>
+            <w:tcW w:w="8656" w:type="dxa"/>
+            <w:noWrap/>
+            <w:hideMark/>
+          </w:tcPr>
+          <w:p>
+            <w:pPr>
+              <w:jc w:val="right"/>
+              <w:rPr>
+                <w:rFonts w:ascii="新宋体" w:eastAsia="新宋体" w:hAnsi="新宋体" w:hint="eastAsia"/>
+                <w:sz w:val="28"/>
+                <w:szCs w:val="28"/>
+              </w:rPr>
+            </w:pPr>
+            <w:r>
+              <w:rPr>
+                <w:rFonts w:ascii="新宋体" w:eastAsia="新宋体" w:hAnsi="新宋体" w:hint="eastAsia"/>
+                <w:sz w:val="28"/>
+                <w:szCs w:val="28"/>
+              </w:rPr>
+              <w:t xml:space="preserve">typedef Matrix&lt; std::complex&lt; double &gt;, 3, Dynamic &gt; </w:t>
+            </w:r>
+          </w:p>
+        </w:tc>
+        <w:tc>
+          <w:tcPr>
+            <w:tcW w:w="3056" w:type="dxa"/>
+            <w:noWrap/>
+            <w:hideMark/>
+          </w:tcPr>
+          <w:p>
+            <w:pPr>
+              <w:rPr>
+                <w:rFonts w:ascii="新宋体" w:eastAsia="新宋体" w:hAnsi="新宋体" w:hint="eastAsia"/>
+                <w:sz w:val="28"/>
+                <w:szCs w:val="28"/>
+              </w:rPr>
+            </w:pPr>
+            <w:r>
+              <w:rPr>
+                <w:rFonts w:ascii="新宋体" w:eastAsia="新宋体" w:hAnsi="新宋体" w:hint="eastAsia"/>
+                <w:sz w:val="28"/>
+                <w:szCs w:val="28"/>
+              </w:rPr>
+              <w:t>Eigen::Matrix3Xcd</w:t>
+            </w:r>
+          </w:p>
+        </w:tc>
+        <w:tc>
+          <w:tcPr>
+            <w:tcW w:w="2204" w:type="dxa"/>
+          </w:tcPr>
+          <w:p>
+            <w:pPr>
+              <w:rPr>
+                <w:rFonts w:ascii="新宋体" w:eastAsia="新宋体" w:hAnsi="新宋体" w:hint="eastAsia"/>
+                <w:sz w:val="28"/>
+                <w:szCs w:val="28"/>
+              </w:rPr>
+            </w:pPr>
+          </w:p>
+        </w:tc>
+      </w:tr>
+      <w:tr>
+        <w:trPr>
+          <w:trHeight w:val="270"/>
+          <w:jc w:val="center"/>
+        </w:trPr>
+        <w:tc>
+          <w:tcPr>
+            <w:tcW w:w="8656" w:type="dxa"/>
+            <w:noWrap/>
+            <w:hideMark/>
+          </w:tcPr>
+          <w:p>
+            <w:pPr>
+              <w:jc w:val="right"/>
+              <w:rPr>
+                <w:rFonts w:ascii="新宋体" w:eastAsia="新宋体" w:hAnsi="新宋体" w:hint="eastAsia"/>
+                <w:sz w:val="28"/>
+                <w:szCs w:val="28"/>
+              </w:rPr>
+            </w:pPr>
+            <w:r>
+              <w:rPr>
+                <w:rFonts w:ascii="新宋体" w:eastAsia="新宋体" w:hAnsi="新宋体" w:hint="eastAsia"/>
+                <w:sz w:val="28"/>
+                <w:szCs w:val="28"/>
+              </w:rPr>
+              <w:t xml:space="preserve">typedef Matrix&lt; std::complex&lt; float &gt;, 3, Dynamic &gt; </w:t>
+            </w:r>
+          </w:p>
+        </w:tc>
+        <w:tc>
+          <w:tcPr>
+            <w:tcW w:w="3056" w:type="dxa"/>
+            <w:noWrap/>
+            <w:hideMark/>
+          </w:tcPr>
+          <w:p>
+            <w:pPr>
+              <w:rPr>
+                <w:rFonts w:ascii="新宋体" w:eastAsia="新宋体" w:hAnsi="新宋体" w:hint="eastAsia"/>
+                <w:sz w:val="28"/>
+                <w:szCs w:val="28"/>
+              </w:rPr>
+            </w:pPr>
+            <w:r>
+              <w:rPr>
+                <w:rFonts w:ascii="新宋体" w:eastAsia="新宋体" w:hAnsi="新宋体" w:hint="eastAsia"/>
+                <w:sz w:val="28"/>
+                <w:szCs w:val="28"/>
+              </w:rPr>
+              <w:t>Eigen::Matrix3Xcf</w:t>
+            </w:r>
+          </w:p>
+        </w:tc>
+        <w:tc>
+          <w:tcPr>
+            <w:tcW w:w="2204" w:type="dxa"/>
+          </w:tcPr>
+          <w:p>
+            <w:pPr>
+              <w:rPr>
+                <w:rFonts w:ascii="新宋体" w:eastAsia="新宋体" w:hAnsi="新宋体" w:hint="eastAsia"/>
+                <w:sz w:val="28"/>
+                <w:szCs w:val="28"/>
+              </w:rPr>
+            </w:pPr>
+          </w:p>
+        </w:tc>
+      </w:tr>
+      <w:tr>
+        <w:trPr>
+          <w:trHeight w:val="270"/>
+          <w:jc w:val="center"/>
+        </w:trPr>
+        <w:tc>
+          <w:tcPr>
+            <w:tcW w:w="8656" w:type="dxa"/>
+            <w:noWrap/>
+            <w:hideMark/>
+          </w:tcPr>
+          <w:p>
+            <w:pPr>
+              <w:jc w:val="right"/>
+              <w:rPr>
+                <w:rFonts w:ascii="新宋体" w:eastAsia="新宋体" w:hAnsi="新宋体" w:hint="eastAsia"/>
+                <w:sz w:val="28"/>
+                <w:szCs w:val="28"/>
+              </w:rPr>
+            </w:pPr>
+            <w:r>
+              <w:rPr>
+                <w:rFonts w:ascii="新宋体" w:eastAsia="新宋体" w:hAnsi="新宋体" w:hint="eastAsia"/>
+                <w:sz w:val="28"/>
+                <w:szCs w:val="28"/>
+              </w:rPr>
+              <w:t xml:space="preserve">typedef Matrix&lt; double, 3, Dynamic &gt; </w:t>
+            </w:r>
+          </w:p>
+        </w:tc>
+        <w:tc>
+          <w:tcPr>
+            <w:tcW w:w="3056" w:type="dxa"/>
+            <w:noWrap/>
+            <w:hideMark/>
+          </w:tcPr>
+          <w:p>
+            <w:pPr>
+              <w:rPr>
+                <w:rFonts w:ascii="新宋体" w:eastAsia="新宋体" w:hAnsi="新宋体" w:hint="eastAsia"/>
+                <w:sz w:val="28"/>
+                <w:szCs w:val="28"/>
+              </w:rPr>
+            </w:pPr>
+            <w:r>
+              <w:rPr>
+                <w:rFonts w:ascii="新宋体" w:eastAsia="新宋体" w:hAnsi="新宋体" w:hint="eastAsia"/>
+                <w:sz w:val="28"/>
+                <w:szCs w:val="28"/>
+              </w:rPr>
+              <w:t>Eigen::Matrix3Xd</w:t>
+            </w:r>
+          </w:p>
+        </w:tc>
+        <w:tc>
+          <w:tcPr>
+            <w:tcW w:w="2204" w:type="dxa"/>
+          </w:tcPr>
+          <w:p>
+            <w:pPr>
+              <w:rPr>
+                <w:rFonts w:ascii="新宋体" w:eastAsia="新宋体" w:hAnsi="新宋体" w:hint="eastAsia"/>
+                <w:sz w:val="28"/>
+                <w:szCs w:val="28"/>
+              </w:rPr>
+            </w:pPr>
+          </w:p>
+        </w:tc>
+      </w:tr>
+      <w:tr>
+        <w:trPr>
+          <w:trHeight w:val="270"/>
+          <w:jc w:val="center"/>
+        </w:trPr>
+        <w:tc>
+          <w:tcPr>
+            <w:tcW w:w="8656" w:type="dxa"/>
+            <w:noWrap/>
+            <w:hideMark/>
+          </w:tcPr>
+          <w:p>
+            <w:pPr>
+              <w:jc w:val="right"/>
+              <w:rPr>
+                <w:rFonts w:ascii="新宋体" w:eastAsia="新宋体" w:hAnsi="新宋体" w:hint="eastAsia"/>
+                <w:sz w:val="28"/>
+                <w:szCs w:val="28"/>
+              </w:rPr>
+            </w:pPr>
+            <w:r>
+              <w:rPr>
+                <w:rFonts w:ascii="新宋体" w:eastAsia="新宋体" w:hAnsi="新宋体" w:hint="eastAsia"/>
+                <w:sz w:val="28"/>
+                <w:szCs w:val="28"/>
+              </w:rPr>
+              <w:t xml:space="preserve">typedef Matrix&lt; float, 3, Dynamic &gt; </w:t>
+            </w:r>
+          </w:p>
+        </w:tc>
+        <w:tc>
+          <w:tcPr>
+            <w:tcW w:w="3056" w:type="dxa"/>
+            <w:noWrap/>
+            <w:hideMark/>
+          </w:tcPr>
+          <w:p>
+            <w:pPr>
+              <w:rPr>
+                <w:rFonts w:ascii="新宋体" w:eastAsia="新宋体" w:hAnsi="新宋体" w:hint="eastAsia"/>
+                <w:sz w:val="28"/>
+                <w:szCs w:val="28"/>
+              </w:rPr>
+            </w:pPr>
+            <w:r>
+              <w:rPr>
+                <w:rFonts w:ascii="新宋体" w:eastAsia="新宋体" w:hAnsi="新宋体" w:hint="eastAsia"/>
+                <w:sz w:val="28"/>
+                <w:szCs w:val="28"/>
+              </w:rPr>
+              <w:t>Eigen::Matrix3Xf</w:t>
+            </w:r>
+          </w:p>
+        </w:tc>
+        <w:tc>
+          <w:tcPr>
+            <w:tcW w:w="2204" w:type="dxa"/>
+          </w:tcPr>
+          <w:p>
+            <w:pPr>
+              <w:rPr>
+                <w:rFonts w:ascii="新宋体" w:eastAsia="新宋体" w:hAnsi="新宋体" w:hint="eastAsia"/>
+                <w:sz w:val="28"/>
+                <w:szCs w:val="28"/>
+              </w:rPr>
+            </w:pPr>
+          </w:p>
+        </w:tc>
+      </w:tr>
+      <w:tr>
+        <w:trPr>
+          <w:trHeight w:val="270"/>
+          <w:jc w:val="center"/>
+        </w:trPr>
+        <w:tc>
+          <w:tcPr>
+            <w:tcW w:w="8656" w:type="dxa"/>
+            <w:noWrap/>
+            <w:hideMark/>
+          </w:tcPr>
+          <w:p>
+            <w:pPr>
+              <w:jc w:val="right"/>
+              <w:rPr>
+                <w:rFonts w:ascii="新宋体" w:eastAsia="新宋体" w:hAnsi="新宋体" w:hint="eastAsia"/>
+                <w:sz w:val="28"/>
+                <w:szCs w:val="28"/>
+              </w:rPr>
+            </w:pPr>
+            <w:r>
+              <w:rPr>
+                <w:rFonts w:ascii="新宋体" w:eastAsia="新宋体" w:hAnsi="新宋体" w:hint="eastAsia"/>
+                <w:sz w:val="28"/>
+                <w:szCs w:val="28"/>
+              </w:rPr>
+              <w:t xml:space="preserve">typedef Matrix&lt; int, 3, Dynamic &gt; </w:t>
+            </w:r>
+          </w:p>
+        </w:tc>
+        <w:tc>
+          <w:tcPr>
+            <w:tcW w:w="3056" w:type="dxa"/>
+            <w:noWrap/>
+            <w:hideMark/>
+          </w:tcPr>
+          <w:p>
+            <w:pPr>
+              <w:rPr>
+                <w:rFonts w:ascii="新宋体" w:eastAsia="新宋体" w:hAnsi="新宋体" w:hint="eastAsia"/>
+                <w:sz w:val="28"/>
+                <w:szCs w:val="28"/>
+              </w:rPr>
+            </w:pPr>
+            <w:r>
+              <w:rPr>
+                <w:rFonts w:ascii="新宋体" w:eastAsia="新宋体" w:hAnsi="新宋体" w:hint="eastAsia"/>
+                <w:sz w:val="28"/>
+                <w:szCs w:val="28"/>
+              </w:rPr>
+              <w:t>Eigen::Matrix3Xi</w:t>
+            </w:r>
+          </w:p>
+        </w:tc>
+        <w:tc>
+          <w:tcPr>
+            <w:tcW w:w="2204" w:type="dxa"/>
+          </w:tcPr>
+          <w:p>
+            <w:pPr>
+              <w:rPr>
+                <w:rFonts w:ascii="新宋体" w:eastAsia="新宋体" w:hAnsi="新宋体" w:hint="eastAsia"/>
+                <w:sz w:val="28"/>
+                <w:szCs w:val="28"/>
+              </w:rPr>
+            </w:pPr>
+          </w:p>
+        </w:tc>
+      </w:tr>
+      <w:tr>
+        <w:trPr>
+          <w:trHeight w:val="270"/>
+          <w:jc w:val="center"/>
+        </w:trPr>
+        <w:tc>
+          <w:tcPr>
+            <w:tcW w:w="8656" w:type="dxa"/>
+            <w:noWrap/>
+            <w:hideMark/>
+          </w:tcPr>
+          <w:p>
+            <w:pPr>
+              <w:jc w:val="right"/>
+              <w:rPr>
+                <w:rFonts w:ascii="新宋体" w:eastAsia="新宋体" w:hAnsi="新宋体" w:hint="eastAsia"/>
+                <w:sz w:val="28"/>
+                <w:szCs w:val="28"/>
+              </w:rPr>
+            </w:pPr>
+            <w:r>
+              <w:rPr>
+                <w:rFonts w:ascii="新宋体" w:eastAsia="新宋体" w:hAnsi="新宋体" w:hint="eastAsia"/>
+                <w:sz w:val="28"/>
+                <w:szCs w:val="28"/>
+              </w:rPr>
+              <w:t xml:space="preserve">typedef Matrix&lt; std::complex&lt; double &gt;, 4, 4 &gt; </w:t>
+            </w:r>
+          </w:p>
+        </w:tc>
+        <w:tc>
+          <w:tcPr>
+            <w:tcW w:w="3056" w:type="dxa"/>
+            <w:noWrap/>
+            <w:hideMark/>
+          </w:tcPr>
+          <w:p>
+            <w:pPr>
+              <w:rPr>
+                <w:rFonts w:ascii="新宋体" w:eastAsia="新宋体" w:hAnsi="新宋体" w:hint="eastAsia"/>
+                <w:sz w:val="28"/>
+                <w:szCs w:val="28"/>
+              </w:rPr>
+            </w:pPr>
+            <w:r>
+              <w:rPr>
+                <w:rFonts w:ascii="新宋体" w:eastAsia="新宋体" w:hAnsi="新宋体" w:hint="eastAsia"/>
+                <w:sz w:val="28"/>
+                <w:szCs w:val="28"/>
+              </w:rPr>
+              <w:t>Eigen::Matrix4cd</w:t>
+            </w:r>
+          </w:p>
+        </w:tc>
+        <w:tc>
+          <w:tcPr>
+            <w:tcW w:w="2204" w:type="dxa"/>
+          </w:tcPr>
+          <w:p>
+            <w:pPr>
+              <w:rPr>
+                <w:rFonts w:ascii="新宋体" w:eastAsia="新宋体" w:hAnsi="新宋体" w:hint="eastAsia"/>
+                <w:sz w:val="28"/>
+                <w:szCs w:val="28"/>
+              </w:rPr>
+            </w:pPr>
+          </w:p>
+        </w:tc>
+      </w:tr>
+      <w:tr>
+        <w:trPr>
+          <w:trHeight w:val="270"/>
+          <w:jc w:val="center"/>
+        </w:trPr>
+        <w:tc>
+          <w:tcPr>
+            <w:tcW w:w="8656" w:type="dxa"/>
+            <w:noWrap/>
+            <w:hideMark/>
+          </w:tcPr>
+          <w:p>
+            <w:pPr>
+              <w:jc w:val="right"/>
+              <w:rPr>
+                <w:rFonts w:ascii="新宋体" w:eastAsia="新宋体" w:hAnsi="新宋体" w:hint="eastAsia"/>
+                <w:sz w:val="28"/>
+                <w:szCs w:val="28"/>
+              </w:rPr>
+            </w:pPr>
+            <w:r>
+              <w:rPr>
+                <w:rFonts w:ascii="新宋体" w:eastAsia="新宋体" w:hAnsi="新宋体" w:hint="eastAsia"/>
+                <w:sz w:val="28"/>
+                <w:szCs w:val="28"/>
+              </w:rPr>
+              <w:t xml:space="preserve">typedef Matrix&lt; std::complex&lt; float &gt;, 4, 4 &gt; </w:t>
+            </w:r>
+          </w:p>
+        </w:tc>
+        <w:tc>
+          <w:tcPr>
+            <w:tcW w:w="3056" w:type="dxa"/>
+            <w:noWrap/>
+            <w:hideMark/>
+          </w:tcPr>
+          <w:p>
+            <w:pPr>
+              <w:rPr>
+                <w:rFonts w:ascii="新宋体" w:eastAsia="新宋体" w:hAnsi="新宋体" w:hint="eastAsia"/>
+                <w:sz w:val="28"/>
+                <w:szCs w:val="28"/>
+              </w:rPr>
+            </w:pPr>
+            <w:r>
+              <w:rPr>
+                <w:rFonts w:ascii="新宋体" w:eastAsia="新宋体" w:hAnsi="新宋体" w:hint="eastAsia"/>
+                <w:sz w:val="28"/>
+                <w:szCs w:val="28"/>
+              </w:rPr>
+              <w:t>Eigen::Matrix4cf</w:t>
+            </w:r>
+          </w:p>
+        </w:tc>
+        <w:tc>
+          <w:tcPr>
+            <w:tcW w:w="2204" w:type="dxa"/>
+          </w:tcPr>
+          <w:p>
+            <w:pPr>
+              <w:rPr>
+                <w:rFonts w:ascii="新宋体" w:eastAsia="新宋体" w:hAnsi="新宋体" w:hint="eastAsia"/>
+                <w:sz w:val="28"/>
+                <w:szCs w:val="28"/>
+              </w:rPr>
+            </w:pPr>
+          </w:p>
+        </w:tc>
+      </w:tr>
+      <w:tr>
+        <w:trPr>
+          <w:trHeight w:val="270"/>
+          <w:jc w:val="center"/>
+        </w:trPr>
+        <w:tc>
+          <w:tcPr>
+            <w:tcW w:w="8656" w:type="dxa"/>
+            <w:noWrap/>
+            <w:hideMark/>
+          </w:tcPr>
+          <w:p>
+            <w:pPr>
+              <w:jc w:val="right"/>
+              <w:rPr>
+                <w:rFonts w:ascii="新宋体" w:eastAsia="新宋体" w:hAnsi="新宋体" w:hint="eastAsia"/>
+                <w:sz w:val="28"/>
+                <w:szCs w:val="28"/>
+              </w:rPr>
+            </w:pPr>
+            <w:r>
+              <w:rPr>
+                <w:rFonts w:ascii="新宋体" w:eastAsia="新宋体" w:hAnsi="新宋体" w:hint="eastAsia"/>
+                <w:sz w:val="28"/>
+                <w:szCs w:val="28"/>
+              </w:rPr>
+              <w:t xml:space="preserve">typedef Matrix&lt; double, 4, 4 &gt; </w:t>
+            </w:r>
+          </w:p>
+        </w:tc>
+        <w:tc>
+          <w:tcPr>
+            <w:tcW w:w="3056" w:type="dxa"/>
+            <w:noWrap/>
+            <w:hideMark/>
+          </w:tcPr>
+          <w:p>
+            <w:pPr>
+              <w:rPr>
+                <w:rFonts w:ascii="新宋体" w:eastAsia="新宋体" w:hAnsi="新宋体" w:hint="eastAsia"/>
+                <w:sz w:val="28"/>
+                <w:szCs w:val="28"/>
+              </w:rPr>
+            </w:pPr>
+            <w:r>
+              <w:rPr>
+                <w:rFonts w:ascii="新宋体" w:eastAsia="新宋体" w:hAnsi="新宋体" w:hint="eastAsia"/>
+                <w:sz w:val="28"/>
+                <w:szCs w:val="28"/>
+              </w:rPr>
+              <w:t>Eigen::Matrix4d</w:t>
+            </w:r>
+          </w:p>
+        </w:tc>
+        <w:tc>
+          <w:tcPr>
+            <w:tcW w:w="2204" w:type="dxa"/>
+          </w:tcPr>
+          <w:p>
+            <w:pPr>
+              <w:rPr>
+                <w:rFonts w:ascii="新宋体" w:eastAsia="新宋体" w:hAnsi="新宋体" w:hint="eastAsia"/>
+                <w:sz w:val="28"/>
+                <w:szCs w:val="28"/>
+              </w:rPr>
+            </w:pPr>
+          </w:p>
+        </w:tc>
+      </w:tr>
+      <w:tr>
+        <w:trPr>
+          <w:trHeight w:val="270"/>
+          <w:jc w:val="center"/>
+        </w:trPr>
+        <w:tc>
+          <w:tcPr>
+            <w:tcW w:w="8656" w:type="dxa"/>
+            <w:noWrap/>
+            <w:hideMark/>
+          </w:tcPr>
+          <w:p>
+            <w:pPr>
+              <w:jc w:val="right"/>
+              <w:rPr>
+                <w:rFonts w:ascii="新宋体" w:eastAsia="新宋体" w:hAnsi="新宋体" w:hint="eastAsia"/>
+                <w:sz w:val="28"/>
+                <w:szCs w:val="28"/>
+              </w:rPr>
+            </w:pPr>
+            <w:r>
+              <w:rPr>
+                <w:rFonts w:ascii="新宋体" w:eastAsia="新宋体" w:hAnsi="新宋体" w:hint="eastAsia"/>
+                <w:sz w:val="28"/>
+                <w:szCs w:val="28"/>
+              </w:rPr>
+              <w:t xml:space="preserve">typedef Matrix&lt; float, 4, 4 &gt; </w:t>
+            </w:r>
+          </w:p>
+        </w:tc>
+        <w:tc>
+          <w:tcPr>
+            <w:tcW w:w="3056" w:type="dxa"/>
+            <w:noWrap/>
+            <w:hideMark/>
+          </w:tcPr>
+          <w:p>
+            <w:pPr>
+              <w:rPr>
+                <w:rFonts w:ascii="新宋体" w:eastAsia="新宋体" w:hAnsi="新宋体" w:hint="eastAsia"/>
+                <w:sz w:val="28"/>
+                <w:szCs w:val="28"/>
+              </w:rPr>
+            </w:pPr>
+            <w:r>
+              <w:rPr>
+                <w:rFonts w:ascii="新宋体" w:eastAsia="新宋体" w:hAnsi="新宋体" w:hint="eastAsia"/>
+                <w:sz w:val="28"/>
+                <w:szCs w:val="28"/>
+              </w:rPr>
+              <w:t>Eigen::Matrix4f</w:t>
+            </w:r>
+          </w:p>
+        </w:tc>
+        <w:tc>
+          <w:tcPr>
+            <w:tcW w:w="2204" w:type="dxa"/>
+          </w:tcPr>
+          <w:p>
+            <w:pPr>
+              <w:rPr>
+                <w:rFonts w:ascii="新宋体" w:eastAsia="新宋体" w:hAnsi="新宋体" w:hint="eastAsia"/>
+                <w:sz w:val="28"/>
+                <w:szCs w:val="28"/>
+              </w:rPr>
+            </w:pPr>
+          </w:p>
+        </w:tc>
+      </w:tr>
+      <w:tr>
+        <w:trPr>
+          <w:trHeight w:val="270"/>
+          <w:jc w:val="center"/>
+        </w:trPr>
+        <w:tc>
+          <w:tcPr>
+            <w:tcW w:w="8656" w:type="dxa"/>
+            <w:noWrap/>
+            <w:hideMark/>
+          </w:tcPr>
+          <w:p>
+            <w:pPr>
+              <w:jc w:val="right"/>
+              <w:rPr>
+                <w:rFonts w:ascii="新宋体" w:eastAsia="新宋体" w:hAnsi="新宋体" w:hint="eastAsia"/>
+                <w:sz w:val="28"/>
+                <w:szCs w:val="28"/>
+              </w:rPr>
+            </w:pPr>
+            <w:r>
+              <w:rPr>
+                <w:rFonts w:ascii="新宋体" w:eastAsia="新宋体" w:hAnsi="新宋体" w:hint="eastAsia"/>
+                <w:sz w:val="28"/>
+                <w:szCs w:val="28"/>
+              </w:rPr>
+              <w:lastRenderedPageBreak/>
+              <w:t xml:space="preserve">typedef Matrix&lt; int, 4, 4 &gt; </w:t>
+            </w:r>
+          </w:p>
+        </w:tc>
+        <w:tc>
+          <w:tcPr>
+            <w:tcW w:w="3056" w:type="dxa"/>
+            <w:noWrap/>
+            <w:hideMark/>
+          </w:tcPr>
+          <w:p>
+            <w:pPr>
+              <w:rPr>
+                <w:rFonts w:ascii="新宋体" w:eastAsia="新宋体" w:hAnsi="新宋体" w:hint="eastAsia"/>
+                <w:sz w:val="28"/>
+                <w:szCs w:val="28"/>
+              </w:rPr>
+            </w:pPr>
+            <w:r>
+              <w:rPr>
+                <w:rFonts w:ascii="新宋体" w:eastAsia="新宋体" w:hAnsi="新宋体" w:hint="eastAsia"/>
+                <w:sz w:val="28"/>
+                <w:szCs w:val="28"/>
+              </w:rPr>
+              <w:t>Eigen::Matrix4i</w:t>
+            </w:r>
+          </w:p>
+        </w:tc>
+        <w:tc>
+          <w:tcPr>
+            <w:tcW w:w="2204" w:type="dxa"/>
+          </w:tcPr>
+          <w:p>
+            <w:pPr>
+              <w:rPr>
+                <w:rFonts w:ascii="新宋体" w:eastAsia="新宋体" w:hAnsi="新宋体" w:hint="eastAsia"/>
+                <w:sz w:val="28"/>
+                <w:szCs w:val="28"/>
+              </w:rPr>
+            </w:pPr>
+          </w:p>
+        </w:tc>
+      </w:tr>
+      <w:tr>
+        <w:trPr>
+          <w:trHeight w:val="270"/>
+          <w:jc w:val="center"/>
+        </w:trPr>
+        <w:tc>
+          <w:tcPr>
+            <w:tcW w:w="8656" w:type="dxa"/>
+            <w:noWrap/>
+            <w:hideMark/>
+          </w:tcPr>
+          <w:p>
+            <w:pPr>
+              <w:jc w:val="right"/>
+              <w:rPr>
+                <w:rFonts w:ascii="新宋体" w:eastAsia="新宋体" w:hAnsi="新宋体" w:hint="eastAsia"/>
+                <w:sz w:val="28"/>
+                <w:szCs w:val="28"/>
+              </w:rPr>
+            </w:pPr>
+            <w:r>
+              <w:rPr>
+                <w:rFonts w:ascii="新宋体" w:eastAsia="新宋体" w:hAnsi="新宋体" w:hint="eastAsia"/>
+                <w:sz w:val="28"/>
+                <w:szCs w:val="28"/>
+              </w:rPr>
+              <w:t xml:space="preserve">typedef Matrix&lt; std::complex&lt; double &gt;, 4, Dynamic &gt; </w:t>
+            </w:r>
+          </w:p>
+        </w:tc>
+        <w:tc>
+          <w:tcPr>
+            <w:tcW w:w="3056" w:type="dxa"/>
+            <w:noWrap/>
+            <w:hideMark/>
+          </w:tcPr>
+          <w:p>
+            <w:pPr>
+              <w:rPr>
+                <w:rFonts w:ascii="新宋体" w:eastAsia="新宋体" w:hAnsi="新宋体" w:hint="eastAsia"/>
+                <w:sz w:val="28"/>
+                <w:szCs w:val="28"/>
+              </w:rPr>
+            </w:pPr>
+            <w:r>
+              <w:rPr>
+                <w:rFonts w:ascii="新宋体" w:eastAsia="新宋体" w:hAnsi="新宋体" w:hint="eastAsia"/>
+                <w:sz w:val="28"/>
+                <w:szCs w:val="28"/>
+              </w:rPr>
+              <w:t>Eigen::Matrix4Xcd</w:t>
+            </w:r>
+          </w:p>
+        </w:tc>
+        <w:tc>
+          <w:tcPr>
+            <w:tcW w:w="2204" w:type="dxa"/>
+          </w:tcPr>
+          <w:p>
+            <w:pPr>
+              <w:rPr>
+                <w:rFonts w:ascii="新宋体" w:eastAsia="新宋体" w:hAnsi="新宋体" w:hint="eastAsia"/>
+                <w:sz w:val="28"/>
+                <w:szCs w:val="28"/>
+              </w:rPr>
+            </w:pPr>
+          </w:p>
+        </w:tc>
+      </w:tr>
+      <w:tr>
+        <w:trPr>
+          <w:trHeight w:val="270"/>
+          <w:jc w:val="center"/>
+        </w:trPr>
+        <w:tc>
+          <w:tcPr>
+            <w:tcW w:w="8656" w:type="dxa"/>
+            <w:noWrap/>
+            <w:hideMark/>
+          </w:tcPr>
+          <w:p>
+            <w:pPr>
+              <w:jc w:val="right"/>
+              <w:rPr>
+                <w:rFonts w:ascii="新宋体" w:eastAsia="新宋体" w:hAnsi="新宋体" w:hint="eastAsia"/>
+                <w:sz w:val="28"/>
+                <w:szCs w:val="28"/>
+              </w:rPr>
+            </w:pPr>
+            <w:r>
+              <w:rPr>
+                <w:rFonts w:ascii="新宋体" w:eastAsia="新宋体" w:hAnsi="新宋体" w:hint="eastAsia"/>
+                <w:sz w:val="28"/>
+                <w:szCs w:val="28"/>
+              </w:rPr>
+              <w:t xml:space="preserve">typedef Matrix&lt; std::complex&lt; float &gt;, 4, Dynamic &gt; </w:t>
+            </w:r>
+          </w:p>
+        </w:tc>
+        <w:tc>
+          <w:tcPr>
+            <w:tcW w:w="3056" w:type="dxa"/>
+            <w:noWrap/>
+            <w:hideMark/>
+          </w:tcPr>
+          <w:p>
+            <w:pPr>
+              <w:rPr>
+                <w:rFonts w:ascii="新宋体" w:eastAsia="新宋体" w:hAnsi="新宋体" w:hint="eastAsia"/>
+                <w:sz w:val="28"/>
+                <w:szCs w:val="28"/>
+              </w:rPr>
+            </w:pPr>
+            <w:r>
+              <w:rPr>
+                <w:rFonts w:ascii="新宋体" w:eastAsia="新宋体" w:hAnsi="新宋体" w:hint="eastAsia"/>
+                <w:sz w:val="28"/>
+                <w:szCs w:val="28"/>
+              </w:rPr>
+              <w:t>Eigen::Matrix4Xcf</w:t>
+            </w:r>
+          </w:p>
+        </w:tc>
+        <w:tc>
+          <w:tcPr>
+            <w:tcW w:w="2204" w:type="dxa"/>
+          </w:tcPr>
+          <w:p>
+            <w:pPr>
+              <w:rPr>
+                <w:rFonts w:ascii="新宋体" w:eastAsia="新宋体" w:hAnsi="新宋体" w:hint="eastAsia"/>
+                <w:sz w:val="28"/>
+                <w:szCs w:val="28"/>
+              </w:rPr>
+            </w:pPr>
+          </w:p>
+        </w:tc>
+      </w:tr>
+      <w:tr>
+        <w:trPr>
+          <w:trHeight w:val="270"/>
+          <w:jc w:val="center"/>
+        </w:trPr>
+        <w:tc>
+          <w:tcPr>
+            <w:tcW w:w="8656" w:type="dxa"/>
+            <w:noWrap/>
+            <w:hideMark/>
+          </w:tcPr>
+          <w:p>
+            <w:pPr>
+              <w:jc w:val="right"/>
+              <w:rPr>
+                <w:rFonts w:ascii="新宋体" w:eastAsia="新宋体" w:hAnsi="新宋体" w:hint="eastAsia"/>
+                <w:sz w:val="28"/>
+                <w:szCs w:val="28"/>
+              </w:rPr>
+            </w:pPr>
+            <w:r>
+              <w:rPr>
+                <w:rFonts w:ascii="新宋体" w:eastAsia="新宋体" w:hAnsi="新宋体" w:hint="eastAsia"/>
+                <w:sz w:val="28"/>
+                <w:szCs w:val="28"/>
+              </w:rPr>
+              <w:t xml:space="preserve">typedef Matrix&lt; double, 4, Dynamic &gt; </w:t>
+            </w:r>
+          </w:p>
+        </w:tc>
+        <w:tc>
+          <w:tcPr>
+            <w:tcW w:w="3056" w:type="dxa"/>
+            <w:noWrap/>
+            <w:hideMark/>
+          </w:tcPr>
+          <w:p>
+            <w:pPr>
+              <w:rPr>
+                <w:rFonts w:ascii="新宋体" w:eastAsia="新宋体" w:hAnsi="新宋体" w:hint="eastAsia"/>
+                <w:sz w:val="28"/>
+                <w:szCs w:val="28"/>
+              </w:rPr>
+            </w:pPr>
+            <w:r>
+              <w:rPr>
+                <w:rFonts w:ascii="新宋体" w:eastAsia="新宋体" w:hAnsi="新宋体" w:hint="eastAsia"/>
+                <w:sz w:val="28"/>
+                <w:szCs w:val="28"/>
+              </w:rPr>
+              <w:t>Eigen::Matrix4Xd</w:t>
+            </w:r>
+          </w:p>
+        </w:tc>
+        <w:tc>
+          <w:tcPr>
+            <w:tcW w:w="2204" w:type="dxa"/>
+          </w:tcPr>
+          <w:p>
+            <w:pPr>
+              <w:rPr>
+                <w:rFonts w:ascii="新宋体" w:eastAsia="新宋体" w:hAnsi="新宋体" w:hint="eastAsia"/>
+                <w:sz w:val="28"/>
+                <w:szCs w:val="28"/>
+              </w:rPr>
+            </w:pPr>
+          </w:p>
+        </w:tc>
+      </w:tr>
+      <w:tr>
+        <w:trPr>
+          <w:trHeight w:val="270"/>
+          <w:jc w:val="center"/>
+        </w:trPr>
+        <w:tc>
+          <w:tcPr>
+            <w:tcW w:w="8656" w:type="dxa"/>
+            <w:noWrap/>
+            <w:hideMark/>
+          </w:tcPr>
+          <w:p>
+            <w:pPr>
+              <w:jc w:val="right"/>
+              <w:rPr>
+                <w:rFonts w:ascii="新宋体" w:eastAsia="新宋体" w:hAnsi="新宋体" w:hint="eastAsia"/>
+                <w:sz w:val="28"/>
+                <w:szCs w:val="28"/>
+              </w:rPr>
+            </w:pPr>
+            <w:r>
+              <w:rPr>
+                <w:rFonts w:ascii="新宋体" w:eastAsia="新宋体" w:hAnsi="新宋体" w:hint="eastAsia"/>
+                <w:sz w:val="28"/>
+                <w:szCs w:val="28"/>
+              </w:rPr>
+              <w:t xml:space="preserve">typedef Matrix&lt; float, 4, Dynamic &gt; </w:t>
+            </w:r>
+          </w:p>
+        </w:tc>
+        <w:tc>
+          <w:tcPr>
+            <w:tcW w:w="3056" w:type="dxa"/>
+            <w:noWrap/>
+            <w:hideMark/>
+          </w:tcPr>
+          <w:p>
+            <w:pPr>
+              <w:rPr>
+                <w:rFonts w:ascii="新宋体" w:eastAsia="新宋体" w:hAnsi="新宋体" w:hint="eastAsia"/>
+                <w:sz w:val="28"/>
+                <w:szCs w:val="28"/>
+              </w:rPr>
+            </w:pPr>
+            <w:r>
+              <w:rPr>
+                <w:rFonts w:ascii="新宋体" w:eastAsia="新宋体" w:hAnsi="新宋体" w:hint="eastAsia"/>
+                <w:sz w:val="28"/>
+                <w:szCs w:val="28"/>
+              </w:rPr>
+              <w:t>Eigen::Matrix4Xf</w:t>
+            </w:r>
+          </w:p>
+        </w:tc>
+        <w:tc>
+          <w:tcPr>
+            <w:tcW w:w="2204" w:type="dxa"/>
+          </w:tcPr>
+          <w:p>
+            <w:pPr>
+              <w:rPr>
+                <w:rFonts w:ascii="新宋体" w:eastAsia="新宋体" w:hAnsi="新宋体" w:hint="eastAsia"/>
+                <w:sz w:val="28"/>
+                <w:szCs w:val="28"/>
+              </w:rPr>
+            </w:pPr>
+          </w:p>
+        </w:tc>
+      </w:tr>
+      <w:tr>
+        <w:trPr>
+          <w:trHeight w:val="270"/>
+          <w:jc w:val="center"/>
+        </w:trPr>
+        <w:tc>
+          <w:tcPr>
+            <w:tcW w:w="8656" w:type="dxa"/>
+            <w:noWrap/>
+            <w:hideMark/>
+          </w:tcPr>
+          <w:p>
+            <w:pPr>
+              <w:jc w:val="right"/>
+              <w:rPr>
+                <w:rFonts w:ascii="新宋体" w:eastAsia="新宋体" w:hAnsi="新宋体" w:hint="eastAsia"/>
+                <w:sz w:val="28"/>
+                <w:szCs w:val="28"/>
+              </w:rPr>
+            </w:pPr>
+            <w:r>
+              <w:rPr>
+                <w:rFonts w:ascii="新宋体" w:eastAsia="新宋体" w:hAnsi="新宋体" w:hint="eastAsia"/>
+                <w:sz w:val="28"/>
+                <w:szCs w:val="28"/>
+              </w:rPr>
+              <w:t xml:space="preserve">typedef Matrix&lt; int, 4, Dynamic &gt; </w:t>
+            </w:r>
+          </w:p>
+        </w:tc>
+        <w:tc>
+          <w:tcPr>
+            <w:tcW w:w="3056" w:type="dxa"/>
+            <w:noWrap/>
+            <w:hideMark/>
+          </w:tcPr>
+          <w:p>
+            <w:pPr>
+              <w:rPr>
+                <w:rFonts w:ascii="新宋体" w:eastAsia="新宋体" w:hAnsi="新宋体" w:hint="eastAsia"/>
+                <w:sz w:val="28"/>
+                <w:szCs w:val="28"/>
+              </w:rPr>
+            </w:pPr>
+            <w:r>
+              <w:rPr>
+                <w:rFonts w:ascii="新宋体" w:eastAsia="新宋体" w:hAnsi="新宋体" w:hint="eastAsia"/>
+                <w:sz w:val="28"/>
+                <w:szCs w:val="28"/>
+              </w:rPr>
+              <w:t>Eigen::Matrix4Xi</w:t>
+            </w:r>
+          </w:p>
+        </w:tc>
+        <w:tc>
+          <w:tcPr>
+            <w:tcW w:w="2204" w:type="dxa"/>
+          </w:tcPr>
+          <w:p>
+            <w:pPr>
+              <w:rPr>
+                <w:rFonts w:ascii="新宋体" w:eastAsia="新宋体" w:hAnsi="新宋体" w:hint="eastAsia"/>
+                <w:sz w:val="28"/>
+                <w:szCs w:val="28"/>
+              </w:rPr>
+            </w:pPr>
+          </w:p>
+        </w:tc>
+      </w:tr>
+      <w:tr>
+        <w:trPr>
+          <w:trHeight w:val="270"/>
+          <w:jc w:val="center"/>
+        </w:trPr>
+        <w:tc>
+          <w:tcPr>
+            <w:tcW w:w="8656" w:type="dxa"/>
+            <w:noWrap/>
+            <w:hideMark/>
+          </w:tcPr>
+          <w:p>
+            <w:pPr>
+              <w:jc w:val="right"/>
+              <w:rPr>
+                <w:rFonts w:ascii="新宋体" w:eastAsia="新宋体" w:hAnsi="新宋体" w:hint="eastAsia"/>
+                <w:sz w:val="28"/>
+                <w:szCs w:val="28"/>
+              </w:rPr>
+            </w:pPr>
+            <w:r>
+              <w:rPr>
+                <w:rFonts w:ascii="新宋体" w:eastAsia="新宋体" w:hAnsi="新宋体" w:hint="eastAsia"/>
+                <w:sz w:val="28"/>
+                <w:szCs w:val="28"/>
+              </w:rPr>
+              <w:t xml:space="preserve">typedef Matrix&lt; std::complex&lt; double &gt;, Dynamic, 2 &gt; </w:t>
+            </w:r>
+          </w:p>
+        </w:tc>
+        <w:tc>
+          <w:tcPr>
+            <w:tcW w:w="3056" w:type="dxa"/>
+            <w:noWrap/>
+            <w:hideMark/>
+          </w:tcPr>
+          <w:p>
+            <w:pPr>
+              <w:rPr>
+                <w:rFonts w:ascii="新宋体" w:eastAsia="新宋体" w:hAnsi="新宋体" w:hint="eastAsia"/>
+                <w:sz w:val="28"/>
+                <w:szCs w:val="28"/>
+              </w:rPr>
+            </w:pPr>
+            <w:r>
+              <w:rPr>
+                <w:rFonts w:ascii="新宋体" w:eastAsia="新宋体" w:hAnsi="新宋体" w:hint="eastAsia"/>
+                <w:sz w:val="28"/>
+                <w:szCs w:val="28"/>
+              </w:rPr>
+              <w:t>Eigen::MatrixX2cd</w:t>
+            </w:r>
+          </w:p>
+        </w:tc>
+        <w:tc>
+          <w:tcPr>
+            <w:tcW w:w="2204" w:type="dxa"/>
+          </w:tcPr>
+          <w:p>
+            <w:pPr>
+              <w:rPr>
+                <w:rFonts w:ascii="新宋体" w:eastAsia="新宋体" w:hAnsi="新宋体" w:hint="eastAsia"/>
+                <w:sz w:val="28"/>
+                <w:szCs w:val="28"/>
+              </w:rPr>
+            </w:pPr>
+          </w:p>
+        </w:tc>
+      </w:tr>
+      <w:tr>
+        <w:trPr>
+          <w:trHeight w:val="270"/>
+          <w:jc w:val="center"/>
+        </w:trPr>
+        <w:tc>
+          <w:tcPr>
+            <w:tcW w:w="8656" w:type="dxa"/>
+            <w:noWrap/>
+            <w:hideMark/>
+          </w:tcPr>
+          <w:p>
+            <w:pPr>
+              <w:jc w:val="right"/>
+              <w:rPr>
+                <w:rFonts w:ascii="新宋体" w:eastAsia="新宋体" w:hAnsi="新宋体" w:hint="eastAsia"/>
+                <w:sz w:val="28"/>
+                <w:szCs w:val="28"/>
+              </w:rPr>
+            </w:pPr>
+            <w:r>
+              <w:rPr>
+                <w:rFonts w:ascii="新宋体" w:eastAsia="新宋体" w:hAnsi="新宋体" w:hint="eastAsia"/>
+                <w:sz w:val="28"/>
+                <w:szCs w:val="28"/>
+              </w:rPr>
+              <w:t xml:space="preserve">typedef Matrix&lt; std::complex&lt; float &gt;, Dynamic, 2 &gt; </w:t>
+            </w:r>
+          </w:p>
+        </w:tc>
+        <w:tc>
+          <w:tcPr>
+            <w:tcW w:w="3056" w:type="dxa"/>
+            <w:noWrap/>
+            <w:hideMark/>
+          </w:tcPr>
+          <w:p>
+            <w:pPr>
+              <w:rPr>
+                <w:rFonts w:ascii="新宋体" w:eastAsia="新宋体" w:hAnsi="新宋体" w:hint="eastAsia"/>
+                <w:sz w:val="28"/>
+                <w:szCs w:val="28"/>
+              </w:rPr>
+            </w:pPr>
+            <w:r>
+              <w:rPr>
+                <w:rFonts w:ascii="新宋体" w:eastAsia="新宋体" w:hAnsi="新宋体" w:hint="eastAsia"/>
+                <w:sz w:val="28"/>
+                <w:szCs w:val="28"/>
+              </w:rPr>
+              <w:t>Eigen::MatrixX2cf</w:t>
+            </w:r>
+          </w:p>
+        </w:tc>
+        <w:tc>
+          <w:tcPr>
+            <w:tcW w:w="2204" w:type="dxa"/>
+          </w:tcPr>
+          <w:p>
+            <w:pPr>
+              <w:rPr>
+                <w:rFonts w:ascii="新宋体" w:eastAsia="新宋体" w:hAnsi="新宋体" w:hint="eastAsia"/>
+                <w:sz w:val="28"/>
+                <w:szCs w:val="28"/>
+              </w:rPr>
+            </w:pPr>
+          </w:p>
+        </w:tc>
+      </w:tr>
+      <w:tr>
+        <w:trPr>
+          <w:trHeight w:val="270"/>
+          <w:jc w:val="center"/>
+        </w:trPr>
+        <w:tc>
+          <w:tcPr>
+            <w:tcW w:w="8656" w:type="dxa"/>
+            <w:noWrap/>
+            <w:hideMark/>
+          </w:tcPr>
+          <w:p>
+            <w:pPr>
+              <w:jc w:val="right"/>
+              <w:rPr>
+                <w:rFonts w:ascii="新宋体" w:eastAsia="新宋体" w:hAnsi="新宋体" w:hint="eastAsia"/>
+                <w:sz w:val="28"/>
+                <w:szCs w:val="28"/>
+              </w:rPr>
+            </w:pPr>
+            <w:r>
+              <w:rPr>
+                <w:rFonts w:ascii="新宋体" w:eastAsia="新宋体" w:hAnsi="新宋体" w:hint="eastAsia"/>
+                <w:sz w:val="28"/>
+                <w:szCs w:val="28"/>
+              </w:rPr>
+              <w:t xml:space="preserve">typedef Matrix&lt; double, Dynamic, 2 &gt; </w:t>
+            </w:r>
+          </w:p>
+        </w:tc>
+        <w:tc>
+          <w:tcPr>
+            <w:tcW w:w="3056" w:type="dxa"/>
+            <w:noWrap/>
+            <w:hideMark/>
+          </w:tcPr>
+          <w:p>
+            <w:pPr>
+              <w:rPr>
+                <w:rFonts w:ascii="新宋体" w:eastAsia="新宋体" w:hAnsi="新宋体" w:hint="eastAsia"/>
+                <w:sz w:val="28"/>
+                <w:szCs w:val="28"/>
+              </w:rPr>
+            </w:pPr>
+            <w:r>
+              <w:rPr>
+                <w:rFonts w:ascii="新宋体" w:eastAsia="新宋体" w:hAnsi="新宋体" w:hint="eastAsia"/>
+                <w:sz w:val="28"/>
+                <w:szCs w:val="28"/>
+              </w:rPr>
+              <w:t>Eigen::MatrixX2d</w:t>
+            </w:r>
+          </w:p>
+        </w:tc>
+        <w:tc>
+          <w:tcPr>
+            <w:tcW w:w="2204" w:type="dxa"/>
+          </w:tcPr>
+          <w:p>
+            <w:pPr>
+              <w:rPr>
+                <w:rFonts w:ascii="新宋体" w:eastAsia="新宋体" w:hAnsi="新宋体" w:hint="eastAsia"/>
+                <w:sz w:val="28"/>
+                <w:szCs w:val="28"/>
+              </w:rPr>
+            </w:pPr>
+          </w:p>
+        </w:tc>
+      </w:tr>
+      <w:tr>
+        <w:trPr>
+          <w:trHeight w:val="270"/>
+          <w:jc w:val="center"/>
+        </w:trPr>
+        <w:tc>
+          <w:tcPr>
+            <w:tcW w:w="8656" w:type="dxa"/>
+            <w:noWrap/>
+            <w:hideMark/>
+          </w:tcPr>
+          <w:p>
+            <w:pPr>
+              <w:jc w:val="right"/>
+              <w:rPr>
+                <w:rFonts w:ascii="新宋体" w:eastAsia="新宋体" w:hAnsi="新宋体" w:hint="eastAsia"/>
+                <w:sz w:val="28"/>
+                <w:szCs w:val="28"/>
+              </w:rPr>
+            </w:pPr>
+            <w:r>
+              <w:rPr>
+                <w:rFonts w:ascii="新宋体" w:eastAsia="新宋体" w:hAnsi="新宋体" w:hint="eastAsia"/>
+                <w:sz w:val="28"/>
+                <w:szCs w:val="28"/>
+              </w:rPr>
+              <w:t xml:space="preserve">typedef Matrix&lt; float, Dynamic, 2 &gt; </w:t>
+            </w:r>
+          </w:p>
+        </w:tc>
+        <w:tc>
+          <w:tcPr>
+            <w:tcW w:w="3056" w:type="dxa"/>
+            <w:noWrap/>
+            <w:hideMark/>
+          </w:tcPr>
+          <w:p>
+            <w:pPr>
+              <w:rPr>
+                <w:rFonts w:ascii="新宋体" w:eastAsia="新宋体" w:hAnsi="新宋体" w:hint="eastAsia"/>
+                <w:sz w:val="28"/>
+                <w:szCs w:val="28"/>
+              </w:rPr>
+            </w:pPr>
+            <w:r>
+              <w:rPr>
+                <w:rFonts w:ascii="新宋体" w:eastAsia="新宋体" w:hAnsi="新宋体" w:hint="eastAsia"/>
+                <w:sz w:val="28"/>
+                <w:szCs w:val="28"/>
+              </w:rPr>
+              <w:t>Eigen::MatrixX2f</w:t>
+            </w:r>
+          </w:p>
+        </w:tc>
+        <w:tc>
+          <w:tcPr>
+            <w:tcW w:w="2204" w:type="dxa"/>
+          </w:tcPr>
+          <w:p>
+            <w:pPr>
+              <w:rPr>
+                <w:rFonts w:ascii="新宋体" w:eastAsia="新宋体" w:hAnsi="新宋体" w:hint="eastAsia"/>
+                <w:sz w:val="28"/>
+                <w:szCs w:val="28"/>
+              </w:rPr>
+            </w:pPr>
+          </w:p>
+        </w:tc>
+      </w:tr>
+      <w:tr>
+        <w:trPr>
+          <w:trHeight w:val="270"/>
+          <w:jc w:val="center"/>
+        </w:trPr>
+        <w:tc>
+          <w:tcPr>
+            <w:tcW w:w="8656" w:type="dxa"/>
+            <w:noWrap/>
+            <w:hideMark/>
+          </w:tcPr>
+          <w:p>
+            <w:pPr>
+              <w:jc w:val="right"/>
+              <w:rPr>
+                <w:rFonts w:ascii="新宋体" w:eastAsia="新宋体" w:hAnsi="新宋体" w:hint="eastAsia"/>
+                <w:sz w:val="28"/>
+                <w:szCs w:val="28"/>
+              </w:rPr>
+            </w:pPr>
+            <w:r>
+              <w:rPr>
+                <w:rFonts w:ascii="新宋体" w:eastAsia="新宋体" w:hAnsi="新宋体" w:hint="eastAsia"/>
+                <w:sz w:val="28"/>
+                <w:szCs w:val="28"/>
+              </w:rPr>
+              <w:t xml:space="preserve">typedef Matrix&lt; int, Dynamic, 2 &gt; </w:t>
+            </w:r>
+          </w:p>
+        </w:tc>
+        <w:tc>
+          <w:tcPr>
+            <w:tcW w:w="3056" w:type="dxa"/>
+            <w:noWrap/>
+            <w:hideMark/>
+          </w:tcPr>
+          <w:p>
+            <w:pPr>
+              <w:rPr>
+                <w:rFonts w:ascii="新宋体" w:eastAsia="新宋体" w:hAnsi="新宋体" w:hint="eastAsia"/>
+                <w:sz w:val="28"/>
+                <w:szCs w:val="28"/>
+              </w:rPr>
+            </w:pPr>
+            <w:r>
+              <w:rPr>
+                <w:rFonts w:ascii="新宋体" w:eastAsia="新宋体" w:hAnsi="新宋体" w:hint="eastAsia"/>
+                <w:sz w:val="28"/>
+                <w:szCs w:val="28"/>
+              </w:rPr>
+              <w:t>Eigen::MatrixX2i</w:t>
+            </w:r>
+          </w:p>
+        </w:tc>
+        <w:tc>
+          <w:tcPr>
+            <w:tcW w:w="2204" w:type="dxa"/>
+          </w:tcPr>
+          <w:p>
+            <w:pPr>
+              <w:rPr>
+                <w:rFonts w:ascii="新宋体" w:eastAsia="新宋体" w:hAnsi="新宋体" w:hint="eastAsia"/>
+                <w:sz w:val="28"/>
+                <w:szCs w:val="28"/>
+              </w:rPr>
+            </w:pPr>
+          </w:p>
+        </w:tc>
+      </w:tr>
+      <w:tr>
+        <w:trPr>
+          <w:trHeight w:val="270"/>
+          <w:jc w:val="center"/>
+        </w:trPr>
+        <w:tc>
+          <w:tcPr>
+            <w:tcW w:w="8656" w:type="dxa"/>
+            <w:noWrap/>
+            <w:hideMark/>
+          </w:tcPr>
+          <w:p>
+            <w:pPr>
+              <w:jc w:val="right"/>
+              <w:rPr>
+                <w:rFonts w:ascii="新宋体" w:eastAsia="新宋体" w:hAnsi="新宋体" w:hint="eastAsia"/>
+                <w:sz w:val="28"/>
+                <w:szCs w:val="28"/>
+              </w:rPr>
+            </w:pPr>
+            <w:r>
+              <w:rPr>
+                <w:rFonts w:ascii="新宋体" w:eastAsia="新宋体" w:hAnsi="新宋体" w:hint="eastAsia"/>
+                <w:sz w:val="28"/>
+                <w:szCs w:val="28"/>
+              </w:rPr>
+              <w:t xml:space="preserve">typedef Matrix&lt; std::complex&lt; double &gt;, Dynamic, 3 &gt; </w:t>
+            </w:r>
+          </w:p>
+        </w:tc>
+        <w:tc>
+          <w:tcPr>
+            <w:tcW w:w="3056" w:type="dxa"/>
+            <w:noWrap/>
+            <w:hideMark/>
+          </w:tcPr>
+          <w:p>
+            <w:pPr>
+              <w:rPr>
+                <w:rFonts w:ascii="新宋体" w:eastAsia="新宋体" w:hAnsi="新宋体" w:hint="eastAsia"/>
+                <w:sz w:val="28"/>
+                <w:szCs w:val="28"/>
+              </w:rPr>
+            </w:pPr>
+            <w:r>
+              <w:rPr>
+                <w:rFonts w:ascii="新宋体" w:eastAsia="新宋体" w:hAnsi="新宋体" w:hint="eastAsia"/>
+                <w:sz w:val="28"/>
+                <w:szCs w:val="28"/>
+              </w:rPr>
+              <w:t>Eigen::MatrixX3cd</w:t>
+            </w:r>
+          </w:p>
+        </w:tc>
+        <w:tc>
+          <w:tcPr>
+            <w:tcW w:w="2204" w:type="dxa"/>
+          </w:tcPr>
+          <w:p>
+            <w:pPr>
+              <w:rPr>
+                <w:rFonts w:ascii="新宋体" w:eastAsia="新宋体" w:hAnsi="新宋体" w:hint="eastAsia"/>
+                <w:sz w:val="28"/>
+                <w:szCs w:val="28"/>
+              </w:rPr>
+            </w:pPr>
+          </w:p>
+        </w:tc>
+      </w:tr>
+      <w:tr>
+        <w:trPr>
+          <w:trHeight w:val="270"/>
+          <w:jc w:val="center"/>
+        </w:trPr>
+        <w:tc>
+          <w:tcPr>
+            <w:tcW w:w="8656" w:type="dxa"/>
+            <w:noWrap/>
+            <w:hideMark/>
+          </w:tcPr>
+          <w:p>
+            <w:pPr>
+              <w:jc w:val="right"/>
+              <w:rPr>
+                <w:rFonts w:ascii="新宋体" w:eastAsia="新宋体" w:hAnsi="新宋体" w:hint="eastAsia"/>
+                <w:sz w:val="28"/>
+                <w:szCs w:val="28"/>
+              </w:rPr>
+            </w:pPr>
+            <w:r>
+              <w:rPr>
+                <w:rFonts w:ascii="新宋体" w:eastAsia="新宋体" w:hAnsi="新宋体" w:hint="eastAsia"/>
+                <w:sz w:val="28"/>
+                <w:szCs w:val="28"/>
+              </w:rPr>
+              <w:t xml:space="preserve">typedef Matrix&lt; std::complex&lt; float &gt;, Dynamic, 3 &gt; </w:t>
+            </w:r>
+          </w:p>
+        </w:tc>
+        <w:tc>
+          <w:tcPr>
+            <w:tcW w:w="3056" w:type="dxa"/>
+            <w:noWrap/>
+            <w:hideMark/>
+          </w:tcPr>
+          <w:p>
+            <w:pPr>
+              <w:rPr>
+                <w:rFonts w:ascii="新宋体" w:eastAsia="新宋体" w:hAnsi="新宋体" w:hint="eastAsia"/>
+                <w:sz w:val="28"/>
+                <w:szCs w:val="28"/>
+              </w:rPr>
+            </w:pPr>
+            <w:r>
+              <w:rPr>
+                <w:rFonts w:ascii="新宋体" w:eastAsia="新宋体" w:hAnsi="新宋体" w:hint="eastAsia"/>
+                <w:sz w:val="28"/>
+                <w:szCs w:val="28"/>
+              </w:rPr>
+              <w:t>Eigen::MatrixX3cf</w:t>
+            </w:r>
+          </w:p>
+        </w:tc>
+        <w:tc>
+          <w:tcPr>
+            <w:tcW w:w="2204" w:type="dxa"/>
+          </w:tcPr>
+          <w:p>
+            <w:pPr>
+              <w:rPr>
+                <w:rFonts w:ascii="新宋体" w:eastAsia="新宋体" w:hAnsi="新宋体" w:hint="eastAsia"/>
+                <w:sz w:val="28"/>
+                <w:szCs w:val="28"/>
+              </w:rPr>
+            </w:pPr>
+          </w:p>
+        </w:tc>
+      </w:tr>
+      <w:tr>
+        <w:trPr>
+          <w:trHeight w:val="270"/>
+          <w:jc w:val="center"/>
+        </w:trPr>
+        <w:tc>
+          <w:tcPr>
+            <w:tcW w:w="8656" w:type="dxa"/>
+            <w:noWrap/>
+            <w:hideMark/>
+          </w:tcPr>
+          <w:p>
+            <w:pPr>
+              <w:jc w:val="right"/>
+              <w:rPr>
+                <w:rFonts w:ascii="新宋体" w:eastAsia="新宋体" w:hAnsi="新宋体" w:hint="eastAsia"/>
+                <w:sz w:val="28"/>
+                <w:szCs w:val="28"/>
+              </w:rPr>
+            </w:pPr>
+            <w:r>
+              <w:rPr>
+                <w:rFonts w:ascii="新宋体" w:eastAsia="新宋体" w:hAnsi="新宋体" w:hint="eastAsia"/>
+                <w:sz w:val="28"/>
+                <w:szCs w:val="28"/>
+              </w:rPr>
+              <w:t xml:space="preserve">typedef Matrix&lt; double, Dynamic, 3 &gt; </w:t>
+            </w:r>
+          </w:p>
+        </w:tc>
+        <w:tc>
+          <w:tcPr>
+            <w:tcW w:w="3056" w:type="dxa"/>
+            <w:noWrap/>
+            <w:hideMark/>
+          </w:tcPr>
+          <w:p>
+            <w:pPr>
+              <w:rPr>
+                <w:rFonts w:ascii="新宋体" w:eastAsia="新宋体" w:hAnsi="新宋体" w:hint="eastAsia"/>
+                <w:sz w:val="28"/>
+                <w:szCs w:val="28"/>
+              </w:rPr>
+            </w:pPr>
+            <w:r>
+              <w:rPr>
+                <w:rFonts w:ascii="新宋体" w:eastAsia="新宋体" w:hAnsi="新宋体" w:hint="eastAsia"/>
+                <w:sz w:val="28"/>
+                <w:szCs w:val="28"/>
+              </w:rPr>
+              <w:t>Eigen::MatrixX3d</w:t>
+            </w:r>
+          </w:p>
+        </w:tc>
+        <w:tc>
+          <w:tcPr>
+            <w:tcW w:w="2204" w:type="dxa"/>
+          </w:tcPr>
+          <w:p>
+            <w:pPr>
+              <w:rPr>
+                <w:rFonts w:ascii="新宋体" w:eastAsia="新宋体" w:hAnsi="新宋体" w:hint="eastAsia"/>
+                <w:sz w:val="28"/>
+                <w:szCs w:val="28"/>
+              </w:rPr>
+            </w:pPr>
+          </w:p>
+        </w:tc>
+      </w:tr>
+      <w:tr>
+        <w:trPr>
+          <w:trHeight w:val="270"/>
+          <w:jc w:val="center"/>
+        </w:trPr>
+        <w:tc>
+          <w:tcPr>
+            <w:tcW w:w="8656" w:type="dxa"/>
+            <w:noWrap/>
+            <w:hideMark/>
+          </w:tcPr>
+          <w:p>
+            <w:pPr>
+              <w:jc w:val="right"/>
+              <w:rPr>
+                <w:rFonts w:ascii="新宋体" w:eastAsia="新宋体" w:hAnsi="新宋体" w:hint="eastAsia"/>
+                <w:sz w:val="28"/>
+                <w:szCs w:val="28"/>
+              </w:rPr>
+            </w:pPr>
+            <w:r>
+              <w:rPr>
+                <w:rFonts w:ascii="新宋体" w:eastAsia="新宋体" w:hAnsi="新宋体" w:hint="eastAsia"/>
+                <w:sz w:val="28"/>
+                <w:szCs w:val="28"/>
+              </w:rPr>
+              <w:t xml:space="preserve">typedef Matrix&lt; float, Dynamic, 3 &gt; </w:t>
+            </w:r>
+          </w:p>
+        </w:tc>
+        <w:tc>
+          <w:tcPr>
+            <w:tcW w:w="3056" w:type="dxa"/>
+            <w:noWrap/>
+            <w:hideMark/>
+          </w:tcPr>
+          <w:p>
+            <w:pPr>
+              <w:rPr>
+                <w:rFonts w:ascii="新宋体" w:eastAsia="新宋体" w:hAnsi="新宋体" w:hint="eastAsia"/>
+                <w:sz w:val="28"/>
+                <w:szCs w:val="28"/>
+              </w:rPr>
+            </w:pPr>
+            <w:r>
+              <w:rPr>
+                <w:rFonts w:ascii="新宋体" w:eastAsia="新宋体" w:hAnsi="新宋体" w:hint="eastAsia"/>
+                <w:sz w:val="28"/>
+                <w:szCs w:val="28"/>
+              </w:rPr>
+              <w:t>Eigen::MatrixX3f</w:t>
+            </w:r>
+          </w:p>
+        </w:tc>
+        <w:tc>
+          <w:tcPr>
+            <w:tcW w:w="2204" w:type="dxa"/>
+          </w:tcPr>
+          <w:p>
+            <w:pPr>
+              <w:rPr>
+                <w:rFonts w:ascii="新宋体" w:eastAsia="新宋体" w:hAnsi="新宋体" w:hint="eastAsia"/>
+                <w:sz w:val="28"/>
+                <w:szCs w:val="28"/>
+              </w:rPr>
+            </w:pPr>
+          </w:p>
+        </w:tc>
+      </w:tr>
+      <w:tr>
+        <w:trPr>
+          <w:trHeight w:val="270"/>
+          <w:jc w:val="center"/>
+        </w:trPr>
+        <w:tc>
+          <w:tcPr>
+            <w:tcW w:w="8656" w:type="dxa"/>
+            <w:noWrap/>
+            <w:hideMark/>
+          </w:tcPr>
+          <w:p>
+            <w:pPr>
+              <w:jc w:val="right"/>
+              <w:rPr>
+                <w:rFonts w:ascii="新宋体" w:eastAsia="新宋体" w:hAnsi="新宋体" w:hint="eastAsia"/>
+                <w:sz w:val="28"/>
+                <w:szCs w:val="28"/>
+              </w:rPr>
+            </w:pPr>
+            <w:r>
+              <w:rPr>
+                <w:rFonts w:ascii="新宋体" w:eastAsia="新宋体" w:hAnsi="新宋体" w:hint="eastAsia"/>
+                <w:sz w:val="28"/>
+                <w:szCs w:val="28"/>
+              </w:rPr>
+              <w:t xml:space="preserve">typedef Matrix&lt; int, Dynamic, 3 &gt; </w:t>
+            </w:r>
+          </w:p>
+        </w:tc>
+        <w:tc>
+          <w:tcPr>
+            <w:tcW w:w="3056" w:type="dxa"/>
+            <w:noWrap/>
+            <w:hideMark/>
+          </w:tcPr>
+          <w:p>
+            <w:pPr>
+              <w:rPr>
+                <w:rFonts w:ascii="新宋体" w:eastAsia="新宋体" w:hAnsi="新宋体" w:hint="eastAsia"/>
+                <w:sz w:val="28"/>
+                <w:szCs w:val="28"/>
+              </w:rPr>
+            </w:pPr>
+            <w:r>
+              <w:rPr>
+                <w:rFonts w:ascii="新宋体" w:eastAsia="新宋体" w:hAnsi="新宋体" w:hint="eastAsia"/>
+                <w:sz w:val="28"/>
+                <w:szCs w:val="28"/>
+              </w:rPr>
+              <w:t>Eigen::MatrixX3i</w:t>
+            </w:r>
+          </w:p>
+        </w:tc>
+        <w:tc>
+          <w:tcPr>
+            <w:tcW w:w="2204" w:type="dxa"/>
+          </w:tcPr>
+          <w:p>
+            <w:pPr>
+              <w:rPr>
+                <w:rFonts w:ascii="新宋体" w:eastAsia="新宋体" w:hAnsi="新宋体" w:hint="eastAsia"/>
+                <w:sz w:val="28"/>
+                <w:szCs w:val="28"/>
+              </w:rPr>
+            </w:pPr>
+          </w:p>
+        </w:tc>
+      </w:tr>
+      <w:tr>
+        <w:trPr>
+          <w:trHeight w:val="270"/>
+          <w:jc w:val="center"/>
+        </w:trPr>
+        <w:tc>
+          <w:tcPr>
+            <w:tcW w:w="8656" w:type="dxa"/>
+            <w:noWrap/>
+            <w:hideMark/>
+          </w:tcPr>
+          <w:p>
+            <w:pPr>
+              <w:jc w:val="right"/>
+              <w:rPr>
+                <w:rFonts w:ascii="新宋体" w:eastAsia="新宋体" w:hAnsi="新宋体" w:hint="eastAsia"/>
+                <w:sz w:val="28"/>
+                <w:szCs w:val="28"/>
+              </w:rPr>
+            </w:pPr>
+            <w:r>
+              <w:rPr>
+                <w:rFonts w:ascii="新宋体" w:eastAsia="新宋体" w:hAnsi="新宋体" w:hint="eastAsia"/>
+                <w:sz w:val="28"/>
+                <w:szCs w:val="28"/>
+              </w:rPr>
+              <w:t xml:space="preserve">typedef Matrix&lt; std::complex&lt; double &gt;, Dynamic, 4 &gt; </w:t>
+            </w:r>
+          </w:p>
+        </w:tc>
+        <w:tc>
+          <w:tcPr>
+            <w:tcW w:w="3056" w:type="dxa"/>
+            <w:noWrap/>
+            <w:hideMark/>
+          </w:tcPr>
+          <w:p>
+            <w:pPr>
+              <w:rPr>
+                <w:rFonts w:ascii="新宋体" w:eastAsia="新宋体" w:hAnsi="新宋体" w:hint="eastAsia"/>
+                <w:sz w:val="28"/>
+                <w:szCs w:val="28"/>
+              </w:rPr>
+            </w:pPr>
+            <w:r>
+              <w:rPr>
+                <w:rFonts w:ascii="新宋体" w:eastAsia="新宋体" w:hAnsi="新宋体" w:hint="eastAsia"/>
+                <w:sz w:val="28"/>
+                <w:szCs w:val="28"/>
+              </w:rPr>
+              <w:t>Eigen::MatrixX4cd</w:t>
+            </w:r>
+          </w:p>
+        </w:tc>
+        <w:tc>
+          <w:tcPr>
+            <w:tcW w:w="2204" w:type="dxa"/>
+          </w:tcPr>
+          <w:p>
+            <w:pPr>
+              <w:rPr>
+                <w:rFonts w:ascii="新宋体" w:eastAsia="新宋体" w:hAnsi="新宋体" w:hint="eastAsia"/>
+                <w:sz w:val="28"/>
+                <w:szCs w:val="28"/>
+              </w:rPr>
+            </w:pPr>
+          </w:p>
+        </w:tc>
+      </w:tr>
+      <w:tr>
+        <w:trPr>
+          <w:trHeight w:val="270"/>
+          <w:jc w:val="center"/>
+        </w:trPr>
+        <w:tc>
+          <w:tcPr>
+            <w:tcW w:w="8656" w:type="dxa"/>
+            <w:noWrap/>
+            <w:hideMark/>
+          </w:tcPr>
+          <w:p>
+            <w:pPr>
+              <w:jc w:val="right"/>
+              <w:rPr>
+                <w:rFonts w:ascii="新宋体" w:eastAsia="新宋体" w:hAnsi="新宋体" w:hint="eastAsia"/>
+                <w:sz w:val="28"/>
+                <w:szCs w:val="28"/>
+              </w:rPr>
+            </w:pPr>
+            <w:r>
+              <w:rPr>
+                <w:rFonts w:ascii="新宋体" w:eastAsia="新宋体" w:hAnsi="新宋体" w:hint="eastAsia"/>
+                <w:sz w:val="28"/>
+                <w:szCs w:val="28"/>
+              </w:rPr>
+              <w:t xml:space="preserve">typedef Matrix&lt; std::complex&lt; float &gt;, Dynamic, 4 &gt; </w:t>
+            </w:r>
+          </w:p>
+        </w:tc>
+        <w:tc>
+          <w:tcPr>
+            <w:tcW w:w="3056" w:type="dxa"/>
+            <w:noWrap/>
+            <w:hideMark/>
+          </w:tcPr>
+          <w:p>
+            <w:pPr>
+              <w:rPr>
+                <w:rFonts w:ascii="新宋体" w:eastAsia="新宋体" w:hAnsi="新宋体" w:hint="eastAsia"/>
+                <w:sz w:val="28"/>
+                <w:szCs w:val="28"/>
+              </w:rPr>
+            </w:pPr>
+            <w:r>
+              <w:rPr>
+                <w:rFonts w:ascii="新宋体" w:eastAsia="新宋体" w:hAnsi="新宋体" w:hint="eastAsia"/>
+                <w:sz w:val="28"/>
+                <w:szCs w:val="28"/>
+              </w:rPr>
+              <w:t>Eigen::MatrixX4cf</w:t>
+            </w:r>
+          </w:p>
+        </w:tc>
+        <w:tc>
+          <w:tcPr>
+            <w:tcW w:w="2204" w:type="dxa"/>
+          </w:tcPr>
+          <w:p>
+            <w:pPr>
+              <w:rPr>
+                <w:rFonts w:ascii="新宋体" w:eastAsia="新宋体" w:hAnsi="新宋体" w:hint="eastAsia"/>
+                <w:sz w:val="28"/>
+                <w:szCs w:val="28"/>
+              </w:rPr>
+            </w:pPr>
+          </w:p>
+        </w:tc>
+      </w:tr>
+      <w:tr>
+        <w:trPr>
+          <w:trHeight w:val="270"/>
+          <w:jc w:val="center"/>
+        </w:trPr>
+        <w:tc>
+          <w:tcPr>
+            <w:tcW w:w="8656" w:type="dxa"/>
+            <w:noWrap/>
+            <w:hideMark/>
+          </w:tcPr>
+          <w:p>
+            <w:pPr>
+              <w:jc w:val="right"/>
+              <w:rPr>
+                <w:rFonts w:ascii="新宋体" w:eastAsia="新宋体" w:hAnsi="新宋体" w:hint="eastAsia"/>
+                <w:sz w:val="28"/>
+                <w:szCs w:val="28"/>
+              </w:rPr>
+            </w:pPr>
+            <w:r>
+              <w:rPr>
+                <w:rFonts w:ascii="新宋体" w:eastAsia="新宋体" w:hAnsi="新宋体" w:hint="eastAsia"/>
+                <w:sz w:val="28"/>
+                <w:szCs w:val="28"/>
+              </w:rPr>
+              <w:t xml:space="preserve">typedef Matrix&lt; double, Dynamic, 4 &gt; </w:t>
+            </w:r>
+          </w:p>
+        </w:tc>
+        <w:tc>
+          <w:tcPr>
+            <w:tcW w:w="3056" w:type="dxa"/>
+            <w:noWrap/>
+            <w:hideMark/>
+          </w:tcPr>
+          <w:p>
+            <w:pPr>
+              <w:rPr>
+                <w:rFonts w:ascii="新宋体" w:eastAsia="新宋体" w:hAnsi="新宋体" w:hint="eastAsia"/>
+                <w:sz w:val="28"/>
+                <w:szCs w:val="28"/>
+              </w:rPr>
+            </w:pPr>
+            <w:r>
+              <w:rPr>
+                <w:rFonts w:ascii="新宋体" w:eastAsia="新宋体" w:hAnsi="新宋体" w:hint="eastAsia"/>
+                <w:sz w:val="28"/>
+                <w:szCs w:val="28"/>
+              </w:rPr>
+              <w:t>Eigen::MatrixX4d</w:t>
+            </w:r>
+          </w:p>
+        </w:tc>
+        <w:tc>
+          <w:tcPr>
+            <w:tcW w:w="2204" w:type="dxa"/>
+          </w:tcPr>
+          <w:p>
+            <w:pPr>
+              <w:rPr>
+                <w:rFonts w:ascii="新宋体" w:eastAsia="新宋体" w:hAnsi="新宋体" w:hint="eastAsia"/>
+                <w:sz w:val="28"/>
+                <w:szCs w:val="28"/>
+              </w:rPr>
+            </w:pPr>
+          </w:p>
+        </w:tc>
+      </w:tr>
+      <w:tr>
+        <w:trPr>
+          <w:trHeight w:val="270"/>
+          <w:jc w:val="center"/>
+        </w:trPr>
+        <w:tc>
+          <w:tcPr>
+            <w:tcW w:w="8656" w:type="dxa"/>
+            <w:noWrap/>
+            <w:hideMark/>
+          </w:tcPr>
+          <w:p>
+            <w:pPr>
+              <w:jc w:val="right"/>
+              <w:rPr>
+                <w:rFonts w:ascii="新宋体" w:eastAsia="新宋体" w:hAnsi="新宋体" w:hint="eastAsia"/>
+                <w:sz w:val="28"/>
+                <w:szCs w:val="28"/>
+              </w:rPr>
+            </w:pPr>
+            <w:r>
+              <w:rPr>
+                <w:rFonts w:ascii="新宋体" w:eastAsia="新宋体" w:hAnsi="新宋体" w:hint="eastAsia"/>
+                <w:sz w:val="28"/>
+                <w:szCs w:val="28"/>
+              </w:rPr>
+              <w:t xml:space="preserve">typedef Matrix&lt; float, Dynamic, 4 &gt; </w:t>
+            </w:r>
+          </w:p>
+        </w:tc>
+        <w:tc>
+          <w:tcPr>
+            <w:tcW w:w="3056" w:type="dxa"/>
+            <w:noWrap/>
+            <w:hideMark/>
+          </w:tcPr>
+          <w:p>
+            <w:pPr>
+              <w:rPr>
+                <w:rFonts w:ascii="新宋体" w:eastAsia="新宋体" w:hAnsi="新宋体" w:hint="eastAsia"/>
+                <w:sz w:val="28"/>
+                <w:szCs w:val="28"/>
+              </w:rPr>
+            </w:pPr>
+            <w:r>
+              <w:rPr>
+                <w:rFonts w:ascii="新宋体" w:eastAsia="新宋体" w:hAnsi="新宋体" w:hint="eastAsia"/>
+                <w:sz w:val="28"/>
+                <w:szCs w:val="28"/>
+              </w:rPr>
+              <w:t>Eigen::MatrixX4f</w:t>
+            </w:r>
+          </w:p>
+        </w:tc>
+        <w:tc>
+          <w:tcPr>
+            <w:tcW w:w="2204" w:type="dxa"/>
+          </w:tcPr>
+          <w:p>
+            <w:pPr>
+              <w:rPr>
+                <w:rFonts w:ascii="新宋体" w:eastAsia="新宋体" w:hAnsi="新宋体" w:hint="eastAsia"/>
+                <w:sz w:val="28"/>
+                <w:szCs w:val="28"/>
+              </w:rPr>
+            </w:pPr>
+          </w:p>
+        </w:tc>
+      </w:tr>
+      <w:tr>
+        <w:trPr>
+          <w:trHeight w:val="270"/>
+          <w:jc w:val="center"/>
+        </w:trPr>
+        <w:tc>
+          <w:tcPr>
+            <w:tcW w:w="8656" w:type="dxa"/>
+            <w:noWrap/>
+            <w:hideMark/>
+          </w:tcPr>
+          <w:p>
+            <w:pPr>
+              <w:jc w:val="right"/>
+              <w:rPr>
+                <w:rFonts w:ascii="新宋体" w:eastAsia="新宋体" w:hAnsi="新宋体" w:hint="eastAsia"/>
+                <w:sz w:val="28"/>
+                <w:szCs w:val="28"/>
+              </w:rPr>
+            </w:pPr>
+            <w:r>
+              <w:rPr>
+                <w:rFonts w:ascii="新宋体" w:eastAsia="新宋体" w:hAnsi="新宋体" w:hint="eastAsia"/>
+                <w:sz w:val="28"/>
+                <w:szCs w:val="28"/>
+              </w:rPr>
+              <w:t xml:space="preserve">typedef Matrix&lt; int, Dynamic, 4 &gt; </w:t>
+            </w:r>
+          </w:p>
+        </w:tc>
+        <w:tc>
+          <w:tcPr>
+            <w:tcW w:w="3056" w:type="dxa"/>
+            <w:noWrap/>
+            <w:hideMark/>
+          </w:tcPr>
+          <w:p>
+            <w:pPr>
+              <w:rPr>
+                <w:rFonts w:ascii="新宋体" w:eastAsia="新宋体" w:hAnsi="新宋体" w:hint="eastAsia"/>
+                <w:sz w:val="28"/>
+                <w:szCs w:val="28"/>
+              </w:rPr>
+            </w:pPr>
+            <w:r>
+              <w:rPr>
+                <w:rFonts w:ascii="新宋体" w:eastAsia="新宋体" w:hAnsi="新宋体" w:hint="eastAsia"/>
+                <w:sz w:val="28"/>
+                <w:szCs w:val="28"/>
+              </w:rPr>
+              <w:t>Eigen::MatrixX4i</w:t>
+            </w:r>
+          </w:p>
+        </w:tc>
+        <w:tc>
+          <w:tcPr>
+            <w:tcW w:w="2204" w:type="dxa"/>
+          </w:tcPr>
+          <w:p>
+            <w:pPr>
+              <w:rPr>
+                <w:rFonts w:ascii="新宋体" w:eastAsia="新宋体" w:hAnsi="新宋体" w:hint="eastAsia"/>
+                <w:sz w:val="28"/>
+                <w:szCs w:val="28"/>
+              </w:rPr>
+            </w:pPr>
+          </w:p>
+        </w:tc>
+      </w:tr>
+      <w:tr>
+        <w:trPr>
+          <w:trHeight w:val="270"/>
+          <w:jc w:val="center"/>
+        </w:trPr>
+        <w:tc>
+          <w:tcPr>
+            <w:tcW w:w="8656" w:type="dxa"/>
+            <w:noWrap/>
+            <w:hideMark/>
+          </w:tcPr>
+          <w:p>
+            <w:pPr>
+              <w:jc w:val="right"/>
+              <w:rPr>
+                <w:rFonts w:ascii="新宋体" w:eastAsia="新宋体" w:hAnsi="新宋体" w:hint="eastAsia"/>
+                <w:sz w:val="28"/>
+                <w:szCs w:val="28"/>
+              </w:rPr>
+            </w:pPr>
+            <w:r>
+              <w:rPr>
+                <w:rFonts w:ascii="新宋体" w:eastAsia="新宋体" w:hAnsi="新宋体" w:hint="eastAsia"/>
+                <w:sz w:val="28"/>
+                <w:szCs w:val="28"/>
+              </w:rPr>
+              <w:t xml:space="preserve">typedef Matrix&lt; std::complex&lt; double &gt;, Dynamic, Dynamic &gt; </w:t>
+            </w:r>
+          </w:p>
+        </w:tc>
+        <w:tc>
+          <w:tcPr>
+            <w:tcW w:w="3056" w:type="dxa"/>
+            <w:noWrap/>
+            <w:hideMark/>
+          </w:tcPr>
+          <w:p>
+            <w:pPr>
+              <w:rPr>
+                <w:rFonts w:ascii="新宋体" w:eastAsia="新宋体" w:hAnsi="新宋体" w:hint="eastAsia"/>
+                <w:sz w:val="28"/>
+                <w:szCs w:val="28"/>
+              </w:rPr>
+            </w:pPr>
+            <w:r>
+              <w:rPr>
+                <w:rFonts w:ascii="新宋体" w:eastAsia="新宋体" w:hAnsi="新宋体" w:hint="eastAsia"/>
+                <w:sz w:val="28"/>
+                <w:szCs w:val="28"/>
+              </w:rPr>
+              <w:t>Eigen::MatrixXcd</w:t>
+            </w:r>
+          </w:p>
+        </w:tc>
+        <w:tc>
+          <w:tcPr>
+            <w:tcW w:w="2204" w:type="dxa"/>
+          </w:tcPr>
+          <w:p>
+            <w:pPr>
+              <w:rPr>
+                <w:rFonts w:ascii="新宋体" w:eastAsia="新宋体" w:hAnsi="新宋体" w:hint="eastAsia"/>
+                <w:sz w:val="28"/>
+                <w:szCs w:val="28"/>
+              </w:rPr>
+            </w:pPr>
+          </w:p>
+        </w:tc>
+      </w:tr>
+      <w:tr>
+        <w:trPr>
+          <w:trHeight w:val="270"/>
+          <w:jc w:val="center"/>
+        </w:trPr>
+        <w:tc>
+          <w:tcPr>
+            <w:tcW w:w="8656" w:type="dxa"/>
+            <w:noWrap/>
+            <w:hideMark/>
+          </w:tcPr>
+          <w:p>
+            <w:pPr>
+              <w:jc w:val="right"/>
+              <w:rPr>
+                <w:rFonts w:ascii="新宋体" w:eastAsia="新宋体" w:hAnsi="新宋体" w:hint="eastAsia"/>
+                <w:sz w:val="28"/>
+                <w:szCs w:val="28"/>
+              </w:rPr>
+            </w:pPr>
+            <w:r>
+              <w:rPr>
+                <w:rFonts w:ascii="新宋体" w:eastAsia="新宋体" w:hAnsi="新宋体" w:hint="eastAsia"/>
+                <w:sz w:val="28"/>
+                <w:szCs w:val="28"/>
+              </w:rPr>
+              <w:t xml:space="preserve">typedef Matrix&lt; std::complex&lt; float &gt;, Dynamic, Dynamic &gt; </w:t>
+            </w:r>
+          </w:p>
+        </w:tc>
+        <w:tc>
+          <w:tcPr>
+            <w:tcW w:w="3056" w:type="dxa"/>
+            <w:noWrap/>
+            <w:hideMark/>
+          </w:tcPr>
+          <w:p>
+            <w:pPr>
+              <w:rPr>
+                <w:rFonts w:ascii="新宋体" w:eastAsia="新宋体" w:hAnsi="新宋体" w:hint="eastAsia"/>
+                <w:sz w:val="28"/>
+                <w:szCs w:val="28"/>
+              </w:rPr>
+            </w:pPr>
+            <w:r>
+              <w:rPr>
+                <w:rFonts w:ascii="新宋体" w:eastAsia="新宋体" w:hAnsi="新宋体" w:hint="eastAsia"/>
+                <w:sz w:val="28"/>
+                <w:szCs w:val="28"/>
+              </w:rPr>
+              <w:t>Eigen::MatrixXcf</w:t>
+            </w:r>
+          </w:p>
+        </w:tc>
+        <w:tc>
+          <w:tcPr>
+            <w:tcW w:w="2204" w:type="dxa"/>
+          </w:tcPr>
+          <w:p>
+            <w:pPr>
+              <w:rPr>
+                <w:rFonts w:ascii="新宋体" w:eastAsia="新宋体" w:hAnsi="新宋体" w:hint="eastAsia"/>
+                <w:sz w:val="28"/>
+                <w:szCs w:val="28"/>
+              </w:rPr>
+            </w:pPr>
+          </w:p>
+        </w:tc>
+      </w:tr>
+      <w:tr>
+        <w:trPr>
+          <w:trHeight w:val="270"/>
+          <w:jc w:val="center"/>
+        </w:trPr>
+        <w:tc>
+          <w:tcPr>
+            <w:tcW w:w="8656" w:type="dxa"/>
+            <w:noWrap/>
+            <w:hideMark/>
+          </w:tcPr>
+          <w:p>
+            <w:pPr>
+              <w:jc w:val="right"/>
+              <w:rPr>
+                <w:rFonts w:ascii="新宋体" w:eastAsia="新宋体" w:hAnsi="新宋体" w:hint="eastAsia"/>
+                <w:sz w:val="28"/>
+                <w:szCs w:val="28"/>
+              </w:rPr>
+            </w:pPr>
+            <w:r>
+              <w:rPr>
+                <w:rFonts w:ascii="新宋体" w:eastAsia="新宋体" w:hAnsi="新宋体" w:hint="eastAsia"/>
+                <w:sz w:val="28"/>
+                <w:szCs w:val="28"/>
+              </w:rPr>
+              <w:t xml:space="preserve">typedef Matrix&lt; double, Dynamic, Dynamic &gt; </w:t>
+            </w:r>
+          </w:p>
+        </w:tc>
+        <w:tc>
+          <w:tcPr>
+            <w:tcW w:w="3056" w:type="dxa"/>
+            <w:noWrap/>
+            <w:hideMark/>
+          </w:tcPr>
+          <w:p>
+            <w:pPr>
+              <w:rPr>
+                <w:rFonts w:ascii="新宋体" w:eastAsia="新宋体" w:hAnsi="新宋体" w:hint="eastAsia"/>
+                <w:sz w:val="28"/>
+                <w:szCs w:val="28"/>
+              </w:rPr>
+            </w:pPr>
+            <w:r>
+              <w:rPr>
+                <w:rFonts w:ascii="新宋体" w:eastAsia="新宋体" w:hAnsi="新宋体" w:hint="eastAsia"/>
+                <w:sz w:val="28"/>
+                <w:szCs w:val="28"/>
+              </w:rPr>
+              <w:t>Eigen::MatrixXd</w:t>
+            </w:r>
+          </w:p>
+        </w:tc>
+        <w:tc>
+          <w:tcPr>
+            <w:tcW w:w="2204" w:type="dxa"/>
+          </w:tcPr>
+          <w:p>
+            <w:pPr>
+              <w:rPr>
+                <w:rFonts w:ascii="新宋体" w:eastAsia="新宋体" w:hAnsi="新宋体" w:hint="eastAsia"/>
+                <w:sz w:val="28"/>
+                <w:szCs w:val="28"/>
+              </w:rPr>
+            </w:pPr>
+          </w:p>
+        </w:tc>
+      </w:tr>
+      <w:tr>
+        <w:trPr>
+          <w:trHeight w:val="270"/>
+          <w:jc w:val="center"/>
+        </w:trPr>
+        <w:tc>
+          <w:tcPr>
+            <w:tcW w:w="8656" w:type="dxa"/>
+            <w:noWrap/>
+            <w:hideMark/>
+          </w:tcPr>
+          <w:p>
+            <w:pPr>
+              <w:jc w:val="right"/>
+              <w:rPr>
+                <w:rFonts w:ascii="新宋体" w:eastAsia="新宋体" w:hAnsi="新宋体" w:hint="eastAsia"/>
+                <w:sz w:val="28"/>
+                <w:szCs w:val="28"/>
+              </w:rPr>
+            </w:pPr>
+            <w:r>
+              <w:rPr>
+                <w:rFonts w:ascii="新宋体" w:eastAsia="新宋体" w:hAnsi="新宋体" w:hint="eastAsia"/>
+                <w:sz w:val="28"/>
+                <w:szCs w:val="28"/>
+              </w:rPr>
+              <w:t xml:space="preserve">typedef Matrix&lt; float, Dynamic, Dynamic &gt; </w:t>
+            </w:r>
+          </w:p>
+        </w:tc>
+        <w:tc>
+          <w:tcPr>
+            <w:tcW w:w="3056" w:type="dxa"/>
+            <w:noWrap/>
+            <w:hideMark/>
+          </w:tcPr>
+          <w:p>
+            <w:pPr>
+              <w:rPr>
+                <w:rFonts w:ascii="新宋体" w:eastAsia="新宋体" w:hAnsi="新宋体" w:hint="eastAsia"/>
+                <w:sz w:val="28"/>
+                <w:szCs w:val="28"/>
+              </w:rPr>
+            </w:pPr>
+            <w:r>
+              <w:rPr>
+                <w:rFonts w:ascii="新宋体" w:eastAsia="新宋体" w:hAnsi="新宋体" w:hint="eastAsia"/>
+                <w:sz w:val="28"/>
+                <w:szCs w:val="28"/>
+              </w:rPr>
+              <w:t>Eigen::MatrixXf</w:t>
+            </w:r>
+          </w:p>
+        </w:tc>
+        <w:tc>
+          <w:tcPr>
+            <w:tcW w:w="2204" w:type="dxa"/>
+          </w:tcPr>
+          <w:p>
+            <w:pPr>
+              <w:rPr>
+                <w:rFonts w:ascii="新宋体" w:eastAsia="新宋体" w:hAnsi="新宋体" w:hint="eastAsia"/>
+                <w:sz w:val="28"/>
+                <w:szCs w:val="28"/>
+              </w:rPr>
+            </w:pPr>
+          </w:p>
+        </w:tc>
+      </w:tr>
+      <w:tr>
+        <w:trPr>
+          <w:trHeight w:val="270"/>
+          <w:jc w:val="center"/>
+        </w:trPr>
+        <w:tc>
+          <w:tcPr>
+            <w:tcW w:w="8656" w:type="dxa"/>
+            <w:noWrap/>
+            <w:hideMark/>
+          </w:tcPr>
+          <w:p>
+            <w:pPr>
+              <w:jc w:val="right"/>
+              <w:rPr>
+                <w:rFonts w:ascii="新宋体" w:eastAsia="新宋体" w:hAnsi="新宋体" w:hint="eastAsia"/>
+                <w:sz w:val="28"/>
+                <w:szCs w:val="28"/>
+              </w:rPr>
+            </w:pPr>
+            <w:r>
+              <w:rPr>
+                <w:rFonts w:ascii="新宋体" w:eastAsia="新宋体" w:hAnsi="新宋体" w:hint="eastAsia"/>
+                <w:sz w:val="28"/>
+                <w:szCs w:val="28"/>
+              </w:rPr>
+              <w:t xml:space="preserve">typedef Matrix&lt; int, Dynamic, Dynamic &gt; </w:t>
+            </w:r>
+          </w:p>
+        </w:tc>
+        <w:tc>
+          <w:tcPr>
+            <w:tcW w:w="3056" w:type="dxa"/>
+            <w:noWrap/>
+            <w:hideMark/>
+          </w:tcPr>
+          <w:p>
+            <w:pPr>
+              <w:rPr>
+                <w:rFonts w:ascii="新宋体" w:eastAsia="新宋体" w:hAnsi="新宋体" w:hint="eastAsia"/>
+                <w:sz w:val="28"/>
+                <w:szCs w:val="28"/>
+              </w:rPr>
+            </w:pPr>
+            <w:r>
+              <w:rPr>
+                <w:rFonts w:ascii="新宋体" w:eastAsia="新宋体" w:hAnsi="新宋体" w:hint="eastAsia"/>
+                <w:sz w:val="28"/>
+                <w:szCs w:val="28"/>
+              </w:rPr>
+              <w:t>Eigen::MatrixXi</w:t>
+            </w:r>
+          </w:p>
+        </w:tc>
+        <w:tc>
+          <w:tcPr>
+            <w:tcW w:w="2204" w:type="dxa"/>
+          </w:tcPr>
+          <w:p>
+            <w:pPr>
+              <w:rPr>
+                <w:rFonts w:ascii="新宋体" w:eastAsia="新宋体" w:hAnsi="新宋体" w:hint="eastAsia"/>
+                <w:sz w:val="28"/>
+                <w:szCs w:val="28"/>
+              </w:rPr>
+            </w:pPr>
+          </w:p>
+        </w:tc>
+      </w:tr>
+      <w:tr>
+        <w:trPr>
+          <w:trHeight w:val="270"/>
+          <w:jc w:val="center"/>
+        </w:trPr>
+        <w:tc>
+          <w:tcPr>
+            <w:tcW w:w="8656" w:type="dxa"/>
+            <w:noWrap/>
+            <w:hideMark/>
+          </w:tcPr>
+          <w:p>
+            <w:pPr>
+              <w:jc w:val="right"/>
+              <w:rPr>
+                <w:rFonts w:ascii="新宋体" w:eastAsia="新宋体" w:hAnsi="新宋体" w:hint="eastAsia"/>
+                <w:sz w:val="28"/>
+                <w:szCs w:val="28"/>
+              </w:rPr>
+            </w:pPr>
+            <w:r>
+              <w:rPr>
+                <w:rFonts w:ascii="新宋体" w:eastAsia="新宋体" w:hAnsi="新宋体" w:hint="eastAsia"/>
+                <w:sz w:val="28"/>
+                <w:szCs w:val="28"/>
+              </w:rPr>
+              <w:t xml:space="preserve">typedef Matrix&lt; std::complex&lt; double &gt;, 1, 2 &gt; </w:t>
+            </w:r>
+          </w:p>
+        </w:tc>
+        <w:tc>
+          <w:tcPr>
+            <w:tcW w:w="3056" w:type="dxa"/>
+            <w:noWrap/>
+            <w:hideMark/>
+          </w:tcPr>
+          <w:p>
+            <w:pPr>
+              <w:rPr>
+                <w:rFonts w:ascii="新宋体" w:eastAsia="新宋体" w:hAnsi="新宋体" w:hint="eastAsia"/>
+                <w:sz w:val="28"/>
+                <w:szCs w:val="28"/>
+              </w:rPr>
+            </w:pPr>
+            <w:r>
+              <w:rPr>
+                <w:rFonts w:ascii="新宋体" w:eastAsia="新宋体" w:hAnsi="新宋体" w:hint="eastAsia"/>
+                <w:sz w:val="28"/>
+                <w:szCs w:val="28"/>
+              </w:rPr>
+              <w:t>Eigen::RowVector2cd</w:t>
+            </w:r>
+          </w:p>
+        </w:tc>
+        <w:tc>
+          <w:tcPr>
+            <w:tcW w:w="2204" w:type="dxa"/>
+          </w:tcPr>
+          <w:p>
+            <w:pPr>
+              <w:rPr>
+                <w:rFonts w:ascii="新宋体" w:eastAsia="新宋体" w:hAnsi="新宋体" w:hint="eastAsia"/>
+                <w:sz w:val="28"/>
+                <w:szCs w:val="28"/>
+              </w:rPr>
+            </w:pPr>
+          </w:p>
+        </w:tc>
+      </w:tr>
+      <w:tr>
+        <w:trPr>
+          <w:trHeight w:val="270"/>
+          <w:jc w:val="center"/>
+        </w:trPr>
+        <w:tc>
+          <w:tcPr>
+            <w:tcW w:w="8656" w:type="dxa"/>
+            <w:noWrap/>
+            <w:hideMark/>
+          </w:tcPr>
+          <w:p>
+            <w:pPr>
+              <w:jc w:val="right"/>
+              <w:rPr>
+                <w:rFonts w:ascii="新宋体" w:eastAsia="新宋体" w:hAnsi="新宋体" w:hint="eastAsia"/>
+                <w:sz w:val="28"/>
+                <w:szCs w:val="28"/>
+              </w:rPr>
+            </w:pPr>
+            <w:r>
+              <w:rPr>
+                <w:rFonts w:ascii="新宋体" w:eastAsia="新宋体" w:hAnsi="新宋体" w:hint="eastAsia"/>
+                <w:sz w:val="28"/>
+                <w:szCs w:val="28"/>
+              </w:rPr>
+              <w:t xml:space="preserve">typedef Matrix&lt; std::complex&lt; float &gt;, 1, 2 &gt; </w:t>
+            </w:r>
+          </w:p>
+        </w:tc>
+        <w:tc>
+          <w:tcPr>
+            <w:tcW w:w="3056" w:type="dxa"/>
+            <w:noWrap/>
+            <w:hideMark/>
+          </w:tcPr>
+          <w:p>
+            <w:pPr>
+              <w:rPr>
+                <w:rFonts w:ascii="新宋体" w:eastAsia="新宋体" w:hAnsi="新宋体" w:hint="eastAsia"/>
+                <w:sz w:val="28"/>
+                <w:szCs w:val="28"/>
+              </w:rPr>
+            </w:pPr>
+            <w:r>
+              <w:rPr>
+                <w:rFonts w:ascii="新宋体" w:eastAsia="新宋体" w:hAnsi="新宋体" w:hint="eastAsia"/>
+                <w:sz w:val="28"/>
+                <w:szCs w:val="28"/>
+              </w:rPr>
+              <w:t>Eigen::RowVector2cf</w:t>
+            </w:r>
+          </w:p>
+        </w:tc>
+        <w:tc>
+          <w:tcPr>
+            <w:tcW w:w="2204" w:type="dxa"/>
+          </w:tcPr>
+          <w:p>
+            <w:pPr>
+              <w:rPr>
+                <w:rFonts w:ascii="新宋体" w:eastAsia="新宋体" w:hAnsi="新宋体" w:hint="eastAsia"/>
+                <w:sz w:val="28"/>
+                <w:szCs w:val="28"/>
+              </w:rPr>
+            </w:pPr>
+          </w:p>
+        </w:tc>
+      </w:tr>
+      <w:tr>
+        <w:trPr>
+          <w:trHeight w:val="270"/>
+          <w:jc w:val="center"/>
+        </w:trPr>
+        <w:tc>
+          <w:tcPr>
+            <w:tcW w:w="8656" w:type="dxa"/>
+            <w:noWrap/>
+            <w:hideMark/>
+          </w:tcPr>
+          <w:p>
+            <w:pPr>
+              <w:jc w:val="right"/>
+              <w:rPr>
+                <w:rFonts w:ascii="新宋体" w:eastAsia="新宋体" w:hAnsi="新宋体" w:hint="eastAsia"/>
+                <w:sz w:val="28"/>
+                <w:szCs w:val="28"/>
+              </w:rPr>
+            </w:pPr>
+            <w:r>
+              <w:rPr>
+                <w:rFonts w:ascii="新宋体" w:eastAsia="新宋体" w:hAnsi="新宋体" w:hint="eastAsia"/>
+                <w:sz w:val="28"/>
+                <w:szCs w:val="28"/>
+              </w:rPr>
+              <w:t xml:space="preserve">typedef Matrix&lt; double, 1, 2 &gt; </w:t>
+            </w:r>
+          </w:p>
+        </w:tc>
+        <w:tc>
+          <w:tcPr>
+            <w:tcW w:w="3056" w:type="dxa"/>
+            <w:noWrap/>
+            <w:hideMark/>
+          </w:tcPr>
+          <w:p>
+            <w:pPr>
+              <w:rPr>
+                <w:rFonts w:ascii="新宋体" w:eastAsia="新宋体" w:hAnsi="新宋体" w:hint="eastAsia"/>
+                <w:sz w:val="28"/>
+                <w:szCs w:val="28"/>
+              </w:rPr>
+            </w:pPr>
+            <w:r>
+              <w:rPr>
+                <w:rFonts w:ascii="新宋体" w:eastAsia="新宋体" w:hAnsi="新宋体" w:hint="eastAsia"/>
+                <w:sz w:val="28"/>
+                <w:szCs w:val="28"/>
+              </w:rPr>
+              <w:t>Eigen::RowVector2d</w:t>
+            </w:r>
+          </w:p>
+        </w:tc>
+        <w:tc>
+          <w:tcPr>
+            <w:tcW w:w="2204" w:type="dxa"/>
+          </w:tcPr>
+          <w:p>
+            <w:pPr>
+              <w:rPr>
+                <w:rFonts w:ascii="新宋体" w:eastAsia="新宋体" w:hAnsi="新宋体" w:hint="eastAsia"/>
+                <w:sz w:val="28"/>
+                <w:szCs w:val="28"/>
+              </w:rPr>
+            </w:pPr>
+          </w:p>
+        </w:tc>
+      </w:tr>
+      <w:tr>
+        <w:trPr>
+          <w:trHeight w:val="270"/>
+          <w:jc w:val="center"/>
+        </w:trPr>
+        <w:tc>
+          <w:tcPr>
+            <w:tcW w:w="8656" w:type="dxa"/>
+            <w:noWrap/>
+            <w:hideMark/>
+          </w:tcPr>
+          <w:p>
+            <w:pPr>
+              <w:jc w:val="right"/>
+              <w:rPr>
+                <w:rFonts w:ascii="新宋体" w:eastAsia="新宋体" w:hAnsi="新宋体" w:hint="eastAsia"/>
+                <w:sz w:val="28"/>
+                <w:szCs w:val="28"/>
+              </w:rPr>
+            </w:pPr>
+            <w:r>
+              <w:rPr>
+                <w:rFonts w:ascii="新宋体" w:eastAsia="新宋体" w:hAnsi="新宋体" w:hint="eastAsia"/>
+                <w:sz w:val="28"/>
+                <w:szCs w:val="28"/>
+              </w:rPr>
+              <w:t xml:space="preserve">typedef Matrix&lt; float, 1, 2 &gt; </w:t>
+            </w:r>
+          </w:p>
+        </w:tc>
+        <w:tc>
+          <w:tcPr>
+            <w:tcW w:w="3056" w:type="dxa"/>
+            <w:noWrap/>
+            <w:hideMark/>
+          </w:tcPr>
+          <w:p>
+            <w:pPr>
+              <w:rPr>
+                <w:rFonts w:ascii="新宋体" w:eastAsia="新宋体" w:hAnsi="新宋体" w:hint="eastAsia"/>
+                <w:sz w:val="28"/>
+                <w:szCs w:val="28"/>
+              </w:rPr>
+            </w:pPr>
+            <w:r>
+              <w:rPr>
+                <w:rFonts w:ascii="新宋体" w:eastAsia="新宋体" w:hAnsi="新宋体" w:hint="eastAsia"/>
+                <w:sz w:val="28"/>
+                <w:szCs w:val="28"/>
+              </w:rPr>
+              <w:t>Eigen::RowVector2f</w:t>
+            </w:r>
+          </w:p>
+        </w:tc>
+        <w:tc>
+          <w:tcPr>
+            <w:tcW w:w="2204" w:type="dxa"/>
+          </w:tcPr>
+          <w:p>
+            <w:pPr>
+              <w:rPr>
+                <w:rFonts w:ascii="新宋体" w:eastAsia="新宋体" w:hAnsi="新宋体" w:hint="eastAsia"/>
+                <w:sz w:val="28"/>
+                <w:szCs w:val="28"/>
+              </w:rPr>
+            </w:pPr>
+          </w:p>
+        </w:tc>
+      </w:tr>
+      <w:tr>
+        <w:trPr>
+          <w:trHeight w:val="270"/>
+          <w:jc w:val="center"/>
+        </w:trPr>
+        <w:tc>
+          <w:tcPr>
+            <w:tcW w:w="8656" w:type="dxa"/>
+            <w:noWrap/>
+            <w:hideMark/>
+          </w:tcPr>
+          <w:p>
+            <w:pPr>
+              <w:jc w:val="right"/>
+              <w:rPr>
+                <w:rFonts w:ascii="新宋体" w:eastAsia="新宋体" w:hAnsi="新宋体" w:hint="eastAsia"/>
+                <w:sz w:val="28"/>
+                <w:szCs w:val="28"/>
+              </w:rPr>
+            </w:pPr>
+            <w:r>
+              <w:rPr>
+                <w:rFonts w:ascii="新宋体" w:eastAsia="新宋体" w:hAnsi="新宋体" w:hint="eastAsia"/>
+                <w:sz w:val="28"/>
+                <w:szCs w:val="28"/>
+              </w:rPr>
+              <w:t xml:space="preserve">typedef Matrix&lt; int, 1, 2 &gt; </w:t>
+            </w:r>
+          </w:p>
+        </w:tc>
+        <w:tc>
+          <w:tcPr>
+            <w:tcW w:w="3056" w:type="dxa"/>
+            <w:noWrap/>
+            <w:hideMark/>
+          </w:tcPr>
+          <w:p>
+            <w:pPr>
+              <w:rPr>
+                <w:rFonts w:ascii="新宋体" w:eastAsia="新宋体" w:hAnsi="新宋体" w:hint="eastAsia"/>
+                <w:sz w:val="28"/>
+                <w:szCs w:val="28"/>
+              </w:rPr>
+            </w:pPr>
+            <w:r>
+              <w:rPr>
+                <w:rFonts w:ascii="新宋体" w:eastAsia="新宋体" w:hAnsi="新宋体" w:hint="eastAsia"/>
+                <w:sz w:val="28"/>
+                <w:szCs w:val="28"/>
+              </w:rPr>
+              <w:t>Eigen::RowVector2i</w:t>
+            </w:r>
+          </w:p>
+        </w:tc>
+        <w:tc>
+          <w:tcPr>
+            <w:tcW w:w="2204" w:type="dxa"/>
+          </w:tcPr>
+          <w:p>
+            <w:pPr>
+              <w:rPr>
+                <w:rFonts w:ascii="新宋体" w:eastAsia="新宋体" w:hAnsi="新宋体" w:hint="eastAsia"/>
+                <w:sz w:val="28"/>
+                <w:szCs w:val="28"/>
+              </w:rPr>
+            </w:pPr>
+          </w:p>
+        </w:tc>
+      </w:tr>
+      <w:tr>
+        <w:trPr>
+          <w:trHeight w:val="270"/>
+          <w:jc w:val="center"/>
+        </w:trPr>
+        <w:tc>
+          <w:tcPr>
+            <w:tcW w:w="8656" w:type="dxa"/>
+            <w:noWrap/>
+            <w:hideMark/>
+          </w:tcPr>
+          <w:p>
+            <w:pPr>
+              <w:jc w:val="right"/>
+              <w:rPr>
+                <w:rFonts w:ascii="新宋体" w:eastAsia="新宋体" w:hAnsi="新宋体" w:hint="eastAsia"/>
+                <w:sz w:val="28"/>
+                <w:szCs w:val="28"/>
+              </w:rPr>
+            </w:pPr>
+            <w:r>
+              <w:rPr>
+                <w:rFonts w:ascii="新宋体" w:eastAsia="新宋体" w:hAnsi="新宋体" w:hint="eastAsia"/>
+                <w:sz w:val="28"/>
+                <w:szCs w:val="28"/>
+              </w:rPr>
+              <w:t xml:space="preserve">typedef Matrix&lt; std::complex&lt; double &gt;, 1, 3 &gt; </w:t>
+            </w:r>
+          </w:p>
+        </w:tc>
+        <w:tc>
+          <w:tcPr>
+            <w:tcW w:w="3056" w:type="dxa"/>
+            <w:noWrap/>
+            <w:hideMark/>
+          </w:tcPr>
+          <w:p>
+            <w:pPr>
+              <w:rPr>
+                <w:rFonts w:ascii="新宋体" w:eastAsia="新宋体" w:hAnsi="新宋体" w:hint="eastAsia"/>
+                <w:sz w:val="28"/>
+                <w:szCs w:val="28"/>
+              </w:rPr>
+            </w:pPr>
+            <w:r>
+              <w:rPr>
+                <w:rFonts w:ascii="新宋体" w:eastAsia="新宋体" w:hAnsi="新宋体" w:hint="eastAsia"/>
+                <w:sz w:val="28"/>
+                <w:szCs w:val="28"/>
+              </w:rPr>
+              <w:t>Eigen::RowVector3cd</w:t>
+            </w:r>
+          </w:p>
+        </w:tc>
+        <w:tc>
+          <w:tcPr>
+            <w:tcW w:w="2204" w:type="dxa"/>
+          </w:tcPr>
+          <w:p>
+            <w:pPr>
+              <w:rPr>
+                <w:rFonts w:ascii="新宋体" w:eastAsia="新宋体" w:hAnsi="新宋体" w:hint="eastAsia"/>
+                <w:sz w:val="28"/>
+                <w:szCs w:val="28"/>
+              </w:rPr>
+            </w:pPr>
+          </w:p>
+        </w:tc>
+      </w:tr>
+      <w:tr>
+        <w:trPr>
+          <w:trHeight w:val="270"/>
+          <w:jc w:val="center"/>
+        </w:trPr>
+        <w:tc>
+          <w:tcPr>
+            <w:tcW w:w="8656" w:type="dxa"/>
+            <w:noWrap/>
+            <w:hideMark/>
+          </w:tcPr>
+          <w:p>
+            <w:pPr>
+              <w:jc w:val="right"/>
+              <w:rPr>
+                <w:rFonts w:ascii="新宋体" w:eastAsia="新宋体" w:hAnsi="新宋体" w:hint="eastAsia"/>
+                <w:sz w:val="28"/>
+                <w:szCs w:val="28"/>
+              </w:rPr>
+            </w:pPr>
+            <w:r>
+              <w:rPr>
+                <w:rFonts w:ascii="新宋体" w:eastAsia="新宋体" w:hAnsi="新宋体" w:hint="eastAsia"/>
+                <w:sz w:val="28"/>
+                <w:szCs w:val="28"/>
+              </w:rPr>
+              <w:t xml:space="preserve">typedef Matrix&lt; std::complex&lt; float &gt;, 1, 3 &gt; </w:t>
+            </w:r>
+          </w:p>
+        </w:tc>
+        <w:tc>
+          <w:tcPr>
+            <w:tcW w:w="3056" w:type="dxa"/>
+            <w:noWrap/>
+            <w:hideMark/>
+          </w:tcPr>
+          <w:p>
+            <w:pPr>
+              <w:rPr>
+                <w:rFonts w:ascii="新宋体" w:eastAsia="新宋体" w:hAnsi="新宋体" w:hint="eastAsia"/>
+                <w:sz w:val="28"/>
+                <w:szCs w:val="28"/>
+              </w:rPr>
+            </w:pPr>
+            <w:r>
+              <w:rPr>
+                <w:rFonts w:ascii="新宋体" w:eastAsia="新宋体" w:hAnsi="新宋体" w:hint="eastAsia"/>
+                <w:sz w:val="28"/>
+                <w:szCs w:val="28"/>
+              </w:rPr>
+              <w:t>Eigen::RowVector3cf</w:t>
+            </w:r>
+          </w:p>
+        </w:tc>
+        <w:tc>
+          <w:tcPr>
+            <w:tcW w:w="2204" w:type="dxa"/>
+          </w:tcPr>
+          <w:p>
+            <w:pPr>
+              <w:rPr>
+                <w:rFonts w:ascii="新宋体" w:eastAsia="新宋体" w:hAnsi="新宋体" w:hint="eastAsia"/>
+                <w:sz w:val="28"/>
+                <w:szCs w:val="28"/>
+              </w:rPr>
+            </w:pPr>
+          </w:p>
+        </w:tc>
+      </w:tr>
+      <w:tr>
+        <w:trPr>
+          <w:trHeight w:val="270"/>
+          <w:jc w:val="center"/>
+        </w:trPr>
+        <w:tc>
+          <w:tcPr>
+            <w:tcW w:w="8656" w:type="dxa"/>
+            <w:noWrap/>
+            <w:hideMark/>
+          </w:tcPr>
+          <w:p>
+            <w:pPr>
+              <w:jc w:val="right"/>
+              <w:rPr>
+                <w:rFonts w:ascii="新宋体" w:eastAsia="新宋体" w:hAnsi="新宋体" w:hint="eastAsia"/>
+                <w:sz w:val="28"/>
+                <w:szCs w:val="28"/>
+              </w:rPr>
+            </w:pPr>
+            <w:r>
+              <w:rPr>
+                <w:rFonts w:ascii="新宋体" w:eastAsia="新宋体" w:hAnsi="新宋体" w:hint="eastAsia"/>
+                <w:sz w:val="28"/>
+                <w:szCs w:val="28"/>
+              </w:rPr>
+              <w:lastRenderedPageBreak/>
+              <w:t xml:space="preserve">typedef Matrix&lt; double, 1, 3 &gt; </w:t>
+            </w:r>
+          </w:p>
+        </w:tc>
+        <w:tc>
+          <w:tcPr>
+            <w:tcW w:w="3056" w:type="dxa"/>
+            <w:noWrap/>
+            <w:hideMark/>
+          </w:tcPr>
+          <w:p>
+            <w:pPr>
+              <w:rPr>
+                <w:rFonts w:ascii="新宋体" w:eastAsia="新宋体" w:hAnsi="新宋体" w:hint="eastAsia"/>
+                <w:sz w:val="28"/>
+                <w:szCs w:val="28"/>
+              </w:rPr>
+            </w:pPr>
+            <w:r>
+              <w:rPr>
+                <w:rFonts w:ascii="新宋体" w:eastAsia="新宋体" w:hAnsi="新宋体" w:hint="eastAsia"/>
+                <w:sz w:val="28"/>
+                <w:szCs w:val="28"/>
+              </w:rPr>
+              <w:t>Eigen::RowVector3d</w:t>
+            </w:r>
+          </w:p>
+        </w:tc>
+        <w:tc>
+          <w:tcPr>
+            <w:tcW w:w="2204" w:type="dxa"/>
+          </w:tcPr>
+          <w:p>
+            <w:pPr>
+              <w:rPr>
+                <w:rFonts w:ascii="新宋体" w:eastAsia="新宋体" w:hAnsi="新宋体" w:hint="eastAsia"/>
+                <w:sz w:val="28"/>
+                <w:szCs w:val="28"/>
+              </w:rPr>
+            </w:pPr>
+          </w:p>
+        </w:tc>
+      </w:tr>
+      <w:tr>
+        <w:trPr>
+          <w:trHeight w:val="270"/>
+          <w:jc w:val="center"/>
+        </w:trPr>
+        <w:tc>
+          <w:tcPr>
+            <w:tcW w:w="8656" w:type="dxa"/>
+            <w:noWrap/>
+            <w:hideMark/>
+          </w:tcPr>
+          <w:p>
+            <w:pPr>
+              <w:jc w:val="right"/>
+              <w:rPr>
+                <w:rFonts w:ascii="新宋体" w:eastAsia="新宋体" w:hAnsi="新宋体" w:hint="eastAsia"/>
+                <w:sz w:val="28"/>
+                <w:szCs w:val="28"/>
+              </w:rPr>
+            </w:pPr>
+            <w:r>
+              <w:rPr>
+                <w:rFonts w:ascii="新宋体" w:eastAsia="新宋体" w:hAnsi="新宋体" w:hint="eastAsia"/>
+                <w:sz w:val="28"/>
+                <w:szCs w:val="28"/>
+              </w:rPr>
+              <w:t xml:space="preserve">typedef Matrix&lt; float, 1, 3 &gt; </w:t>
+            </w:r>
+          </w:p>
+        </w:tc>
+        <w:tc>
+          <w:tcPr>
+            <w:tcW w:w="3056" w:type="dxa"/>
+            <w:noWrap/>
+            <w:hideMark/>
+          </w:tcPr>
+          <w:p>
+            <w:pPr>
+              <w:rPr>
+                <w:rFonts w:ascii="新宋体" w:eastAsia="新宋体" w:hAnsi="新宋体" w:hint="eastAsia"/>
+                <w:sz w:val="28"/>
+                <w:szCs w:val="28"/>
+              </w:rPr>
+            </w:pPr>
+            <w:r>
+              <w:rPr>
+                <w:rFonts w:ascii="新宋体" w:eastAsia="新宋体" w:hAnsi="新宋体" w:hint="eastAsia"/>
+                <w:sz w:val="28"/>
+                <w:szCs w:val="28"/>
+              </w:rPr>
+              <w:t>Eigen::RowVector3f</w:t>
+            </w:r>
+          </w:p>
+        </w:tc>
+        <w:tc>
+          <w:tcPr>
+            <w:tcW w:w="2204" w:type="dxa"/>
+          </w:tcPr>
+          <w:p>
+            <w:pPr>
+              <w:rPr>
+                <w:rFonts w:ascii="新宋体" w:eastAsia="新宋体" w:hAnsi="新宋体" w:hint="eastAsia"/>
+                <w:sz w:val="28"/>
+                <w:szCs w:val="28"/>
+              </w:rPr>
+            </w:pPr>
+          </w:p>
+        </w:tc>
+      </w:tr>
+      <w:tr>
+        <w:trPr>
+          <w:trHeight w:val="270"/>
+          <w:jc w:val="center"/>
+        </w:trPr>
+        <w:tc>
+          <w:tcPr>
+            <w:tcW w:w="8656" w:type="dxa"/>
+            <w:noWrap/>
+            <w:hideMark/>
+          </w:tcPr>
+          <w:p>
+            <w:pPr>
+              <w:jc w:val="right"/>
+              <w:rPr>
+                <w:rFonts w:ascii="新宋体" w:eastAsia="新宋体" w:hAnsi="新宋体" w:hint="eastAsia"/>
+                <w:sz w:val="28"/>
+                <w:szCs w:val="28"/>
+              </w:rPr>
+            </w:pPr>
+            <w:r>
+              <w:rPr>
+                <w:rFonts w:ascii="新宋体" w:eastAsia="新宋体" w:hAnsi="新宋体" w:hint="eastAsia"/>
+                <w:sz w:val="28"/>
+                <w:szCs w:val="28"/>
+              </w:rPr>
+              <w:t xml:space="preserve">typedef Matrix&lt; int, 1, 3 &gt; </w:t>
+            </w:r>
+          </w:p>
+        </w:tc>
+        <w:tc>
+          <w:tcPr>
+            <w:tcW w:w="3056" w:type="dxa"/>
+            <w:noWrap/>
+            <w:hideMark/>
+          </w:tcPr>
+          <w:p>
+            <w:pPr>
+              <w:rPr>
+                <w:rFonts w:ascii="新宋体" w:eastAsia="新宋体" w:hAnsi="新宋体" w:hint="eastAsia"/>
+                <w:sz w:val="28"/>
+                <w:szCs w:val="28"/>
+              </w:rPr>
+            </w:pPr>
+            <w:r>
+              <w:rPr>
+                <w:rFonts w:ascii="新宋体" w:eastAsia="新宋体" w:hAnsi="新宋体" w:hint="eastAsia"/>
+                <w:sz w:val="28"/>
+                <w:szCs w:val="28"/>
+              </w:rPr>
+              <w:t>Eigen::RowVector3i</w:t>
+            </w:r>
+          </w:p>
+        </w:tc>
+        <w:tc>
+          <w:tcPr>
+            <w:tcW w:w="2204" w:type="dxa"/>
+          </w:tcPr>
+          <w:p>
+            <w:pPr>
+              <w:rPr>
+                <w:rFonts w:ascii="新宋体" w:eastAsia="新宋体" w:hAnsi="新宋体" w:hint="eastAsia"/>
+                <w:sz w:val="28"/>
+                <w:szCs w:val="28"/>
+              </w:rPr>
+            </w:pPr>
+          </w:p>
+        </w:tc>
+      </w:tr>
+      <w:tr>
+        <w:trPr>
+          <w:trHeight w:val="270"/>
+          <w:jc w:val="center"/>
+        </w:trPr>
+        <w:tc>
+          <w:tcPr>
+            <w:tcW w:w="8656" w:type="dxa"/>
+            <w:noWrap/>
+            <w:hideMark/>
+          </w:tcPr>
+          <w:p>
+            <w:pPr>
+              <w:jc w:val="right"/>
+              <w:rPr>
+                <w:rFonts w:ascii="新宋体" w:eastAsia="新宋体" w:hAnsi="新宋体" w:hint="eastAsia"/>
+                <w:sz w:val="28"/>
+                <w:szCs w:val="28"/>
+              </w:rPr>
+            </w:pPr>
+            <w:r>
+              <w:rPr>
+                <w:rFonts w:ascii="新宋体" w:eastAsia="新宋体" w:hAnsi="新宋体" w:hint="eastAsia"/>
+                <w:sz w:val="28"/>
+                <w:szCs w:val="28"/>
+              </w:rPr>
+              <w:t xml:space="preserve">typedef Matrix&lt; std::complex&lt; double &gt;, 1, 4 &gt; </w:t>
+            </w:r>
+          </w:p>
+        </w:tc>
+        <w:tc>
+          <w:tcPr>
+            <w:tcW w:w="3056" w:type="dxa"/>
+            <w:noWrap/>
+            <w:hideMark/>
+          </w:tcPr>
+          <w:p>
+            <w:pPr>
+              <w:rPr>
+                <w:rFonts w:ascii="新宋体" w:eastAsia="新宋体" w:hAnsi="新宋体" w:hint="eastAsia"/>
+                <w:sz w:val="28"/>
+                <w:szCs w:val="28"/>
+              </w:rPr>
+            </w:pPr>
+            <w:r>
+              <w:rPr>
+                <w:rFonts w:ascii="新宋体" w:eastAsia="新宋体" w:hAnsi="新宋体" w:hint="eastAsia"/>
+                <w:sz w:val="28"/>
+                <w:szCs w:val="28"/>
+              </w:rPr>
+              <w:t>Eigen::RowVector4cd</w:t>
+            </w:r>
+          </w:p>
+        </w:tc>
+        <w:tc>
+          <w:tcPr>
+            <w:tcW w:w="2204" w:type="dxa"/>
+          </w:tcPr>
+          <w:p>
+            <w:pPr>
+              <w:rPr>
+                <w:rFonts w:ascii="新宋体" w:eastAsia="新宋体" w:hAnsi="新宋体" w:hint="eastAsia"/>
+                <w:sz w:val="28"/>
+                <w:szCs w:val="28"/>
+              </w:rPr>
+            </w:pPr>
+          </w:p>
+        </w:tc>
+      </w:tr>
+      <w:tr>
+        <w:trPr>
+          <w:trHeight w:val="270"/>
+          <w:jc w:val="center"/>
+        </w:trPr>
+        <w:tc>
+          <w:tcPr>
+            <w:tcW w:w="8656" w:type="dxa"/>
+            <w:noWrap/>
+            <w:hideMark/>
+          </w:tcPr>
+          <w:p>
+            <w:pPr>
+              <w:jc w:val="right"/>
+              <w:rPr>
+                <w:rFonts w:ascii="新宋体" w:eastAsia="新宋体" w:hAnsi="新宋体" w:hint="eastAsia"/>
+                <w:sz w:val="28"/>
+                <w:szCs w:val="28"/>
+              </w:rPr>
+            </w:pPr>
+            <w:r>
+              <w:rPr>
+                <w:rFonts w:ascii="新宋体" w:eastAsia="新宋体" w:hAnsi="新宋体" w:hint="eastAsia"/>
+                <w:sz w:val="28"/>
+                <w:szCs w:val="28"/>
+              </w:rPr>
+              <w:t xml:space="preserve">typedef Matrix&lt; std::complex&lt; float &gt;, 1, 4 &gt; </w:t>
+            </w:r>
+          </w:p>
+        </w:tc>
+        <w:tc>
+          <w:tcPr>
+            <w:tcW w:w="3056" w:type="dxa"/>
+            <w:noWrap/>
+            <w:hideMark/>
+          </w:tcPr>
+          <w:p>
+            <w:pPr>
+              <w:rPr>
+                <w:rFonts w:ascii="新宋体" w:eastAsia="新宋体" w:hAnsi="新宋体" w:hint="eastAsia"/>
+                <w:sz w:val="28"/>
+                <w:szCs w:val="28"/>
+              </w:rPr>
+            </w:pPr>
+            <w:r>
+              <w:rPr>
+                <w:rFonts w:ascii="新宋体" w:eastAsia="新宋体" w:hAnsi="新宋体" w:hint="eastAsia"/>
+                <w:sz w:val="28"/>
+                <w:szCs w:val="28"/>
+              </w:rPr>
+              <w:t>Eigen::RowVector4cf</w:t>
+            </w:r>
+          </w:p>
+        </w:tc>
+        <w:tc>
+          <w:tcPr>
+            <w:tcW w:w="2204" w:type="dxa"/>
+          </w:tcPr>
+          <w:p>
+            <w:pPr>
+              <w:rPr>
+                <w:rFonts w:ascii="新宋体" w:eastAsia="新宋体" w:hAnsi="新宋体" w:hint="eastAsia"/>
+                <w:sz w:val="28"/>
+                <w:szCs w:val="28"/>
+              </w:rPr>
+            </w:pPr>
+          </w:p>
+        </w:tc>
+      </w:tr>
+      <w:tr>
+        <w:trPr>
+          <w:trHeight w:val="270"/>
+          <w:jc w:val="center"/>
+        </w:trPr>
+        <w:tc>
+          <w:tcPr>
+            <w:tcW w:w="8656" w:type="dxa"/>
+            <w:noWrap/>
+            <w:hideMark/>
+          </w:tcPr>
+          <w:p>
+            <w:pPr>
+              <w:jc w:val="right"/>
+              <w:rPr>
+                <w:rFonts w:ascii="新宋体" w:eastAsia="新宋体" w:hAnsi="新宋体" w:hint="eastAsia"/>
+                <w:sz w:val="28"/>
+                <w:szCs w:val="28"/>
+              </w:rPr>
+            </w:pPr>
+            <w:r>
+              <w:rPr>
+                <w:rFonts w:ascii="新宋体" w:eastAsia="新宋体" w:hAnsi="新宋体" w:hint="eastAsia"/>
+                <w:sz w:val="28"/>
+                <w:szCs w:val="28"/>
+              </w:rPr>
+              <w:t xml:space="preserve">typedef Matrix&lt; double, 1, 4 &gt; </w:t>
+            </w:r>
+          </w:p>
+        </w:tc>
+        <w:tc>
+          <w:tcPr>
+            <w:tcW w:w="3056" w:type="dxa"/>
+            <w:noWrap/>
+            <w:hideMark/>
+          </w:tcPr>
+          <w:p>
+            <w:pPr>
+              <w:rPr>
+                <w:rFonts w:ascii="新宋体" w:eastAsia="新宋体" w:hAnsi="新宋体" w:hint="eastAsia"/>
+                <w:sz w:val="28"/>
+                <w:szCs w:val="28"/>
+              </w:rPr>
+            </w:pPr>
+            <w:r>
+              <w:rPr>
+                <w:rFonts w:ascii="新宋体" w:eastAsia="新宋体" w:hAnsi="新宋体" w:hint="eastAsia"/>
+                <w:sz w:val="28"/>
+                <w:szCs w:val="28"/>
+              </w:rPr>
+              <w:t>Eigen::RowVector4d</w:t>
+            </w:r>
+          </w:p>
+        </w:tc>
+        <w:tc>
+          <w:tcPr>
+            <w:tcW w:w="2204" w:type="dxa"/>
+          </w:tcPr>
+          <w:p>
+            <w:pPr>
+              <w:rPr>
+                <w:rFonts w:ascii="新宋体" w:eastAsia="新宋体" w:hAnsi="新宋体" w:hint="eastAsia"/>
+                <w:sz w:val="28"/>
+                <w:szCs w:val="28"/>
+              </w:rPr>
+            </w:pPr>
+          </w:p>
+        </w:tc>
+      </w:tr>
+      <w:tr>
+        <w:trPr>
+          <w:trHeight w:val="270"/>
+          <w:jc w:val="center"/>
+        </w:trPr>
+        <w:tc>
+          <w:tcPr>
+            <w:tcW w:w="8656" w:type="dxa"/>
+            <w:noWrap/>
+            <w:hideMark/>
+          </w:tcPr>
+          <w:p>
+            <w:pPr>
+              <w:jc w:val="right"/>
+              <w:rPr>
+                <w:rFonts w:ascii="新宋体" w:eastAsia="新宋体" w:hAnsi="新宋体" w:hint="eastAsia"/>
+                <w:sz w:val="28"/>
+                <w:szCs w:val="28"/>
+              </w:rPr>
+            </w:pPr>
+            <w:r>
+              <w:rPr>
+                <w:rFonts w:ascii="新宋体" w:eastAsia="新宋体" w:hAnsi="新宋体" w:hint="eastAsia"/>
+                <w:sz w:val="28"/>
+                <w:szCs w:val="28"/>
+              </w:rPr>
+              <w:t xml:space="preserve">typedef Matrix&lt; float, 1, 4 &gt; </w:t>
+            </w:r>
+          </w:p>
+        </w:tc>
+        <w:tc>
+          <w:tcPr>
+            <w:tcW w:w="3056" w:type="dxa"/>
+            <w:noWrap/>
+            <w:hideMark/>
+          </w:tcPr>
+          <w:p>
+            <w:pPr>
+              <w:rPr>
+                <w:rFonts w:ascii="新宋体" w:eastAsia="新宋体" w:hAnsi="新宋体" w:hint="eastAsia"/>
+                <w:sz w:val="28"/>
+                <w:szCs w:val="28"/>
+              </w:rPr>
+            </w:pPr>
+            <w:r>
+              <w:rPr>
+                <w:rFonts w:ascii="新宋体" w:eastAsia="新宋体" w:hAnsi="新宋体" w:hint="eastAsia"/>
+                <w:sz w:val="28"/>
+                <w:szCs w:val="28"/>
+              </w:rPr>
+              <w:t>Eigen::RowVector4f</w:t>
+            </w:r>
+          </w:p>
+        </w:tc>
+        <w:tc>
+          <w:tcPr>
+            <w:tcW w:w="2204" w:type="dxa"/>
+          </w:tcPr>
+          <w:p>
+            <w:pPr>
+              <w:rPr>
+                <w:rFonts w:ascii="新宋体" w:eastAsia="新宋体" w:hAnsi="新宋体" w:hint="eastAsia"/>
+                <w:sz w:val="28"/>
+                <w:szCs w:val="28"/>
+              </w:rPr>
+            </w:pPr>
+          </w:p>
+        </w:tc>
+      </w:tr>
+      <w:tr>
+        <w:trPr>
+          <w:trHeight w:val="270"/>
+          <w:jc w:val="center"/>
+        </w:trPr>
+        <w:tc>
+          <w:tcPr>
+            <w:tcW w:w="8656" w:type="dxa"/>
+            <w:noWrap/>
+            <w:hideMark/>
+          </w:tcPr>
+          <w:p>
+            <w:pPr>
+              <w:jc w:val="right"/>
+              <w:rPr>
+                <w:rFonts w:ascii="新宋体" w:eastAsia="新宋体" w:hAnsi="新宋体" w:hint="eastAsia"/>
+                <w:sz w:val="28"/>
+                <w:szCs w:val="28"/>
+              </w:rPr>
+            </w:pPr>
+            <w:r>
+              <w:rPr>
+                <w:rFonts w:ascii="新宋体" w:eastAsia="新宋体" w:hAnsi="新宋体" w:hint="eastAsia"/>
+                <w:sz w:val="28"/>
+                <w:szCs w:val="28"/>
+              </w:rPr>
+              <w:t xml:space="preserve">typedef Matrix&lt; int, 1, 4 &gt; </w:t>
+            </w:r>
+          </w:p>
+        </w:tc>
+        <w:tc>
+          <w:tcPr>
+            <w:tcW w:w="3056" w:type="dxa"/>
+            <w:noWrap/>
+            <w:hideMark/>
+          </w:tcPr>
+          <w:p>
+            <w:pPr>
+              <w:rPr>
+                <w:rFonts w:ascii="新宋体" w:eastAsia="新宋体" w:hAnsi="新宋体" w:hint="eastAsia"/>
+                <w:sz w:val="28"/>
+                <w:szCs w:val="28"/>
+              </w:rPr>
+            </w:pPr>
+            <w:r>
+              <w:rPr>
+                <w:rFonts w:ascii="新宋体" w:eastAsia="新宋体" w:hAnsi="新宋体" w:hint="eastAsia"/>
+                <w:sz w:val="28"/>
+                <w:szCs w:val="28"/>
+              </w:rPr>
+              <w:t>Eigen::RowVector4i</w:t>
+            </w:r>
+          </w:p>
+        </w:tc>
+        <w:tc>
+          <w:tcPr>
+            <w:tcW w:w="2204" w:type="dxa"/>
+          </w:tcPr>
+          <w:p>
+            <w:pPr>
+              <w:rPr>
+                <w:rFonts w:ascii="新宋体" w:eastAsia="新宋体" w:hAnsi="新宋体" w:hint="eastAsia"/>
+                <w:sz w:val="28"/>
+                <w:szCs w:val="28"/>
+              </w:rPr>
+            </w:pPr>
+          </w:p>
+        </w:tc>
+      </w:tr>
+      <w:tr>
+        <w:trPr>
+          <w:trHeight w:val="270"/>
+          <w:jc w:val="center"/>
+        </w:trPr>
+        <w:tc>
+          <w:tcPr>
+            <w:tcW w:w="8656" w:type="dxa"/>
+            <w:noWrap/>
+            <w:hideMark/>
+          </w:tcPr>
+          <w:p>
+            <w:pPr>
+              <w:jc w:val="right"/>
+              <w:rPr>
+                <w:rFonts w:ascii="新宋体" w:eastAsia="新宋体" w:hAnsi="新宋体" w:hint="eastAsia"/>
+                <w:sz w:val="28"/>
+                <w:szCs w:val="28"/>
+              </w:rPr>
+            </w:pPr>
+            <w:r>
+              <w:rPr>
+                <w:rFonts w:ascii="新宋体" w:eastAsia="新宋体" w:hAnsi="新宋体" w:hint="eastAsia"/>
+                <w:sz w:val="28"/>
+                <w:szCs w:val="28"/>
+              </w:rPr>
+              <w:t xml:space="preserve">typedef Matrix&lt; std::complex&lt; double &gt;, 1, Dynamic &gt; </w:t>
+            </w:r>
+          </w:p>
+        </w:tc>
+        <w:tc>
+          <w:tcPr>
+            <w:tcW w:w="3056" w:type="dxa"/>
+            <w:noWrap/>
+            <w:hideMark/>
+          </w:tcPr>
+          <w:p>
+            <w:pPr>
+              <w:rPr>
+                <w:rFonts w:ascii="新宋体" w:eastAsia="新宋体" w:hAnsi="新宋体" w:hint="eastAsia"/>
+                <w:sz w:val="28"/>
+                <w:szCs w:val="28"/>
+              </w:rPr>
+            </w:pPr>
+            <w:r>
+              <w:rPr>
+                <w:rFonts w:ascii="新宋体" w:eastAsia="新宋体" w:hAnsi="新宋体" w:hint="eastAsia"/>
+                <w:sz w:val="28"/>
+                <w:szCs w:val="28"/>
+              </w:rPr>
+              <w:t>Eigen::RowVectorXcd</w:t>
+            </w:r>
+          </w:p>
+        </w:tc>
+        <w:tc>
+          <w:tcPr>
+            <w:tcW w:w="2204" w:type="dxa"/>
+          </w:tcPr>
+          <w:p>
+            <w:pPr>
+              <w:rPr>
+                <w:rFonts w:ascii="新宋体" w:eastAsia="新宋体" w:hAnsi="新宋体" w:hint="eastAsia"/>
+                <w:sz w:val="28"/>
+                <w:szCs w:val="28"/>
+              </w:rPr>
+            </w:pPr>
+          </w:p>
+        </w:tc>
+      </w:tr>
+      <w:tr>
+        <w:trPr>
+          <w:trHeight w:val="270"/>
+          <w:jc w:val="center"/>
+        </w:trPr>
+        <w:tc>
+          <w:tcPr>
+            <w:tcW w:w="8656" w:type="dxa"/>
+            <w:noWrap/>
+            <w:hideMark/>
+          </w:tcPr>
+          <w:p>
+            <w:pPr>
+              <w:jc w:val="right"/>
+              <w:rPr>
+                <w:rFonts w:ascii="新宋体" w:eastAsia="新宋体" w:hAnsi="新宋体" w:hint="eastAsia"/>
+                <w:sz w:val="28"/>
+                <w:szCs w:val="28"/>
+              </w:rPr>
+            </w:pPr>
+            <w:r>
+              <w:rPr>
+                <w:rFonts w:ascii="新宋体" w:eastAsia="新宋体" w:hAnsi="新宋体" w:hint="eastAsia"/>
+                <w:sz w:val="28"/>
+                <w:szCs w:val="28"/>
+              </w:rPr>
+              <w:t xml:space="preserve">typedef Matrix&lt; std::complex&lt; float &gt;, 1, Dynamic &gt; </w:t>
+            </w:r>
+          </w:p>
+        </w:tc>
+        <w:tc>
+          <w:tcPr>
+            <w:tcW w:w="3056" w:type="dxa"/>
+            <w:noWrap/>
+            <w:hideMark/>
+          </w:tcPr>
+          <w:p>
+            <w:pPr>
+              <w:rPr>
+                <w:rFonts w:ascii="新宋体" w:eastAsia="新宋体" w:hAnsi="新宋体" w:hint="eastAsia"/>
+                <w:sz w:val="28"/>
+                <w:szCs w:val="28"/>
+              </w:rPr>
+            </w:pPr>
+            <w:r>
+              <w:rPr>
+                <w:rFonts w:ascii="新宋体" w:eastAsia="新宋体" w:hAnsi="新宋体" w:hint="eastAsia"/>
+                <w:sz w:val="28"/>
+                <w:szCs w:val="28"/>
+              </w:rPr>
+              <w:t>Eigen::RowVectorXcf</w:t>
+            </w:r>
+          </w:p>
+        </w:tc>
+        <w:tc>
+          <w:tcPr>
+            <w:tcW w:w="2204" w:type="dxa"/>
+          </w:tcPr>
+          <w:p>
+            <w:pPr>
+              <w:rPr>
+                <w:rFonts w:ascii="新宋体" w:eastAsia="新宋体" w:hAnsi="新宋体" w:hint="eastAsia"/>
+                <w:sz w:val="28"/>
+                <w:szCs w:val="28"/>
+              </w:rPr>
+            </w:pPr>
+          </w:p>
+        </w:tc>
+      </w:tr>
+      <w:tr>
+        <w:trPr>
+          <w:trHeight w:val="270"/>
+          <w:jc w:val="center"/>
+        </w:trPr>
+        <w:tc>
+          <w:tcPr>
+            <w:tcW w:w="8656" w:type="dxa"/>
+            <w:noWrap/>
+            <w:hideMark/>
+          </w:tcPr>
+          <w:p>
+            <w:pPr>
+              <w:jc w:val="right"/>
+              <w:rPr>
+                <w:rFonts w:ascii="新宋体" w:eastAsia="新宋体" w:hAnsi="新宋体" w:hint="eastAsia"/>
+                <w:sz w:val="28"/>
+                <w:szCs w:val="28"/>
+              </w:rPr>
+            </w:pPr>
+            <w:r>
+              <w:rPr>
+                <w:rFonts w:ascii="新宋体" w:eastAsia="新宋体" w:hAnsi="新宋体" w:hint="eastAsia"/>
+                <w:sz w:val="28"/>
+                <w:szCs w:val="28"/>
+              </w:rPr>
+              <w:t xml:space="preserve">typedef Matrix&lt; double, 1, Dynamic &gt; </w:t>
+            </w:r>
+          </w:p>
+        </w:tc>
+        <w:tc>
+          <w:tcPr>
+            <w:tcW w:w="3056" w:type="dxa"/>
+            <w:noWrap/>
+            <w:hideMark/>
+          </w:tcPr>
+          <w:p>
+            <w:pPr>
+              <w:rPr>
+                <w:rFonts w:ascii="新宋体" w:eastAsia="新宋体" w:hAnsi="新宋体" w:hint="eastAsia"/>
+                <w:sz w:val="28"/>
+                <w:szCs w:val="28"/>
+              </w:rPr>
+            </w:pPr>
+            <w:r>
+              <w:rPr>
+                <w:rFonts w:ascii="新宋体" w:eastAsia="新宋体" w:hAnsi="新宋体" w:hint="eastAsia"/>
+                <w:sz w:val="28"/>
+                <w:szCs w:val="28"/>
+              </w:rPr>
+              <w:t>Eigen::RowVectorXd</w:t>
+            </w:r>
+          </w:p>
+        </w:tc>
+        <w:tc>
+          <w:tcPr>
+            <w:tcW w:w="2204" w:type="dxa"/>
+          </w:tcPr>
+          <w:p>
+            <w:pPr>
+              <w:rPr>
+                <w:rFonts w:ascii="新宋体" w:eastAsia="新宋体" w:hAnsi="新宋体" w:hint="eastAsia"/>
+                <w:sz w:val="28"/>
+                <w:szCs w:val="28"/>
+              </w:rPr>
+            </w:pPr>
+          </w:p>
+        </w:tc>
+      </w:tr>
+      <w:tr>
+        <w:trPr>
+          <w:trHeight w:val="270"/>
+          <w:jc w:val="center"/>
+        </w:trPr>
+        <w:tc>
+          <w:tcPr>
+            <w:tcW w:w="8656" w:type="dxa"/>
+            <w:noWrap/>
+            <w:hideMark/>
+          </w:tcPr>
+          <w:p>
+            <w:pPr>
+              <w:jc w:val="right"/>
+              <w:rPr>
+                <w:rFonts w:ascii="新宋体" w:eastAsia="新宋体" w:hAnsi="新宋体" w:hint="eastAsia"/>
+                <w:sz w:val="28"/>
+                <w:szCs w:val="28"/>
+              </w:rPr>
+            </w:pPr>
+            <w:r>
+              <w:rPr>
+                <w:rFonts w:ascii="新宋体" w:eastAsia="新宋体" w:hAnsi="新宋体" w:hint="eastAsia"/>
+                <w:sz w:val="28"/>
+                <w:szCs w:val="28"/>
+              </w:rPr>
+              <w:t xml:space="preserve">typedef Matrix&lt; float, 1, Dynamic &gt; </w:t>
+            </w:r>
+          </w:p>
+        </w:tc>
+        <w:tc>
+          <w:tcPr>
+            <w:tcW w:w="3056" w:type="dxa"/>
+            <w:noWrap/>
+            <w:hideMark/>
+          </w:tcPr>
+          <w:p>
+            <w:pPr>
+              <w:rPr>
+                <w:rFonts w:ascii="新宋体" w:eastAsia="新宋体" w:hAnsi="新宋体" w:hint="eastAsia"/>
+                <w:sz w:val="28"/>
+                <w:szCs w:val="28"/>
+              </w:rPr>
+            </w:pPr>
+            <w:r>
+              <w:rPr>
+                <w:rFonts w:ascii="新宋体" w:eastAsia="新宋体" w:hAnsi="新宋体" w:hint="eastAsia"/>
+                <w:sz w:val="28"/>
+                <w:szCs w:val="28"/>
+              </w:rPr>
+              <w:t>Eigen::RowVectorXf</w:t>
+            </w:r>
+          </w:p>
+        </w:tc>
+        <w:tc>
+          <w:tcPr>
+            <w:tcW w:w="2204" w:type="dxa"/>
+          </w:tcPr>
+          <w:p>
+            <w:pPr>
+              <w:rPr>
+                <w:rFonts w:ascii="新宋体" w:eastAsia="新宋体" w:hAnsi="新宋体" w:hint="eastAsia"/>
+                <w:sz w:val="28"/>
+                <w:szCs w:val="28"/>
+              </w:rPr>
+            </w:pPr>
+          </w:p>
+        </w:tc>
+      </w:tr>
+      <w:tr>
+        <w:trPr>
+          <w:trHeight w:val="270"/>
+          <w:jc w:val="center"/>
+        </w:trPr>
+        <w:tc>
+          <w:tcPr>
+            <w:tcW w:w="8656" w:type="dxa"/>
+            <w:noWrap/>
+            <w:hideMark/>
+          </w:tcPr>
+          <w:p>
+            <w:pPr>
+              <w:jc w:val="right"/>
+              <w:rPr>
+                <w:rFonts w:ascii="新宋体" w:eastAsia="新宋体" w:hAnsi="新宋体" w:hint="eastAsia"/>
+                <w:sz w:val="28"/>
+                <w:szCs w:val="28"/>
+              </w:rPr>
+            </w:pPr>
+            <w:r>
+              <w:rPr>
+                <w:rFonts w:ascii="新宋体" w:eastAsia="新宋体" w:hAnsi="新宋体" w:hint="eastAsia"/>
+                <w:sz w:val="28"/>
+                <w:szCs w:val="28"/>
+              </w:rPr>
+              <w:t xml:space="preserve">typedef Matrix&lt; int, 1, Dynamic &gt; </w:t>
+            </w:r>
+          </w:p>
+        </w:tc>
+        <w:tc>
+          <w:tcPr>
+            <w:tcW w:w="3056" w:type="dxa"/>
+            <w:noWrap/>
+            <w:hideMark/>
+          </w:tcPr>
+          <w:p>
+            <w:pPr>
+              <w:rPr>
+                <w:rFonts w:ascii="新宋体" w:eastAsia="新宋体" w:hAnsi="新宋体" w:hint="eastAsia"/>
+                <w:sz w:val="28"/>
+                <w:szCs w:val="28"/>
+              </w:rPr>
+            </w:pPr>
+            <w:r>
+              <w:rPr>
+                <w:rFonts w:ascii="新宋体" w:eastAsia="新宋体" w:hAnsi="新宋体" w:hint="eastAsia"/>
+                <w:sz w:val="28"/>
+                <w:szCs w:val="28"/>
+              </w:rPr>
+              <w:t>Eigen::RowVectorXi</w:t>
+            </w:r>
+          </w:p>
+        </w:tc>
+        <w:tc>
+          <w:tcPr>
+            <w:tcW w:w="2204" w:type="dxa"/>
+          </w:tcPr>
+          <w:p>
+            <w:pPr>
+              <w:rPr>
+                <w:rFonts w:ascii="新宋体" w:eastAsia="新宋体" w:hAnsi="新宋体" w:hint="eastAsia"/>
+                <w:sz w:val="28"/>
+                <w:szCs w:val="28"/>
+              </w:rPr>
+            </w:pPr>
+          </w:p>
+        </w:tc>
+      </w:tr>
+      <w:tr>
+        <w:trPr>
+          <w:trHeight w:val="270"/>
+          <w:jc w:val="center"/>
+        </w:trPr>
+        <w:tc>
+          <w:tcPr>
+            <w:tcW w:w="8656" w:type="dxa"/>
+            <w:noWrap/>
+            <w:hideMark/>
+          </w:tcPr>
+          <w:p>
+            <w:pPr>
+              <w:jc w:val="right"/>
+              <w:rPr>
+                <w:rFonts w:ascii="新宋体" w:eastAsia="新宋体" w:hAnsi="新宋体" w:hint="eastAsia"/>
+                <w:sz w:val="28"/>
+                <w:szCs w:val="28"/>
+              </w:rPr>
+            </w:pPr>
+            <w:r>
+              <w:rPr>
+                <w:rFonts w:ascii="新宋体" w:eastAsia="新宋体" w:hAnsi="新宋体" w:hint="eastAsia"/>
+                <w:sz w:val="28"/>
+                <w:szCs w:val="28"/>
+              </w:rPr>
+              <w:t xml:space="preserve">typedef Matrix&lt; std::complex&lt; double &gt;, 2, 1 &gt; </w:t>
+            </w:r>
+          </w:p>
+        </w:tc>
+        <w:tc>
+          <w:tcPr>
+            <w:tcW w:w="3056" w:type="dxa"/>
+            <w:noWrap/>
+            <w:hideMark/>
+          </w:tcPr>
+          <w:p>
+            <w:pPr>
+              <w:rPr>
+                <w:rFonts w:ascii="新宋体" w:eastAsia="新宋体" w:hAnsi="新宋体" w:hint="eastAsia"/>
+                <w:sz w:val="28"/>
+                <w:szCs w:val="28"/>
+              </w:rPr>
+            </w:pPr>
+            <w:r>
+              <w:rPr>
+                <w:rFonts w:ascii="新宋体" w:eastAsia="新宋体" w:hAnsi="新宋体" w:hint="eastAsia"/>
+                <w:sz w:val="28"/>
+                <w:szCs w:val="28"/>
+              </w:rPr>
+              <w:t>Eigen::Vector2cd</w:t>
+            </w:r>
+          </w:p>
+        </w:tc>
+        <w:tc>
+          <w:tcPr>
+            <w:tcW w:w="2204" w:type="dxa"/>
+          </w:tcPr>
+          <w:p>
+            <w:pPr>
+              <w:rPr>
+                <w:rFonts w:ascii="新宋体" w:eastAsia="新宋体" w:hAnsi="新宋体" w:hint="eastAsia"/>
+                <w:sz w:val="28"/>
+                <w:szCs w:val="28"/>
+              </w:rPr>
+            </w:pPr>
+          </w:p>
+        </w:tc>
+      </w:tr>
+      <w:tr>
+        <w:trPr>
+          <w:trHeight w:val="270"/>
+          <w:jc w:val="center"/>
+        </w:trPr>
+        <w:tc>
+          <w:tcPr>
+            <w:tcW w:w="8656" w:type="dxa"/>
+            <w:noWrap/>
+            <w:hideMark/>
+          </w:tcPr>
+          <w:p>
+            <w:pPr>
+              <w:jc w:val="right"/>
+              <w:rPr>
+                <w:rFonts w:ascii="新宋体" w:eastAsia="新宋体" w:hAnsi="新宋体" w:hint="eastAsia"/>
+                <w:sz w:val="28"/>
+                <w:szCs w:val="28"/>
+              </w:rPr>
+            </w:pPr>
+            <w:r>
+              <w:rPr>
+                <w:rFonts w:ascii="新宋体" w:eastAsia="新宋体" w:hAnsi="新宋体" w:hint="eastAsia"/>
+                <w:sz w:val="28"/>
+                <w:szCs w:val="28"/>
+              </w:rPr>
+              <w:t xml:space="preserve">typedef Matrix&lt; std::complex&lt; float &gt;, 2, 1 &gt; </w:t>
+            </w:r>
+          </w:p>
+        </w:tc>
+        <w:tc>
+          <w:tcPr>
+            <w:tcW w:w="3056" w:type="dxa"/>
+            <w:noWrap/>
+            <w:hideMark/>
+          </w:tcPr>
+          <w:p>
+            <w:pPr>
+              <w:rPr>
+                <w:rFonts w:ascii="新宋体" w:eastAsia="新宋体" w:hAnsi="新宋体" w:hint="eastAsia"/>
+                <w:sz w:val="28"/>
+                <w:szCs w:val="28"/>
+              </w:rPr>
+            </w:pPr>
+            <w:r>
+              <w:rPr>
+                <w:rFonts w:ascii="新宋体" w:eastAsia="新宋体" w:hAnsi="新宋体" w:hint="eastAsia"/>
+                <w:sz w:val="28"/>
+                <w:szCs w:val="28"/>
+              </w:rPr>
+              <w:t>Eigen::Vector2cf</w:t>
+            </w:r>
+          </w:p>
+        </w:tc>
+        <w:tc>
+          <w:tcPr>
+            <w:tcW w:w="2204" w:type="dxa"/>
+          </w:tcPr>
+          <w:p>
+            <w:pPr>
+              <w:rPr>
+                <w:rFonts w:ascii="新宋体" w:eastAsia="新宋体" w:hAnsi="新宋体" w:hint="eastAsia"/>
+                <w:sz w:val="28"/>
+                <w:szCs w:val="28"/>
+              </w:rPr>
+            </w:pPr>
+          </w:p>
+        </w:tc>
+      </w:tr>
+      <w:tr>
+        <w:trPr>
+          <w:trHeight w:val="270"/>
+          <w:jc w:val="center"/>
+        </w:trPr>
+        <w:tc>
+          <w:tcPr>
+            <w:tcW w:w="8656" w:type="dxa"/>
+            <w:noWrap/>
+            <w:hideMark/>
+          </w:tcPr>
+          <w:p>
+            <w:pPr>
+              <w:jc w:val="right"/>
+              <w:rPr>
+                <w:rFonts w:ascii="新宋体" w:eastAsia="新宋体" w:hAnsi="新宋体" w:hint="eastAsia"/>
+                <w:sz w:val="28"/>
+                <w:szCs w:val="28"/>
+              </w:rPr>
+            </w:pPr>
+            <w:r>
+              <w:rPr>
+                <w:rFonts w:ascii="新宋体" w:eastAsia="新宋体" w:hAnsi="新宋体" w:hint="eastAsia"/>
+                <w:sz w:val="28"/>
+                <w:szCs w:val="28"/>
+              </w:rPr>
+              <w:t xml:space="preserve">typedef Matrix&lt; double, 2, 1 &gt; </w:t>
+            </w:r>
+          </w:p>
+        </w:tc>
+        <w:tc>
+          <w:tcPr>
+            <w:tcW w:w="3056" w:type="dxa"/>
+            <w:noWrap/>
+            <w:hideMark/>
+          </w:tcPr>
+          <w:p>
+            <w:pPr>
+              <w:rPr>
+                <w:rFonts w:ascii="新宋体" w:eastAsia="新宋体" w:hAnsi="新宋体" w:hint="eastAsia"/>
+                <w:sz w:val="28"/>
+                <w:szCs w:val="28"/>
+              </w:rPr>
+            </w:pPr>
+            <w:r>
+              <w:rPr>
+                <w:rFonts w:ascii="新宋体" w:eastAsia="新宋体" w:hAnsi="新宋体" w:hint="eastAsia"/>
+                <w:sz w:val="28"/>
+                <w:szCs w:val="28"/>
+              </w:rPr>
+              <w:t>Eigen::Vector2d</w:t>
+            </w:r>
+          </w:p>
+        </w:tc>
+        <w:tc>
+          <w:tcPr>
+            <w:tcW w:w="2204" w:type="dxa"/>
+          </w:tcPr>
+          <w:p>
+            <w:pPr>
+              <w:rPr>
+                <w:rFonts w:ascii="新宋体" w:eastAsia="新宋体" w:hAnsi="新宋体" w:hint="eastAsia"/>
+                <w:sz w:val="28"/>
+                <w:szCs w:val="28"/>
+              </w:rPr>
+            </w:pPr>
+          </w:p>
+        </w:tc>
+      </w:tr>
+      <w:tr>
+        <w:trPr>
+          <w:trHeight w:val="270"/>
+          <w:jc w:val="center"/>
+        </w:trPr>
+        <w:tc>
+          <w:tcPr>
+            <w:tcW w:w="8656" w:type="dxa"/>
+            <w:noWrap/>
+            <w:hideMark/>
+          </w:tcPr>
+          <w:p>
+            <w:pPr>
+              <w:jc w:val="right"/>
+              <w:rPr>
+                <w:rFonts w:ascii="新宋体" w:eastAsia="新宋体" w:hAnsi="新宋体" w:hint="eastAsia"/>
+                <w:sz w:val="28"/>
+                <w:szCs w:val="28"/>
+              </w:rPr>
+            </w:pPr>
+            <w:r>
+              <w:rPr>
+                <w:rFonts w:ascii="新宋体" w:eastAsia="新宋体" w:hAnsi="新宋体" w:hint="eastAsia"/>
+                <w:sz w:val="28"/>
+                <w:szCs w:val="28"/>
+              </w:rPr>
+              <w:t xml:space="preserve">typedef Matrix&lt; float, 2, 1 &gt; </w:t>
+            </w:r>
+          </w:p>
+        </w:tc>
+        <w:tc>
+          <w:tcPr>
+            <w:tcW w:w="3056" w:type="dxa"/>
+            <w:noWrap/>
+            <w:hideMark/>
+          </w:tcPr>
+          <w:p>
+            <w:pPr>
+              <w:rPr>
+                <w:rFonts w:ascii="新宋体" w:eastAsia="新宋体" w:hAnsi="新宋体" w:hint="eastAsia"/>
+                <w:sz w:val="28"/>
+                <w:szCs w:val="28"/>
+              </w:rPr>
+            </w:pPr>
+            <w:r>
+              <w:rPr>
+                <w:rFonts w:ascii="新宋体" w:eastAsia="新宋体" w:hAnsi="新宋体" w:hint="eastAsia"/>
+                <w:sz w:val="28"/>
+                <w:szCs w:val="28"/>
+              </w:rPr>
+              <w:t>Eigen::Vector2f</w:t>
+            </w:r>
+          </w:p>
+        </w:tc>
+        <w:tc>
+          <w:tcPr>
+            <w:tcW w:w="2204" w:type="dxa"/>
+          </w:tcPr>
+          <w:p>
+            <w:pPr>
+              <w:rPr>
+                <w:rFonts w:ascii="新宋体" w:eastAsia="新宋体" w:hAnsi="新宋体" w:hint="eastAsia"/>
+                <w:sz w:val="28"/>
+                <w:szCs w:val="28"/>
+              </w:rPr>
+            </w:pPr>
+          </w:p>
+        </w:tc>
+      </w:tr>
+      <w:tr>
+        <w:trPr>
+          <w:trHeight w:val="270"/>
+          <w:jc w:val="center"/>
+        </w:trPr>
+        <w:tc>
+          <w:tcPr>
+            <w:tcW w:w="8656" w:type="dxa"/>
+            <w:noWrap/>
+            <w:hideMark/>
+          </w:tcPr>
+          <w:p>
+            <w:pPr>
+              <w:jc w:val="right"/>
+              <w:rPr>
+                <w:rFonts w:ascii="新宋体" w:eastAsia="新宋体" w:hAnsi="新宋体" w:hint="eastAsia"/>
+                <w:sz w:val="28"/>
+                <w:szCs w:val="28"/>
+              </w:rPr>
+            </w:pPr>
+            <w:r>
+              <w:rPr>
+                <w:rFonts w:ascii="新宋体" w:eastAsia="新宋体" w:hAnsi="新宋体" w:hint="eastAsia"/>
+                <w:sz w:val="28"/>
+                <w:szCs w:val="28"/>
+              </w:rPr>
+              <w:t xml:space="preserve">typedef Matrix&lt; int, 2, 1 &gt; </w:t>
+            </w:r>
+          </w:p>
+        </w:tc>
+        <w:tc>
+          <w:tcPr>
+            <w:tcW w:w="3056" w:type="dxa"/>
+            <w:noWrap/>
+            <w:hideMark/>
+          </w:tcPr>
+          <w:p>
+            <w:pPr>
+              <w:rPr>
+                <w:rFonts w:ascii="新宋体" w:eastAsia="新宋体" w:hAnsi="新宋体" w:hint="eastAsia"/>
+                <w:sz w:val="28"/>
+                <w:szCs w:val="28"/>
+              </w:rPr>
+            </w:pPr>
+            <w:r>
+              <w:rPr>
+                <w:rFonts w:ascii="新宋体" w:eastAsia="新宋体" w:hAnsi="新宋体" w:hint="eastAsia"/>
+                <w:sz w:val="28"/>
+                <w:szCs w:val="28"/>
+              </w:rPr>
+              <w:t>Eigen::Vector2i</w:t>
+            </w:r>
+          </w:p>
+        </w:tc>
+        <w:tc>
+          <w:tcPr>
+            <w:tcW w:w="2204" w:type="dxa"/>
+          </w:tcPr>
+          <w:p>
+            <w:pPr>
+              <w:rPr>
+                <w:rFonts w:ascii="新宋体" w:eastAsia="新宋体" w:hAnsi="新宋体" w:hint="eastAsia"/>
+                <w:sz w:val="28"/>
+                <w:szCs w:val="28"/>
+              </w:rPr>
+            </w:pPr>
+          </w:p>
+        </w:tc>
+      </w:tr>
+      <w:tr>
+        <w:trPr>
+          <w:trHeight w:val="270"/>
+          <w:jc w:val="center"/>
+        </w:trPr>
+        <w:tc>
+          <w:tcPr>
+            <w:tcW w:w="8656" w:type="dxa"/>
+            <w:noWrap/>
+            <w:hideMark/>
+          </w:tcPr>
+          <w:p>
+            <w:pPr>
+              <w:jc w:val="right"/>
+              <w:rPr>
+                <w:rFonts w:ascii="新宋体" w:eastAsia="新宋体" w:hAnsi="新宋体" w:hint="eastAsia"/>
+                <w:sz w:val="28"/>
+                <w:szCs w:val="28"/>
+              </w:rPr>
+            </w:pPr>
+            <w:r>
+              <w:rPr>
+                <w:rFonts w:ascii="新宋体" w:eastAsia="新宋体" w:hAnsi="新宋体" w:hint="eastAsia"/>
+                <w:sz w:val="28"/>
+                <w:szCs w:val="28"/>
+              </w:rPr>
+              <w:t xml:space="preserve">typedef Matrix&lt; std::complex&lt; double &gt;, 3, 1 &gt; </w:t>
+            </w:r>
+          </w:p>
+        </w:tc>
+        <w:tc>
+          <w:tcPr>
+            <w:tcW w:w="3056" w:type="dxa"/>
+            <w:noWrap/>
+            <w:hideMark/>
+          </w:tcPr>
+          <w:p>
+            <w:pPr>
+              <w:rPr>
+                <w:rFonts w:ascii="新宋体" w:eastAsia="新宋体" w:hAnsi="新宋体" w:hint="eastAsia"/>
+                <w:sz w:val="28"/>
+                <w:szCs w:val="28"/>
+              </w:rPr>
+            </w:pPr>
+            <w:r>
+              <w:rPr>
+                <w:rFonts w:ascii="新宋体" w:eastAsia="新宋体" w:hAnsi="新宋体" w:hint="eastAsia"/>
+                <w:sz w:val="28"/>
+                <w:szCs w:val="28"/>
+              </w:rPr>
+              <w:t>Eigen::Vector3cd</w:t>
+            </w:r>
+          </w:p>
+        </w:tc>
+        <w:tc>
+          <w:tcPr>
+            <w:tcW w:w="2204" w:type="dxa"/>
+          </w:tcPr>
+          <w:p>
+            <w:pPr>
+              <w:rPr>
+                <w:rFonts w:ascii="新宋体" w:eastAsia="新宋体" w:hAnsi="新宋体" w:hint="eastAsia"/>
+                <w:sz w:val="28"/>
+                <w:szCs w:val="28"/>
+              </w:rPr>
+            </w:pPr>
+          </w:p>
+        </w:tc>
+      </w:tr>
+      <w:tr>
+        <w:trPr>
+          <w:trHeight w:val="270"/>
+          <w:jc w:val="center"/>
+        </w:trPr>
+        <w:tc>
+          <w:tcPr>
+            <w:tcW w:w="8656" w:type="dxa"/>
+            <w:noWrap/>
+            <w:hideMark/>
+          </w:tcPr>
+          <w:p>
+            <w:pPr>
+              <w:jc w:val="right"/>
+              <w:rPr>
+                <w:rFonts w:ascii="新宋体" w:eastAsia="新宋体" w:hAnsi="新宋体" w:hint="eastAsia"/>
+                <w:sz w:val="28"/>
+                <w:szCs w:val="28"/>
+              </w:rPr>
+            </w:pPr>
+            <w:r>
+              <w:rPr>
+                <w:rFonts w:ascii="新宋体" w:eastAsia="新宋体" w:hAnsi="新宋体" w:hint="eastAsia"/>
+                <w:sz w:val="28"/>
+                <w:szCs w:val="28"/>
+              </w:rPr>
+              <w:t xml:space="preserve">typedef Matrix&lt; std::complex&lt; float &gt;, 3, 1 &gt; </w:t>
+            </w:r>
+          </w:p>
+        </w:tc>
+        <w:tc>
+          <w:tcPr>
+            <w:tcW w:w="3056" w:type="dxa"/>
+            <w:noWrap/>
+            <w:hideMark/>
+          </w:tcPr>
+          <w:p>
+            <w:pPr>
+              <w:rPr>
+                <w:rFonts w:ascii="新宋体" w:eastAsia="新宋体" w:hAnsi="新宋体" w:hint="eastAsia"/>
+                <w:sz w:val="28"/>
+                <w:szCs w:val="28"/>
+              </w:rPr>
+            </w:pPr>
+            <w:r>
+              <w:rPr>
+                <w:rFonts w:ascii="新宋体" w:eastAsia="新宋体" w:hAnsi="新宋体" w:hint="eastAsia"/>
+                <w:sz w:val="28"/>
+                <w:szCs w:val="28"/>
+              </w:rPr>
+              <w:t>Eigen::Vector3cf</w:t>
+            </w:r>
+          </w:p>
+        </w:tc>
+        <w:tc>
+          <w:tcPr>
+            <w:tcW w:w="2204" w:type="dxa"/>
+          </w:tcPr>
+          <w:p>
+            <w:pPr>
+              <w:rPr>
+                <w:rFonts w:ascii="新宋体" w:eastAsia="新宋体" w:hAnsi="新宋体" w:hint="eastAsia"/>
+                <w:sz w:val="28"/>
+                <w:szCs w:val="28"/>
+              </w:rPr>
+            </w:pPr>
+          </w:p>
+        </w:tc>
+      </w:tr>
+      <w:tr>
+        <w:trPr>
+          <w:trHeight w:val="270"/>
+          <w:jc w:val="center"/>
+        </w:trPr>
+        <w:tc>
+          <w:tcPr>
+            <w:tcW w:w="8656" w:type="dxa"/>
+            <w:noWrap/>
+            <w:hideMark/>
+          </w:tcPr>
+          <w:p>
+            <w:pPr>
+              <w:jc w:val="right"/>
+              <w:rPr>
+                <w:rFonts w:ascii="新宋体" w:eastAsia="新宋体" w:hAnsi="新宋体" w:hint="eastAsia"/>
+                <w:sz w:val="28"/>
+                <w:szCs w:val="28"/>
+              </w:rPr>
+            </w:pPr>
+            <w:r>
+              <w:rPr>
+                <w:rFonts w:ascii="新宋体" w:eastAsia="新宋体" w:hAnsi="新宋体" w:hint="eastAsia"/>
+                <w:sz w:val="28"/>
+                <w:szCs w:val="28"/>
+              </w:rPr>
+              <w:t xml:space="preserve">typedef Matrix&lt; double, 3, 1 &gt; </w:t>
+            </w:r>
+          </w:p>
+        </w:tc>
+        <w:tc>
+          <w:tcPr>
+            <w:tcW w:w="3056" w:type="dxa"/>
+            <w:noWrap/>
+            <w:hideMark/>
+          </w:tcPr>
+          <w:p>
+            <w:pPr>
+              <w:rPr>
+                <w:rFonts w:ascii="新宋体" w:eastAsia="新宋体" w:hAnsi="新宋体" w:hint="eastAsia"/>
+                <w:sz w:val="28"/>
+                <w:szCs w:val="28"/>
+              </w:rPr>
+            </w:pPr>
+            <w:r>
+              <w:rPr>
+                <w:rFonts w:ascii="新宋体" w:eastAsia="新宋体" w:hAnsi="新宋体" w:hint="eastAsia"/>
+                <w:sz w:val="28"/>
+                <w:szCs w:val="28"/>
+              </w:rPr>
+              <w:t>Eigen::Vector3d</w:t>
+            </w:r>
+          </w:p>
+        </w:tc>
+        <w:tc>
+          <w:tcPr>
+            <w:tcW w:w="2204" w:type="dxa"/>
+          </w:tcPr>
+          <w:p>
+            <w:pPr>
+              <w:rPr>
+                <w:rFonts w:ascii="新宋体" w:eastAsia="新宋体" w:hAnsi="新宋体" w:hint="eastAsia"/>
+                <w:sz w:val="28"/>
+                <w:szCs w:val="28"/>
+              </w:rPr>
+            </w:pPr>
+          </w:p>
+        </w:tc>
+      </w:tr>
+      <w:tr>
+        <w:trPr>
+          <w:trHeight w:val="270"/>
+          <w:jc w:val="center"/>
+        </w:trPr>
+        <w:tc>
+          <w:tcPr>
+            <w:tcW w:w="8656" w:type="dxa"/>
+            <w:noWrap/>
+            <w:hideMark/>
+          </w:tcPr>
+          <w:p>
+            <w:pPr>
+              <w:jc w:val="right"/>
+              <w:rPr>
+                <w:rFonts w:ascii="新宋体" w:eastAsia="新宋体" w:hAnsi="新宋体" w:hint="eastAsia"/>
+                <w:sz w:val="28"/>
+                <w:szCs w:val="28"/>
+              </w:rPr>
+            </w:pPr>
+            <w:r>
+              <w:rPr>
+                <w:rFonts w:ascii="新宋体" w:eastAsia="新宋体" w:hAnsi="新宋体" w:hint="eastAsia"/>
+                <w:sz w:val="28"/>
+                <w:szCs w:val="28"/>
+              </w:rPr>
+              <w:t xml:space="preserve">typedef Matrix&lt; float, 3, 1 &gt; </w:t>
+            </w:r>
+          </w:p>
+        </w:tc>
+        <w:tc>
+          <w:tcPr>
+            <w:tcW w:w="3056" w:type="dxa"/>
+            <w:noWrap/>
+            <w:hideMark/>
+          </w:tcPr>
+          <w:p>
+            <w:pPr>
+              <w:rPr>
+                <w:rFonts w:ascii="新宋体" w:eastAsia="新宋体" w:hAnsi="新宋体" w:hint="eastAsia"/>
+                <w:sz w:val="28"/>
+                <w:szCs w:val="28"/>
+              </w:rPr>
+            </w:pPr>
+            <w:r>
+              <w:rPr>
+                <w:rFonts w:ascii="新宋体" w:eastAsia="新宋体" w:hAnsi="新宋体" w:hint="eastAsia"/>
+                <w:sz w:val="28"/>
+                <w:szCs w:val="28"/>
+              </w:rPr>
+              <w:t>Eigen::Vector3f</w:t>
+            </w:r>
+          </w:p>
+        </w:tc>
+        <w:tc>
+          <w:tcPr>
+            <w:tcW w:w="2204" w:type="dxa"/>
+          </w:tcPr>
+          <w:p>
+            <w:pPr>
+              <w:rPr>
+                <w:rFonts w:ascii="新宋体" w:eastAsia="新宋体" w:hAnsi="新宋体" w:hint="eastAsia"/>
+                <w:sz w:val="28"/>
+                <w:szCs w:val="28"/>
+              </w:rPr>
+            </w:pPr>
+          </w:p>
+        </w:tc>
+      </w:tr>
+      <w:tr>
+        <w:trPr>
+          <w:trHeight w:val="270"/>
+          <w:jc w:val="center"/>
+        </w:trPr>
+        <w:tc>
+          <w:tcPr>
+            <w:tcW w:w="8656" w:type="dxa"/>
+            <w:noWrap/>
+            <w:hideMark/>
+          </w:tcPr>
+          <w:p>
+            <w:pPr>
+              <w:jc w:val="right"/>
+              <w:rPr>
+                <w:rFonts w:ascii="新宋体" w:eastAsia="新宋体" w:hAnsi="新宋体" w:hint="eastAsia"/>
+                <w:sz w:val="28"/>
+                <w:szCs w:val="28"/>
+              </w:rPr>
+            </w:pPr>
+            <w:r>
+              <w:rPr>
+                <w:rFonts w:ascii="新宋体" w:eastAsia="新宋体" w:hAnsi="新宋体" w:hint="eastAsia"/>
+                <w:sz w:val="28"/>
+                <w:szCs w:val="28"/>
+              </w:rPr>
+              <w:t xml:space="preserve">typedef Matrix&lt; int, 3, 1 &gt; </w:t>
+            </w:r>
+          </w:p>
+        </w:tc>
+        <w:tc>
+          <w:tcPr>
+            <w:tcW w:w="3056" w:type="dxa"/>
+            <w:noWrap/>
+            <w:hideMark/>
+          </w:tcPr>
+          <w:p>
+            <w:pPr>
+              <w:rPr>
+                <w:rFonts w:ascii="新宋体" w:eastAsia="新宋体" w:hAnsi="新宋体" w:hint="eastAsia"/>
+                <w:sz w:val="28"/>
+                <w:szCs w:val="28"/>
+              </w:rPr>
+            </w:pPr>
+            <w:r>
+              <w:rPr>
+                <w:rFonts w:ascii="新宋体" w:eastAsia="新宋体" w:hAnsi="新宋体" w:hint="eastAsia"/>
+                <w:sz w:val="28"/>
+                <w:szCs w:val="28"/>
+              </w:rPr>
+              <w:t>Eigen::Vector3i</w:t>
+            </w:r>
+          </w:p>
+        </w:tc>
+        <w:tc>
+          <w:tcPr>
+            <w:tcW w:w="2204" w:type="dxa"/>
+          </w:tcPr>
+          <w:p>
+            <w:pPr>
+              <w:rPr>
+                <w:rFonts w:ascii="新宋体" w:eastAsia="新宋体" w:hAnsi="新宋体" w:hint="eastAsia"/>
+                <w:sz w:val="28"/>
+                <w:szCs w:val="28"/>
+              </w:rPr>
+            </w:pPr>
+          </w:p>
+        </w:tc>
+      </w:tr>
+      <w:tr>
+        <w:trPr>
+          <w:trHeight w:val="270"/>
+          <w:jc w:val="center"/>
+        </w:trPr>
+        <w:tc>
+          <w:tcPr>
+            <w:tcW w:w="8656" w:type="dxa"/>
+            <w:noWrap/>
+            <w:hideMark/>
+          </w:tcPr>
+          <w:p>
+            <w:pPr>
+              <w:jc w:val="right"/>
+              <w:rPr>
+                <w:rFonts w:ascii="新宋体" w:eastAsia="新宋体" w:hAnsi="新宋体" w:hint="eastAsia"/>
+                <w:sz w:val="28"/>
+                <w:szCs w:val="28"/>
+              </w:rPr>
+            </w:pPr>
+            <w:r>
+              <w:rPr>
+                <w:rFonts w:ascii="新宋体" w:eastAsia="新宋体" w:hAnsi="新宋体" w:hint="eastAsia"/>
+                <w:sz w:val="28"/>
+                <w:szCs w:val="28"/>
+              </w:rPr>
+              <w:t xml:space="preserve">typedef Matrix&lt; std::complex&lt; double &gt;, 4, 1 &gt; </w:t>
+            </w:r>
+          </w:p>
+        </w:tc>
+        <w:tc>
+          <w:tcPr>
+            <w:tcW w:w="3056" w:type="dxa"/>
+            <w:noWrap/>
+            <w:hideMark/>
+          </w:tcPr>
+          <w:p>
+            <w:pPr>
+              <w:rPr>
+                <w:rFonts w:ascii="新宋体" w:eastAsia="新宋体" w:hAnsi="新宋体" w:hint="eastAsia"/>
+                <w:sz w:val="28"/>
+                <w:szCs w:val="28"/>
+              </w:rPr>
+            </w:pPr>
+            <w:r>
+              <w:rPr>
+                <w:rFonts w:ascii="新宋体" w:eastAsia="新宋体" w:hAnsi="新宋体" w:hint="eastAsia"/>
+                <w:sz w:val="28"/>
+                <w:szCs w:val="28"/>
+              </w:rPr>
+              <w:t>Eigen::Vector4cd</w:t>
+            </w:r>
+          </w:p>
+        </w:tc>
+        <w:tc>
+          <w:tcPr>
+            <w:tcW w:w="2204" w:type="dxa"/>
+          </w:tcPr>
+          <w:p>
+            <w:pPr>
+              <w:rPr>
+                <w:rFonts w:ascii="新宋体" w:eastAsia="新宋体" w:hAnsi="新宋体" w:hint="eastAsia"/>
+                <w:sz w:val="28"/>
+                <w:szCs w:val="28"/>
+              </w:rPr>
+            </w:pPr>
+          </w:p>
+        </w:tc>
+      </w:tr>
+      <w:tr>
+        <w:trPr>
+          <w:trHeight w:val="270"/>
+          <w:jc w:val="center"/>
+        </w:trPr>
+        <w:tc>
+          <w:tcPr>
+            <w:tcW w:w="8656" w:type="dxa"/>
+            <w:noWrap/>
+            <w:hideMark/>
+          </w:tcPr>
+          <w:p>
+            <w:pPr>
+              <w:jc w:val="right"/>
+              <w:rPr>
+                <w:rFonts w:ascii="新宋体" w:eastAsia="新宋体" w:hAnsi="新宋体" w:hint="eastAsia"/>
+                <w:sz w:val="28"/>
+                <w:szCs w:val="28"/>
+              </w:rPr>
+            </w:pPr>
+            <w:r>
+              <w:rPr>
+                <w:rFonts w:ascii="新宋体" w:eastAsia="新宋体" w:hAnsi="新宋体" w:hint="eastAsia"/>
+                <w:sz w:val="28"/>
+                <w:szCs w:val="28"/>
+              </w:rPr>
+              <w:t xml:space="preserve">typedef Matrix&lt; std::complex&lt; float &gt;, 4, 1 &gt; </w:t>
+            </w:r>
+          </w:p>
+        </w:tc>
+        <w:tc>
+          <w:tcPr>
+            <w:tcW w:w="3056" w:type="dxa"/>
+            <w:noWrap/>
+            <w:hideMark/>
+          </w:tcPr>
+          <w:p>
+            <w:pPr>
+              <w:rPr>
+                <w:rFonts w:ascii="新宋体" w:eastAsia="新宋体" w:hAnsi="新宋体" w:hint="eastAsia"/>
+                <w:sz w:val="28"/>
+                <w:szCs w:val="28"/>
+              </w:rPr>
+            </w:pPr>
+            <w:r>
+              <w:rPr>
+                <w:rFonts w:ascii="新宋体" w:eastAsia="新宋体" w:hAnsi="新宋体" w:hint="eastAsia"/>
+                <w:sz w:val="28"/>
+                <w:szCs w:val="28"/>
+              </w:rPr>
+              <w:t>Eigen::Vector4cf</w:t>
+            </w:r>
+          </w:p>
+        </w:tc>
+        <w:tc>
+          <w:tcPr>
+            <w:tcW w:w="2204" w:type="dxa"/>
+          </w:tcPr>
+          <w:p>
+            <w:pPr>
+              <w:rPr>
+                <w:rFonts w:ascii="新宋体" w:eastAsia="新宋体" w:hAnsi="新宋体" w:hint="eastAsia"/>
+                <w:sz w:val="28"/>
+                <w:szCs w:val="28"/>
+              </w:rPr>
+            </w:pPr>
+          </w:p>
+        </w:tc>
+      </w:tr>
+      <w:tr>
+        <w:trPr>
+          <w:trHeight w:val="270"/>
+          <w:jc w:val="center"/>
+        </w:trPr>
+        <w:tc>
+          <w:tcPr>
+            <w:tcW w:w="8656" w:type="dxa"/>
+            <w:noWrap/>
+            <w:hideMark/>
+          </w:tcPr>
+          <w:p>
+            <w:pPr>
+              <w:jc w:val="right"/>
+              <w:rPr>
+                <w:rFonts w:ascii="新宋体" w:eastAsia="新宋体" w:hAnsi="新宋体" w:hint="eastAsia"/>
+                <w:sz w:val="28"/>
+                <w:szCs w:val="28"/>
+              </w:rPr>
+            </w:pPr>
+            <w:r>
+              <w:rPr>
+                <w:rFonts w:ascii="新宋体" w:eastAsia="新宋体" w:hAnsi="新宋体" w:hint="eastAsia"/>
+                <w:sz w:val="28"/>
+                <w:szCs w:val="28"/>
+              </w:rPr>
+              <w:t xml:space="preserve">typedef Matrix&lt; double, 4, 1 &gt; </w:t>
+            </w:r>
+          </w:p>
+        </w:tc>
+        <w:tc>
+          <w:tcPr>
+            <w:tcW w:w="3056" w:type="dxa"/>
+            <w:noWrap/>
+            <w:hideMark/>
+          </w:tcPr>
+          <w:p>
+            <w:pPr>
+              <w:rPr>
+                <w:rFonts w:ascii="新宋体" w:eastAsia="新宋体" w:hAnsi="新宋体" w:hint="eastAsia"/>
+                <w:sz w:val="28"/>
+                <w:szCs w:val="28"/>
+              </w:rPr>
+            </w:pPr>
+            <w:r>
+              <w:rPr>
+                <w:rFonts w:ascii="新宋体" w:eastAsia="新宋体" w:hAnsi="新宋体" w:hint="eastAsia"/>
+                <w:sz w:val="28"/>
+                <w:szCs w:val="28"/>
+              </w:rPr>
+              <w:t>Eigen::Vector4d</w:t>
+            </w:r>
+          </w:p>
+        </w:tc>
+        <w:tc>
+          <w:tcPr>
+            <w:tcW w:w="2204" w:type="dxa"/>
+          </w:tcPr>
+          <w:p>
+            <w:pPr>
+              <w:rPr>
+                <w:rFonts w:ascii="新宋体" w:eastAsia="新宋体" w:hAnsi="新宋体" w:hint="eastAsia"/>
+                <w:sz w:val="28"/>
+                <w:szCs w:val="28"/>
+              </w:rPr>
+            </w:pPr>
+          </w:p>
+        </w:tc>
+      </w:tr>
+      <w:tr>
+        <w:trPr>
+          <w:trHeight w:val="270"/>
+          <w:jc w:val="center"/>
+        </w:trPr>
+        <w:tc>
+          <w:tcPr>
+            <w:tcW w:w="8656" w:type="dxa"/>
+            <w:noWrap/>
+            <w:hideMark/>
+          </w:tcPr>
+          <w:p>
+            <w:pPr>
+              <w:jc w:val="right"/>
+              <w:rPr>
+                <w:rFonts w:ascii="新宋体" w:eastAsia="新宋体" w:hAnsi="新宋体" w:hint="eastAsia"/>
+                <w:sz w:val="28"/>
+                <w:szCs w:val="28"/>
+              </w:rPr>
+            </w:pPr>
+            <w:r>
+              <w:rPr>
+                <w:rFonts w:ascii="新宋体" w:eastAsia="新宋体" w:hAnsi="新宋体" w:hint="eastAsia"/>
+                <w:sz w:val="28"/>
+                <w:szCs w:val="28"/>
+              </w:rPr>
+              <w:t xml:space="preserve">typedef Matrix&lt; float, 4, 1 &gt; </w:t>
+            </w:r>
+          </w:p>
+        </w:tc>
+        <w:tc>
+          <w:tcPr>
+            <w:tcW w:w="3056" w:type="dxa"/>
+            <w:noWrap/>
+            <w:hideMark/>
+          </w:tcPr>
+          <w:p>
+            <w:pPr>
+              <w:rPr>
+                <w:rFonts w:ascii="新宋体" w:eastAsia="新宋体" w:hAnsi="新宋体" w:hint="eastAsia"/>
+                <w:sz w:val="28"/>
+                <w:szCs w:val="28"/>
+              </w:rPr>
+            </w:pPr>
+            <w:r>
+              <w:rPr>
+                <w:rFonts w:ascii="新宋体" w:eastAsia="新宋体" w:hAnsi="新宋体" w:hint="eastAsia"/>
+                <w:sz w:val="28"/>
+                <w:szCs w:val="28"/>
+              </w:rPr>
+              <w:t>Eigen::Vector4f</w:t>
+            </w:r>
+          </w:p>
+        </w:tc>
+        <w:tc>
+          <w:tcPr>
+            <w:tcW w:w="2204" w:type="dxa"/>
+          </w:tcPr>
+          <w:p>
+            <w:pPr>
+              <w:rPr>
+                <w:rFonts w:ascii="新宋体" w:eastAsia="新宋体" w:hAnsi="新宋体" w:hint="eastAsia"/>
+                <w:sz w:val="28"/>
+                <w:szCs w:val="28"/>
+              </w:rPr>
+            </w:pPr>
+          </w:p>
+        </w:tc>
+      </w:tr>
+      <w:tr>
+        <w:trPr>
+          <w:trHeight w:val="270"/>
+          <w:jc w:val="center"/>
+        </w:trPr>
+        <w:tc>
+          <w:tcPr>
+            <w:tcW w:w="8656" w:type="dxa"/>
+            <w:noWrap/>
+            <w:hideMark/>
+          </w:tcPr>
+          <w:p>
+            <w:pPr>
+              <w:jc w:val="right"/>
+              <w:rPr>
+                <w:rFonts w:ascii="新宋体" w:eastAsia="新宋体" w:hAnsi="新宋体" w:hint="eastAsia"/>
+                <w:sz w:val="28"/>
+                <w:szCs w:val="28"/>
+              </w:rPr>
+            </w:pPr>
+            <w:r>
+              <w:rPr>
+                <w:rFonts w:ascii="新宋体" w:eastAsia="新宋体" w:hAnsi="新宋体" w:hint="eastAsia"/>
+                <w:sz w:val="28"/>
+                <w:szCs w:val="28"/>
+              </w:rPr>
+              <w:t xml:space="preserve">typedef Matrix&lt; int, 4, 1 &gt; </w:t>
+            </w:r>
+          </w:p>
+        </w:tc>
+        <w:tc>
+          <w:tcPr>
+            <w:tcW w:w="3056" w:type="dxa"/>
+            <w:noWrap/>
+            <w:hideMark/>
+          </w:tcPr>
+          <w:p>
+            <w:pPr>
+              <w:rPr>
+                <w:rFonts w:ascii="新宋体" w:eastAsia="新宋体" w:hAnsi="新宋体" w:hint="eastAsia"/>
+                <w:sz w:val="28"/>
+                <w:szCs w:val="28"/>
+              </w:rPr>
+            </w:pPr>
+            <w:r>
+              <w:rPr>
+                <w:rFonts w:ascii="新宋体" w:eastAsia="新宋体" w:hAnsi="新宋体" w:hint="eastAsia"/>
+                <w:sz w:val="28"/>
+                <w:szCs w:val="28"/>
+              </w:rPr>
+              <w:t>Eigen::Vector4i</w:t>
+            </w:r>
+          </w:p>
+        </w:tc>
+        <w:tc>
+          <w:tcPr>
+            <w:tcW w:w="2204" w:type="dxa"/>
+          </w:tcPr>
+          <w:p>
+            <w:pPr>
+              <w:rPr>
+                <w:rFonts w:ascii="新宋体" w:eastAsia="新宋体" w:hAnsi="新宋体" w:hint="eastAsia"/>
+                <w:sz w:val="28"/>
+                <w:szCs w:val="28"/>
+              </w:rPr>
+            </w:pPr>
+          </w:p>
+        </w:tc>
+      </w:tr>
+      <w:tr>
+        <w:trPr>
+          <w:trHeight w:val="270"/>
+          <w:jc w:val="center"/>
+        </w:trPr>
+        <w:tc>
+          <w:tcPr>
+            <w:tcW w:w="8656" w:type="dxa"/>
+            <w:noWrap/>
+            <w:hideMark/>
+          </w:tcPr>
+          <w:p>
+            <w:pPr>
+              <w:jc w:val="right"/>
+              <w:rPr>
+                <w:rFonts w:ascii="新宋体" w:eastAsia="新宋体" w:hAnsi="新宋体" w:hint="eastAsia"/>
+                <w:sz w:val="28"/>
+                <w:szCs w:val="28"/>
+              </w:rPr>
+            </w:pPr>
+            <w:r>
+              <w:rPr>
+                <w:rFonts w:ascii="新宋体" w:eastAsia="新宋体" w:hAnsi="新宋体" w:hint="eastAsia"/>
+                <w:sz w:val="28"/>
+                <w:szCs w:val="28"/>
+              </w:rPr>
+              <w:t xml:space="preserve">typedef Matrix&lt; std::complex&lt; double &gt;, Dynamic, 1 &gt; </w:t>
+            </w:r>
+          </w:p>
+        </w:tc>
+        <w:tc>
+          <w:tcPr>
+            <w:tcW w:w="3056" w:type="dxa"/>
+            <w:noWrap/>
+            <w:hideMark/>
+          </w:tcPr>
+          <w:p>
+            <w:pPr>
+              <w:rPr>
+                <w:rFonts w:ascii="新宋体" w:eastAsia="新宋体" w:hAnsi="新宋体" w:hint="eastAsia"/>
+                <w:sz w:val="28"/>
+                <w:szCs w:val="28"/>
+              </w:rPr>
+            </w:pPr>
+            <w:r>
+              <w:rPr>
+                <w:rFonts w:ascii="新宋体" w:eastAsia="新宋体" w:hAnsi="新宋体" w:hint="eastAsia"/>
+                <w:sz w:val="28"/>
+                <w:szCs w:val="28"/>
+              </w:rPr>
+              <w:t>Eigen::VectorXcd</w:t>
+            </w:r>
+          </w:p>
+        </w:tc>
+        <w:tc>
+          <w:tcPr>
+            <w:tcW w:w="2204" w:type="dxa"/>
+          </w:tcPr>
+          <w:p>
+            <w:pPr>
+              <w:rPr>
+                <w:rFonts w:ascii="新宋体" w:eastAsia="新宋体" w:hAnsi="新宋体" w:hint="eastAsia"/>
+                <w:sz w:val="28"/>
+                <w:szCs w:val="28"/>
+              </w:rPr>
+            </w:pPr>
+          </w:p>
+        </w:tc>
+      </w:tr>
+      <w:tr>
+        <w:trPr>
+          <w:trHeight w:val="270"/>
+          <w:jc w:val="center"/>
+        </w:trPr>
+        <w:tc>
+          <w:tcPr>
+            <w:tcW w:w="8656" w:type="dxa"/>
+            <w:noWrap/>
+            <w:hideMark/>
+          </w:tcPr>
+          <w:p>
+            <w:pPr>
+              <w:jc w:val="right"/>
+              <w:rPr>
+                <w:rFonts w:ascii="新宋体" w:eastAsia="新宋体" w:hAnsi="新宋体" w:hint="eastAsia"/>
+                <w:sz w:val="28"/>
+                <w:szCs w:val="28"/>
+              </w:rPr>
+            </w:pPr>
+            <w:r>
+              <w:rPr>
+                <w:rFonts w:ascii="新宋体" w:eastAsia="新宋体" w:hAnsi="新宋体" w:hint="eastAsia"/>
+                <w:sz w:val="28"/>
+                <w:szCs w:val="28"/>
+              </w:rPr>
+              <w:t xml:space="preserve">typedef Matrix&lt; std::complex&lt; float &gt;, Dynamic, 1 &gt; </w:t>
+            </w:r>
+          </w:p>
+        </w:tc>
+        <w:tc>
+          <w:tcPr>
+            <w:tcW w:w="3056" w:type="dxa"/>
+            <w:noWrap/>
+            <w:hideMark/>
+          </w:tcPr>
+          <w:p>
+            <w:pPr>
+              <w:rPr>
+                <w:rFonts w:ascii="新宋体" w:eastAsia="新宋体" w:hAnsi="新宋体" w:hint="eastAsia"/>
+                <w:sz w:val="28"/>
+                <w:szCs w:val="28"/>
+              </w:rPr>
+            </w:pPr>
+            <w:r>
+              <w:rPr>
+                <w:rFonts w:ascii="新宋体" w:eastAsia="新宋体" w:hAnsi="新宋体" w:hint="eastAsia"/>
+                <w:sz w:val="28"/>
+                <w:szCs w:val="28"/>
+              </w:rPr>
+              <w:t>Eigen::VectorXcf</w:t>
+            </w:r>
+          </w:p>
+        </w:tc>
+        <w:tc>
+          <w:tcPr>
+            <w:tcW w:w="2204" w:type="dxa"/>
+          </w:tcPr>
+          <w:p>
+            <w:pPr>
+              <w:rPr>
+                <w:rFonts w:ascii="新宋体" w:eastAsia="新宋体" w:hAnsi="新宋体" w:hint="eastAsia"/>
+                <w:sz w:val="28"/>
+                <w:szCs w:val="28"/>
+              </w:rPr>
+            </w:pPr>
+          </w:p>
+        </w:tc>
+      </w:tr>
+      <w:tr>
+        <w:trPr>
+          <w:trHeight w:val="270"/>
+          <w:jc w:val="center"/>
+        </w:trPr>
+        <w:tc>
+          <w:tcPr>
+            <w:tcW w:w="8656" w:type="dxa"/>
+            <w:noWrap/>
+            <w:hideMark/>
+          </w:tcPr>
+          <w:p>
+            <w:pPr>
+              <w:jc w:val="right"/>
+              <w:rPr>
+                <w:rFonts w:ascii="新宋体" w:eastAsia="新宋体" w:hAnsi="新宋体" w:hint="eastAsia"/>
+                <w:sz w:val="28"/>
+                <w:szCs w:val="28"/>
+              </w:rPr>
+            </w:pPr>
+            <w:r>
+              <w:rPr>
+                <w:rFonts w:ascii="新宋体" w:eastAsia="新宋体" w:hAnsi="新宋体" w:hint="eastAsia"/>
+                <w:sz w:val="28"/>
+                <w:szCs w:val="28"/>
+              </w:rPr>
+              <w:t xml:space="preserve">typedef Matrix&lt; double, Dynamic, 1 &gt; </w:t>
+            </w:r>
+          </w:p>
+        </w:tc>
+        <w:tc>
+          <w:tcPr>
+            <w:tcW w:w="3056" w:type="dxa"/>
+            <w:noWrap/>
+            <w:hideMark/>
+          </w:tcPr>
+          <w:p>
+            <w:pPr>
+              <w:rPr>
+                <w:rFonts w:ascii="新宋体" w:eastAsia="新宋体" w:hAnsi="新宋体" w:hint="eastAsia"/>
+                <w:sz w:val="28"/>
+                <w:szCs w:val="28"/>
+              </w:rPr>
+            </w:pPr>
+            <w:r>
+              <w:rPr>
+                <w:rFonts w:ascii="新宋体" w:eastAsia="新宋体" w:hAnsi="新宋体" w:hint="eastAsia"/>
+                <w:sz w:val="28"/>
+                <w:szCs w:val="28"/>
+              </w:rPr>
+              <w:t>Eigen::VectorXd</w:t>
+            </w:r>
+          </w:p>
+        </w:tc>
+        <w:tc>
+          <w:tcPr>
+            <w:tcW w:w="2204" w:type="dxa"/>
+          </w:tcPr>
+          <w:p>
+            <w:pPr>
+              <w:rPr>
+                <w:rFonts w:ascii="新宋体" w:eastAsia="新宋体" w:hAnsi="新宋体" w:hint="eastAsia"/>
+                <w:sz w:val="28"/>
+                <w:szCs w:val="28"/>
+              </w:rPr>
+            </w:pPr>
+          </w:p>
+        </w:tc>
+      </w:tr>
+      <w:tr>
+        <w:trPr>
+          <w:trHeight w:val="270"/>
+          <w:jc w:val="center"/>
+        </w:trPr>
+        <w:tc>
+          <w:tcPr>
+            <w:tcW w:w="8656" w:type="dxa"/>
+            <w:noWrap/>
+            <w:hideMark/>
+          </w:tcPr>
+          <w:p>
+            <w:pPr>
+              <w:jc w:val="right"/>
+              <w:rPr>
+                <w:rFonts w:ascii="新宋体" w:eastAsia="新宋体" w:hAnsi="新宋体" w:hint="eastAsia"/>
+                <w:sz w:val="28"/>
+                <w:szCs w:val="28"/>
+              </w:rPr>
+            </w:pPr>
+            <w:r>
+              <w:rPr>
+                <w:rFonts w:ascii="新宋体" w:eastAsia="新宋体" w:hAnsi="新宋体" w:hint="eastAsia"/>
+                <w:sz w:val="28"/>
+                <w:szCs w:val="28"/>
+              </w:rPr>
+              <w:t xml:space="preserve">typedef Matrix&lt; float, Dynamic, 1 &gt; </w:t>
+            </w:r>
+          </w:p>
+        </w:tc>
+        <w:tc>
+          <w:tcPr>
+            <w:tcW w:w="3056" w:type="dxa"/>
+            <w:noWrap/>
+            <w:hideMark/>
+          </w:tcPr>
+          <w:p>
+            <w:pPr>
+              <w:rPr>
+                <w:rFonts w:ascii="新宋体" w:eastAsia="新宋体" w:hAnsi="新宋体" w:hint="eastAsia"/>
+                <w:sz w:val="28"/>
+                <w:szCs w:val="28"/>
+              </w:rPr>
+            </w:pPr>
+            <w:r>
+              <w:rPr>
+                <w:rFonts w:ascii="新宋体" w:eastAsia="新宋体" w:hAnsi="新宋体" w:hint="eastAsia"/>
+                <w:sz w:val="28"/>
+                <w:szCs w:val="28"/>
+              </w:rPr>
+              <w:t>Eigen::VectorXf</w:t>
+            </w:r>
+          </w:p>
+        </w:tc>
+        <w:tc>
+          <w:tcPr>
+            <w:tcW w:w="2204" w:type="dxa"/>
+          </w:tcPr>
+          <w:p>
+            <w:pPr>
+              <w:rPr>
+                <w:rFonts w:ascii="新宋体" w:eastAsia="新宋体" w:hAnsi="新宋体" w:hint="eastAsia"/>
+                <w:sz w:val="28"/>
+                <w:szCs w:val="28"/>
+              </w:rPr>
+            </w:pPr>
+          </w:p>
+        </w:tc>
+      </w:tr>
+      <w:tr>
+        <w:trPr>
+          <w:trHeight w:val="270"/>
+          <w:jc w:val="center"/>
+        </w:trPr>
+        <w:tc>
+          <w:tcPr>
+            <w:tcW w:w="8656" w:type="dxa"/>
+            <w:noWrap/>
+            <w:hideMark/>
+          </w:tcPr>
+          <w:p>
+            <w:pPr>
+              <w:jc w:val="right"/>
+              <w:rPr>
+                <w:rFonts w:ascii="新宋体" w:eastAsia="新宋体" w:hAnsi="新宋体" w:hint="eastAsia"/>
+                <w:sz w:val="28"/>
+                <w:szCs w:val="28"/>
+              </w:rPr>
+            </w:pPr>
+            <w:r>
+              <w:rPr>
+                <w:rFonts w:ascii="新宋体" w:eastAsia="新宋体" w:hAnsi="新宋体" w:hint="eastAsia"/>
+                <w:sz w:val="28"/>
+                <w:szCs w:val="28"/>
+              </w:rPr>
+              <w:t xml:space="preserve">typedef Matrix&lt; int, Dynamic, 1 &gt; </w:t>
+            </w:r>
+          </w:p>
+        </w:tc>
+        <w:tc>
+          <w:tcPr>
+            <w:tcW w:w="3056" w:type="dxa"/>
+            <w:noWrap/>
+            <w:hideMark/>
+          </w:tcPr>
+          <w:p>
+            <w:pPr>
+              <w:rPr>
+                <w:rFonts w:ascii="新宋体" w:eastAsia="新宋体" w:hAnsi="新宋体" w:hint="eastAsia"/>
+                <w:sz w:val="28"/>
+                <w:szCs w:val="28"/>
+              </w:rPr>
+            </w:pPr>
+            <w:r>
+              <w:rPr>
+                <w:rFonts w:ascii="新宋体" w:eastAsia="新宋体" w:hAnsi="新宋体" w:hint="eastAsia"/>
+                <w:sz w:val="28"/>
+                <w:szCs w:val="28"/>
+              </w:rPr>
+              <w:t>Eigen::VectorXi</w:t>
+            </w:r>
+          </w:p>
+        </w:tc>
+        <w:tc>
+          <w:tcPr>
+            <w:tcW w:w="2204" w:type="dxa"/>
+          </w:tcPr>
+          <w:p>
+            <w:pPr>
+              <w:rPr>
+                <w:rFonts w:ascii="新宋体" w:eastAsia="新宋体" w:hAnsi="新宋体" w:hint="eastAsia"/>
+                <w:sz w:val="28"/>
+                <w:szCs w:val="28"/>
+              </w:rPr>
+            </w:pPr>
+          </w:p>
+        </w:tc>
+      </w:tr>
+    </w:tbl>
+    <w:p/>
     <w:sectPr>
-      <w:pgSz w:w="11906" w:h="16838"/>
+      <w:pgSz w:w="16839" w:h="23814" w:code="8"/>
       <w:pgMar w:top="1440" w:right="1800" w:bottom="1440" w:left="1800" w:header="851" w:footer="992" w:gutter="0"/>
       <w:cols w:space="425"/>
       <w:docGrid w:type="lines" w:linePitch="312"/>
@@ -691,7 +6862,6 @@
   <w:style w:type="character" w:default="1" w:styleId="a0">
     <w:name w:val="Default Paragraph Font"/>
     <w:uiPriority w:val="1"/>
-    <w:semiHidden/>
     <w:unhideWhenUsed/>
   </w:style>
   <w:style w:type="table" w:default="1" w:styleId="a1">
